--- a/DSI Relatório Especificacao Requisitos do Sistema.docx
+++ b/DSI Relatório Especificacao Requisitos do Sistema.docx
@@ -30,31 +30,65 @@
               <w:rPr>
                 <w:noProof/>
               </w:rPr>
-              <w:pict>
-                <v:shapetype id="_x0000_t75" coordsize="21600,21600" o:spt="75" o:preferrelative="t" path="m@4@5l@4@11@9@11@9@5xe" filled="f" stroked="f">
-                  <v:stroke joinstyle="miter"/>
-                  <v:formulas>
-                    <v:f eqn="if lineDrawn pixelLineWidth 0"/>
-                    <v:f eqn="sum @0 1 0"/>
-                    <v:f eqn="sum 0 0 @1"/>
-                    <v:f eqn="prod @2 1 2"/>
-                    <v:f eqn="prod @3 21600 pixelWidth"/>
-                    <v:f eqn="prod @3 21600 pixelHeight"/>
-                    <v:f eqn="sum @0 0 1"/>
-                    <v:f eqn="prod @6 1 2"/>
-                    <v:f eqn="prod @7 21600 pixelWidth"/>
-                    <v:f eqn="sum @8 21600 0"/>
-                    <v:f eqn="prod @7 21600 pixelHeight"/>
-                    <v:f eqn="sum @10 21600 0"/>
-                  </v:formulas>
-                  <v:path o:extrusionok="f" gradientshapeok="t" o:connecttype="rect"/>
-                  <o:lock v:ext="edit" aspectratio="t"/>
-                </v:shapetype>
-                <v:shape id="_x0000_s1026" type="#_x0000_t75" style="position:absolute;margin-left:0;margin-top:0;width:88.5pt;height:88.5pt;z-index:1;mso-position-horizontal:left;mso-position-horizontal-relative:margin;mso-position-vertical:top;mso-position-vertical-relative:margin">
-                  <v:imagedata r:id="rId7" o:title="Logo DSI"/>
-                  <w10:wrap type="square" anchorx="margin" anchory="margin"/>
-                </v:shape>
-              </w:pict>
+              <w:drawing>
+                <wp:anchor distT="0" distB="0" distL="114300" distR="114300" simplePos="0" relativeHeight="251657216" behindDoc="0" locked="0" layoutInCell="1" allowOverlap="1" wp14:anchorId="02AF9B24" wp14:editId="2ECFF3BC">
+                  <wp:simplePos x="0" y="0"/>
+                  <wp:positionH relativeFrom="margin">
+                    <wp:align>left</wp:align>
+                  </wp:positionH>
+                  <wp:positionV relativeFrom="margin">
+                    <wp:align>top</wp:align>
+                  </wp:positionV>
+                  <wp:extent cx="1123950" cy="1123950"/>
+                  <wp:effectExtent l="0" t="0" r="0" b="0"/>
+                  <wp:wrapSquare wrapText="bothSides"/>
+                  <wp:docPr id="2" name="Imagem 2" descr="Logo DSI"/>
+                  <wp:cNvGraphicFramePr>
+                    <a:graphicFrameLocks xmlns:a="http://schemas.openxmlformats.org/drawingml/2006/main" noChangeAspect="1"/>
+                  </wp:cNvGraphicFramePr>
+                  <a:graphic xmlns:a="http://schemas.openxmlformats.org/drawingml/2006/main">
+                    <a:graphicData uri="http://schemas.openxmlformats.org/drawingml/2006/picture">
+                      <pic:pic xmlns:pic="http://schemas.openxmlformats.org/drawingml/2006/picture">
+                        <pic:nvPicPr>
+                          <pic:cNvPr id="0" name="Picture 2" descr="Logo DSI"/>
+                          <pic:cNvPicPr>
+                            <a:picLocks noChangeAspect="1" noChangeArrowheads="1"/>
+                          </pic:cNvPicPr>
+                        </pic:nvPicPr>
+                        <pic:blipFill>
+                          <a:blip r:embed="rId7">
+                            <a:extLst>
+                              <a:ext uri="{28A0092B-C50C-407E-A947-70E740481C1C}">
+                                <a14:useLocalDpi xmlns:a14="http://schemas.microsoft.com/office/drawing/2010/main" val="0"/>
+                              </a:ext>
+                            </a:extLst>
+                          </a:blip>
+                          <a:srcRect/>
+                          <a:stretch>
+                            <a:fillRect/>
+                          </a:stretch>
+                        </pic:blipFill>
+                        <pic:spPr bwMode="auto">
+                          <a:xfrm>
+                            <a:off x="0" y="0"/>
+                            <a:ext cx="1123950" cy="1123950"/>
+                          </a:xfrm>
+                          <a:prstGeom prst="rect">
+                            <a:avLst/>
+                          </a:prstGeom>
+                          <a:noFill/>
+                        </pic:spPr>
+                      </pic:pic>
+                    </a:graphicData>
+                  </a:graphic>
+                  <wp14:sizeRelH relativeFrom="page">
+                    <wp14:pctWidth>0</wp14:pctWidth>
+                  </wp14:sizeRelH>
+                  <wp14:sizeRelV relativeFrom="page">
+                    <wp14:pctHeight>0</wp14:pctHeight>
+                  </wp14:sizeRelV>
+                </wp:anchor>
+              </w:drawing>
             </w:r>
           </w:p>
         </w:tc>
@@ -494,18 +528,8 @@
                 <w:szCs w:val="32"/>
                 <w:lang w:eastAsia="ar-SA"/>
               </w:rPr>
-              <w:t xml:space="preserve">André Cirilo Lages Do </w:t>
+              <w:t>André Cirilo Lages Do Rêgo</w:t>
             </w:r>
-            <w:proofErr w:type="spellStart"/>
-            <w:r>
-              <w:rPr>
-                <w:bCs/>
-                <w:szCs w:val="32"/>
-                <w:lang w:eastAsia="ar-SA"/>
-              </w:rPr>
-              <w:t>Rêgo</w:t>
-            </w:r>
-            <w:proofErr w:type="spellEnd"/>
           </w:p>
         </w:tc>
       </w:tr>
@@ -748,6 +772,8 @@
         <w:tabs>
           <w:tab w:val="left" w:pos="576"/>
         </w:tabs>
+        <w:spacing w:line="360" w:lineRule="auto"/>
+        <w:jc w:val="both"/>
       </w:pPr>
       <w:r>
         <w:t>Definição do Problema</w:t>
@@ -755,75 +781,42 @@
     </w:p>
     <w:p>
       <w:pPr>
+        <w:spacing w:line="360" w:lineRule="auto"/>
+        <w:ind w:firstLine="576"/>
+        <w:jc w:val="both"/>
+      </w:pPr>
+      <w:r>
+        <w:t xml:space="preserve">No desenvolver deste projeto vamos utilizar a metodologia “Scrum”. É uma metodologia ágil para a gestão e planeamento de projetos de sofware. Os projetos são divididos em ciclos, (tipicamente mensais), chamados de “Sprints”, este representa uma “Time Box”, dentro do qual um conjunto de atividades devem ser executadas. </w:t>
+      </w:r>
+    </w:p>
+    <w:p>
+      <w:pPr>
+        <w:spacing w:line="360" w:lineRule="auto"/>
+        <w:ind w:firstLine="576"/>
+        <w:jc w:val="both"/>
+      </w:pPr>
+      <w:r>
+        <w:t>Este software tem como objetivo gerir uma biblioteca a partir de um programa onde se poderá registar “Utilizadores Comuns”, “Funcionários” e “Admins”. Fazer requisições de livros, listar livros, devolver livros, registar novos livros e apagar livros desatualizados.</w:t>
+      </w:r>
+    </w:p>
+    <w:p>
+      <w:pPr>
+        <w:spacing w:line="360" w:lineRule="auto"/>
         <w:ind w:left="576"/>
-      </w:pPr>
-      <w:r>
-        <w:t>No desenvolver deste projeto vamos utilizar a metodologia “</w:t>
-      </w:r>
-      <w:proofErr w:type="spellStart"/>
-      <w:r>
-        <w:t>Scrum</w:t>
-      </w:r>
-      <w:proofErr w:type="spellEnd"/>
-      <w:r>
-        <w:t>”, (</w:t>
-      </w:r>
-      <w:proofErr w:type="spellStart"/>
-      <w:r>
-        <w:t>Scrum</w:t>
-      </w:r>
-      <w:proofErr w:type="spellEnd"/>
-      <w:r>
-        <w:t xml:space="preserve"> é uma metodol</w:t>
-      </w:r>
-      <w:r>
-        <w:t>ogia ágil para a gestão e plane</w:t>
-      </w:r>
-      <w:r>
-        <w:t xml:space="preserve">amento de projetos de </w:t>
-      </w:r>
-      <w:proofErr w:type="spellStart"/>
-      <w:r>
-        <w:t>sofware</w:t>
-      </w:r>
-      <w:proofErr w:type="spellEnd"/>
-      <w:r>
-        <w:t xml:space="preserve">. Os projetos são divididos em ciclos, (tipicamente mensais), chamados de “Sprints”, este representa uma “Time Box”, dentro do qual um conjunto de atividades devem ser executadas.) </w:t>
-      </w:r>
-    </w:p>
-    <w:p>
-      <w:pPr>
+        <w:jc w:val="both"/>
+      </w:pPr>
+      <w:r>
+        <w:t>É importante denotar que um software de gestão de bibliotecas é sempre muito complexo.</w:t>
+      </w:r>
+    </w:p>
+    <w:p>
+      <w:pPr>
+        <w:spacing w:line="360" w:lineRule="auto"/>
         <w:ind w:left="576"/>
-      </w:pPr>
-      <w:r>
-        <w:t>Este software tem como objetivo gerir uma biblioteca a partir de um programa onde se poderá registar “Utilizadores Comuns”, “Funcionários” e “</w:t>
-      </w:r>
-      <w:proofErr w:type="spellStart"/>
-      <w:r>
-        <w:t>Admins</w:t>
-      </w:r>
-      <w:proofErr w:type="spellEnd"/>
-      <w:r>
-        <w:t>”, fazer requisições de livros, listar livros, devolver livros, registar novos livros e apagar livros desatualizados.</w:t>
-      </w:r>
-    </w:p>
-    <w:p>
-      <w:pPr>
-        <w:ind w:left="576"/>
-      </w:pPr>
-      <w:r>
-        <w:t>É importante denotar que um software de gestão de bibliotecas é sempre muito complexo.</w:t>
-      </w:r>
-    </w:p>
-    <w:p>
-      <w:pPr>
-        <w:ind w:left="576"/>
-      </w:pPr>
-      <w:r>
-        <w:t xml:space="preserve">Quanto </w:t>
-      </w:r>
-      <w:r>
-        <w:t>às funcionalidades do software, estas devem ter todos os processos internos.</w:t>
+        <w:jc w:val="both"/>
+      </w:pPr>
+      <w:r>
+        <w:t>Quanto às funcionalidades do software, estas devem ter todos os processos internos.</w:t>
       </w:r>
     </w:p>
     <w:p>
@@ -832,14 +825,20 @@
         <w:tabs>
           <w:tab w:val="left" w:pos="576"/>
         </w:tabs>
-      </w:pPr>
+        <w:spacing w:line="360" w:lineRule="auto"/>
+        <w:jc w:val="both"/>
+      </w:pPr>
+      <w:bookmarkStart w:id="0" w:name="_GoBack"/>
+      <w:bookmarkEnd w:id="0"/>
       <w:r>
         <w:t>Participantes</w:t>
       </w:r>
     </w:p>
     <w:p>
       <w:pPr>
+        <w:spacing w:line="360" w:lineRule="auto"/>
         <w:ind w:left="360"/>
+        <w:jc w:val="both"/>
       </w:pPr>
       <w:r>
         <w:t>Este projeto teve os seus membros escolhidos em aula pelo professor da disciplina.</w:t>
@@ -847,7 +846,9 @@
     </w:p>
     <w:p>
       <w:pPr>
+        <w:spacing w:line="360" w:lineRule="auto"/>
         <w:ind w:left="360"/>
+        <w:jc w:val="both"/>
       </w:pPr>
       <w:r>
         <w:t>Existe vários tipos de participantes:</w:t>
@@ -855,7 +856,9 @@
     </w:p>
     <w:p>
       <w:pPr>
-        <w:ind w:left="720"/>
+        <w:spacing w:line="360" w:lineRule="auto"/>
+        <w:ind w:left="720"/>
+        <w:jc w:val="both"/>
         <w:rPr>
           <w:lang w:eastAsia="ar-SA"/>
         </w:rPr>
@@ -881,7 +884,9 @@
     </w:p>
     <w:p>
       <w:pPr>
-        <w:ind w:left="720"/>
+        <w:spacing w:line="360" w:lineRule="auto"/>
+        <w:ind w:left="720"/>
+        <w:jc w:val="both"/>
         <w:rPr>
           <w:lang w:eastAsia="ar-SA"/>
         </w:rPr>
@@ -896,7 +901,9 @@
     </w:p>
     <w:p>
       <w:pPr>
-        <w:ind w:left="720"/>
+        <w:spacing w:line="360" w:lineRule="auto"/>
+        <w:ind w:left="720"/>
+        <w:jc w:val="both"/>
         <w:rPr>
           <w:lang w:eastAsia="ar-SA"/>
         </w:rPr>
@@ -911,7 +918,9 @@
     </w:p>
     <w:p>
       <w:pPr>
-        <w:ind w:left="720"/>
+        <w:spacing w:line="360" w:lineRule="auto"/>
+        <w:ind w:left="720"/>
+        <w:jc w:val="both"/>
         <w:rPr>
           <w:lang w:eastAsia="ar-SA"/>
         </w:rPr>
@@ -921,20 +930,14 @@
           <w:lang w:eastAsia="ar-SA"/>
         </w:rPr>
         <w:tab/>
-        <w:t>-</w:t>
-      </w:r>
-      <w:proofErr w:type="spellStart"/>
-      <w:r>
-        <w:rPr>
-          <w:lang w:eastAsia="ar-SA"/>
-        </w:rPr>
-        <w:t>Admins</w:t>
-      </w:r>
-      <w:proofErr w:type="spellEnd"/>
-    </w:p>
-    <w:p>
-      <w:pPr>
-        <w:ind w:left="720"/>
+        <w:t xml:space="preserve">-Administrador </w:t>
+      </w:r>
+    </w:p>
+    <w:p>
+      <w:pPr>
+        <w:spacing w:line="360" w:lineRule="auto"/>
+        <w:ind w:left="720"/>
+        <w:jc w:val="both"/>
         <w:rPr>
           <w:lang w:eastAsia="ar-SA"/>
         </w:rPr>
@@ -948,7 +951,9 @@
     </w:p>
     <w:p>
       <w:pPr>
-        <w:ind w:left="720"/>
+        <w:spacing w:line="360" w:lineRule="auto"/>
+        <w:ind w:left="720"/>
+        <w:jc w:val="both"/>
       </w:pPr>
       <w:r>
         <w:rPr>
@@ -960,7 +965,9 @@
     </w:p>
     <w:p>
       <w:pPr>
-        <w:ind w:left="720"/>
+        <w:spacing w:line="360" w:lineRule="auto"/>
+        <w:ind w:left="720"/>
+        <w:jc w:val="both"/>
         <w:rPr>
           <w:lang w:eastAsia="ar-SA"/>
         </w:rPr>
@@ -980,7 +987,9 @@
     </w:p>
     <w:p>
       <w:pPr>
-        <w:ind w:left="720"/>
+        <w:spacing w:line="360" w:lineRule="auto"/>
+        <w:ind w:left="720"/>
+        <w:jc w:val="both"/>
         <w:rPr>
           <w:lang w:eastAsia="ar-SA"/>
         </w:rPr>
@@ -995,7 +1004,9 @@
     </w:p>
     <w:p>
       <w:pPr>
-        <w:ind w:left="720"/>
+        <w:spacing w:line="360" w:lineRule="auto"/>
+        <w:ind w:left="720"/>
+        <w:jc w:val="both"/>
       </w:pPr>
       <w:r>
         <w:rPr>
@@ -1007,7 +1018,9 @@
     </w:p>
     <w:p>
       <w:pPr>
-        <w:ind w:left="720"/>
+        <w:spacing w:line="360" w:lineRule="auto"/>
+        <w:ind w:left="720"/>
+        <w:jc w:val="both"/>
         <w:rPr>
           <w:lang w:eastAsia="ar-SA"/>
         </w:rPr>
@@ -1027,7 +1040,9 @@
     </w:p>
     <w:p>
       <w:pPr>
-        <w:ind w:left="720"/>
+        <w:spacing w:line="360" w:lineRule="auto"/>
+        <w:ind w:left="720"/>
+        <w:jc w:val="both"/>
       </w:pPr>
       <w:r>
         <w:rPr>
@@ -1039,7 +1054,9 @@
     </w:p>
     <w:p>
       <w:pPr>
-        <w:ind w:left="720"/>
+        <w:spacing w:line="360" w:lineRule="auto"/>
+        <w:ind w:left="720"/>
+        <w:jc w:val="both"/>
         <w:rPr>
           <w:lang w:eastAsia="ar-SA"/>
         </w:rPr>
@@ -1059,7 +1076,9 @@
     </w:p>
     <w:p>
       <w:pPr>
-        <w:ind w:left="720"/>
+        <w:spacing w:line="360" w:lineRule="auto"/>
+        <w:ind w:left="720"/>
+        <w:jc w:val="both"/>
       </w:pPr>
       <w:r>
         <w:rPr>
@@ -1075,6 +1094,8 @@
         <w:tabs>
           <w:tab w:val="left" w:pos="576"/>
         </w:tabs>
+        <w:spacing w:line="360" w:lineRule="auto"/>
+        <w:jc w:val="both"/>
       </w:pPr>
       <w:r>
         <w:t>Configuração Operacional</w:t>
@@ -1082,10 +1103,43 @@
     </w:p>
     <w:p>
       <w:pPr>
+        <w:spacing w:line="360" w:lineRule="auto"/>
         <w:ind w:left="576"/>
-      </w:pPr>
-      <w:r>
-        <w:t>Vai ser implementado um software de gestão de bibliotecas em uma biblioteca, com objetivo de melhorar e facilitar a gestão da biblioteca, de modo a simplificar a gestão da mesma. Em grande parte, as bibliotecas têm um sistema mal informatizado e com erros no sistema, dificultando assim o trabalho dentro do sistema. Com objetivo de melhorar e facilitar este software, estamos a desenvolver um projeto de gestão de bibliotecas com todas as funções que pretendemos ter em uma biblioteca.</w:t>
+        <w:jc w:val="both"/>
+      </w:pPr>
+      <w:r>
+        <w:t>Vai ser implementado um software de gestão de bibliotecas</w:t>
+      </w:r>
+      <w:r>
+        <w:t>, c</w:t>
+      </w:r>
+      <w:r>
+        <w:t xml:space="preserve">om </w:t>
+      </w:r>
+      <w:r>
+        <w:t xml:space="preserve">o </w:t>
+      </w:r>
+      <w:r>
+        <w:t>objetivo de melhorar e fac</w:t>
+      </w:r>
+      <w:r>
+        <w:t xml:space="preserve">ilitar </w:t>
+      </w:r>
+      <w:r>
+        <w:t xml:space="preserve">a gestão da biblioteca. </w:t>
+      </w:r>
+      <w:r>
+        <w:t xml:space="preserve">Em grande parte, as bibliotecas têm um sistema mal </w:t>
+      </w:r>
+      <w:r>
+        <w:lastRenderedPageBreak/>
+        <w:t xml:space="preserve">informatizado e com erros no sistema, dificultando assim o trabalho dentro do sistema. </w:t>
+      </w:r>
+      <w:r>
+        <w:t>Para</w:t>
+      </w:r>
+      <w:r>
+        <w:t xml:space="preserve"> melhorar e facilitar este software, estamos a desenvolver um projeto de gestão de bibliotecas com todas as funções que pretendemos ter em uma biblioteca.</w:t>
       </w:r>
     </w:p>
     <w:p>
@@ -1094,6 +1148,8 @@
         <w:tabs>
           <w:tab w:val="left" w:pos="576"/>
         </w:tabs>
+        <w:spacing w:line="360" w:lineRule="auto"/>
+        <w:jc w:val="both"/>
       </w:pPr>
       <w:r>
         <w:t>Análise de Impacto</w:t>
@@ -1101,6 +1157,7 @@
     </w:p>
     <w:p>
       <w:pPr>
+        <w:spacing w:line="360" w:lineRule="auto"/>
         <w:ind w:left="576"/>
         <w:jc w:val="both"/>
         <w:rPr>
@@ -1116,6 +1173,7 @@
     </w:p>
     <w:p>
       <w:pPr>
+        <w:spacing w:line="360" w:lineRule="auto"/>
         <w:ind w:left="576"/>
         <w:jc w:val="both"/>
         <w:rPr>
@@ -1126,7 +1184,19 @@
         <w:rPr>
           <w:lang w:eastAsia="ar-SA"/>
         </w:rPr>
-        <w:t>Com este novo software, conseguiremos diminuir os custos que eram gastos em papel,</w:t>
+        <w:t xml:space="preserve">Com este novo software, </w:t>
+      </w:r>
+      <w:r>
+        <w:rPr>
+          <w:lang w:eastAsia="ar-SA"/>
+        </w:rPr>
+        <w:t>conseguimos</w:t>
+      </w:r>
+      <w:r>
+        <w:rPr>
+          <w:lang w:eastAsia="ar-SA"/>
+        </w:rPr>
+        <w:t xml:space="preserve"> diminuir os custos que eram gastos em papel,</w:t>
       </w:r>
       <w:r>
         <w:rPr>
@@ -1138,11 +1208,24 @@
         <w:rPr>
           <w:lang w:eastAsia="ar-SA"/>
         </w:rPr>
-        <w:t xml:space="preserve"> o sistema todo), facilitar o trabalho dos funcionários e facilitar a pesquisa de livros e a requisição para os utilizadores comuns.</w:t>
-      </w:r>
-    </w:p>
-    <w:p>
-      <w:pPr>
+        <w:t xml:space="preserve"> o sistema todo), facilit</w:t>
+      </w:r>
+      <w:r>
+        <w:rPr>
+          <w:lang w:eastAsia="ar-SA"/>
+        </w:rPr>
+        <w:t>ar o trabalho dos funcionários,</w:t>
+      </w:r>
+      <w:r>
+        <w:rPr>
+          <w:lang w:eastAsia="ar-SA"/>
+        </w:rPr>
+        <w:t xml:space="preserve"> facilitar a pesquisa de livros e a requisição para os utilizadores comuns.</w:t>
+      </w:r>
+    </w:p>
+    <w:p>
+      <w:pPr>
+        <w:spacing w:line="360" w:lineRule="auto"/>
         <w:ind w:left="576"/>
         <w:jc w:val="both"/>
         <w:rPr>
@@ -1153,7 +1236,25 @@
         <w:rPr>
           <w:lang w:eastAsia="ar-SA"/>
         </w:rPr>
-        <w:t>Quando for implementado este software, alguns funcionários poderão ser despedidos por não ser necessário tantos funcionários, a trabalhar na mesma área.</w:t>
+        <w:t xml:space="preserve">A implementação deste software pode levar ao despedimento de alguns funcionários porque o seu trabalho é simplificado, sendo esta um ponto negativo. </w:t>
+      </w:r>
+      <w:r>
+        <w:rPr>
+          <w:lang w:eastAsia="ar-SA"/>
+        </w:rPr>
+        <w:t>Deve procurar</w:t>
+      </w:r>
+      <w:r>
+        <w:rPr>
+          <w:lang w:eastAsia="ar-SA"/>
+        </w:rPr>
+        <w:t>-se soluções para este problema.</w:t>
+      </w:r>
+      <w:r>
+        <w:rPr>
+          <w:lang w:eastAsia="ar-SA"/>
+        </w:rPr>
+        <w:t xml:space="preserve"> </w:t>
       </w:r>
     </w:p>
     <w:p>
@@ -1162,22 +1263,21 @@
         <w:tabs>
           <w:tab w:val="left" w:pos="576"/>
         </w:tabs>
-      </w:pPr>
-      <w:r>
-        <w:lastRenderedPageBreak/>
+        <w:spacing w:line="360" w:lineRule="auto"/>
+        <w:jc w:val="both"/>
+      </w:pPr>
+      <w:r>
         <w:t>Sistemas Relacionados</w:t>
       </w:r>
       <w:r>
         <w:t xml:space="preserve"> </w:t>
       </w:r>
-      <w:bookmarkStart w:id="0" w:name="_GoBack"/>
       <w:r>
         <w:rPr>
           <w:b/>
         </w:rPr>
         <w:t>(Falta Fazer)</w:t>
       </w:r>
-      <w:bookmarkEnd w:id="0"/>
     </w:p>
     <w:p>
       <w:pPr>
@@ -1185,17 +1285,27 @@
         <w:tabs>
           <w:tab w:val="left" w:pos="720"/>
         </w:tabs>
+        <w:spacing w:line="360" w:lineRule="auto"/>
+        <w:jc w:val="both"/>
       </w:pPr>
       <w:r>
         <w:t>[Sistema Relacionado A]</w:t>
       </w:r>
     </w:p>
     <w:p>
+      <w:pPr>
+        <w:spacing w:line="360" w:lineRule="auto"/>
+        <w:jc w:val="both"/>
+      </w:pPr>
       <w:r>
         <w:t>A avaliação das características do sistema relacionado A.</w:t>
       </w:r>
     </w:p>
     <w:p>
+      <w:pPr>
+        <w:spacing w:line="360" w:lineRule="auto"/>
+        <w:jc w:val="both"/>
+      </w:pPr>
       <w:r>
         <w:t>...</w:t>
       </w:r>
@@ -1206,12 +1316,18 @@
         <w:tabs>
           <w:tab w:val="left" w:pos="720"/>
         </w:tabs>
+        <w:spacing w:line="360" w:lineRule="auto"/>
+        <w:jc w:val="both"/>
       </w:pPr>
       <w:r>
         <w:t>[Sistema Relacionado ...]</w:t>
       </w:r>
     </w:p>
     <w:p>
+      <w:pPr>
+        <w:spacing w:line="360" w:lineRule="auto"/>
+        <w:jc w:val="both"/>
+      </w:pPr>
       <w:r>
         <w:t>[...]</w:t>
       </w:r>
@@ -1222,6 +1338,8 @@
         <w:tabs>
           <w:tab w:val="left" w:pos="720"/>
         </w:tabs>
+        <w:spacing w:line="360" w:lineRule="auto"/>
+        <w:jc w:val="both"/>
       </w:pPr>
       <w:r>
         <w:rPr>
@@ -1234,6 +1352,10 @@
       </w:r>
     </w:p>
     <w:p>
+      <w:pPr>
+        <w:spacing w:line="360" w:lineRule="auto"/>
+        <w:jc w:val="both"/>
+      </w:pPr>
       <w:r>
         <w:t>A avaliação das características do sistema relacionado N.</w:t>
       </w:r>
@@ -1244,12 +1366,18 @@
         <w:tabs>
           <w:tab w:val="left" w:pos="720"/>
         </w:tabs>
+        <w:spacing w:line="360" w:lineRule="auto"/>
+        <w:jc w:val="both"/>
       </w:pPr>
       <w:r>
         <w:t>Resumo de Características</w:t>
       </w:r>
     </w:p>
     <w:p>
+      <w:pPr>
+        <w:spacing w:line="360" w:lineRule="auto"/>
+        <w:jc w:val="both"/>
+      </w:pPr>
       <w:r>
         <w:t>[Matriz de comparação entre sistemas e características]</w:t>
       </w:r>
@@ -1264,7 +1392,9 @@
         <w:tabs>
           <w:tab w:val="left" w:pos="576"/>
         </w:tabs>
+        <w:spacing w:line="360" w:lineRule="auto"/>
         <w:ind w:left="576"/>
+        <w:jc w:val="both"/>
         <w:rPr>
           <w:lang w:eastAsia="ar-SA"/>
         </w:rPr>
@@ -1276,6 +1406,8 @@
         <w:tabs>
           <w:tab w:val="left" w:pos="432"/>
         </w:tabs>
+        <w:spacing w:line="360" w:lineRule="auto"/>
+        <w:jc w:val="both"/>
       </w:pPr>
       <w:bookmarkStart w:id="1" w:name="_Hlk517016759"/>
       <w:r>
@@ -1289,6 +1421,7 @@
         <w:tabs>
           <w:tab w:val="left" w:pos="576"/>
         </w:tabs>
+        <w:spacing w:line="360" w:lineRule="auto"/>
         <w:jc w:val="both"/>
       </w:pPr>
       <w:r>
@@ -1297,15 +1430,25 @@
     </w:p>
     <w:p>
       <w:pPr>
+        <w:spacing w:line="360" w:lineRule="auto"/>
         <w:ind w:left="576"/>
-      </w:pPr>
-      <w:r>
-        <w:t>-Permitindo assim não haver várias contas para o mesmo utilizador. Prevenindo a segurança para a biblioteca.</w:t>
+        <w:jc w:val="both"/>
+      </w:pPr>
+      <w:r>
+        <w:t>-Permitindo assim não haver várias c</w:t>
+      </w:r>
+      <w:r>
+        <w:t>ontas para o mesmo utilizador, p</w:t>
+      </w:r>
+      <w:r>
+        <w:t>revenindo a segurança para a biblioteca.</w:t>
       </w:r>
     </w:p>
     <w:p>
       <w:pPr>
         <w:pStyle w:val="Cabealho3"/>
+        <w:spacing w:line="360" w:lineRule="auto"/>
+        <w:jc w:val="both"/>
         <w:rPr>
           <w:lang w:eastAsia="ar-SA"/>
         </w:rPr>
@@ -1319,7 +1462,9 @@
     </w:p>
     <w:p>
       <w:pPr>
+        <w:spacing w:line="360" w:lineRule="auto"/>
         <w:ind w:firstLine="720"/>
+        <w:jc w:val="both"/>
         <w:rPr>
           <w:lang w:eastAsia="ar-SA"/>
         </w:rPr>
@@ -1334,6 +1479,8 @@
     <w:p>
       <w:pPr>
         <w:pStyle w:val="Cabealho3"/>
+        <w:spacing w:line="360" w:lineRule="auto"/>
+        <w:jc w:val="both"/>
         <w:rPr>
           <w:lang w:eastAsia="ar-SA"/>
         </w:rPr>
@@ -1347,7 +1494,9 @@
     </w:p>
     <w:p>
       <w:pPr>
+        <w:spacing w:line="360" w:lineRule="auto"/>
         <w:ind w:firstLine="720"/>
+        <w:jc w:val="both"/>
         <w:rPr>
           <w:lang w:eastAsia="ar-SA"/>
         </w:rPr>
@@ -1362,6 +1511,8 @@
     <w:p>
       <w:pPr>
         <w:pStyle w:val="Cabealho3"/>
+        <w:spacing w:line="360" w:lineRule="auto"/>
+        <w:jc w:val="both"/>
         <w:rPr>
           <w:lang w:eastAsia="ar-SA"/>
         </w:rPr>
@@ -1375,25 +1526,25 @@
     </w:p>
     <w:p>
       <w:pPr>
+        <w:spacing w:line="360" w:lineRule="auto"/>
         <w:ind w:left="432"/>
-        <w:rPr>
-          <w:lang w:eastAsia="ar-SA"/>
-        </w:rPr>
-      </w:pPr>
-      <w:r>
-        <w:rPr>
-          <w:lang w:eastAsia="ar-SA"/>
-        </w:rPr>
-        <w:t xml:space="preserve">- O </w:t>
-      </w:r>
-      <w:proofErr w:type="spellStart"/>
-      <w:r>
-        <w:rPr>
-          <w:lang w:eastAsia="ar-SA"/>
-        </w:rPr>
-        <w:t>admin</w:t>
-      </w:r>
-      <w:proofErr w:type="spellEnd"/>
+        <w:jc w:val="both"/>
+        <w:rPr>
+          <w:lang w:eastAsia="ar-SA"/>
+        </w:rPr>
+      </w:pPr>
+      <w:r>
+        <w:rPr>
+          <w:lang w:eastAsia="ar-SA"/>
+        </w:rPr>
+        <w:t>- O admin</w:t>
+      </w:r>
+      <w:r>
+        <w:rPr>
+          <w:lang w:eastAsia="ar-SA"/>
+        </w:rPr>
+        <w:t>istrador</w:t>
+      </w:r>
       <w:r>
         <w:rPr>
           <w:lang w:eastAsia="ar-SA"/>
@@ -1403,7 +1554,9 @@
     </w:p>
     <w:p>
       <w:pPr>
+        <w:spacing w:line="360" w:lineRule="auto"/>
         <w:ind w:left="432"/>
+        <w:jc w:val="both"/>
         <w:rPr>
           <w:lang w:eastAsia="ar-SA"/>
         </w:rPr>
@@ -1417,25 +1570,25 @@
     </w:p>
     <w:p>
       <w:pPr>
+        <w:spacing w:line="360" w:lineRule="auto"/>
         <w:ind w:left="432"/>
-        <w:rPr>
-          <w:lang w:eastAsia="ar-SA"/>
-        </w:rPr>
-      </w:pPr>
-      <w:r>
-        <w:rPr>
-          <w:lang w:eastAsia="ar-SA"/>
-        </w:rPr>
-        <w:t xml:space="preserve">- O </w:t>
-      </w:r>
-      <w:proofErr w:type="spellStart"/>
-      <w:r>
-        <w:rPr>
-          <w:lang w:eastAsia="ar-SA"/>
-        </w:rPr>
-        <w:t>admin</w:t>
-      </w:r>
-      <w:proofErr w:type="spellEnd"/>
+        <w:jc w:val="both"/>
+        <w:rPr>
+          <w:lang w:eastAsia="ar-SA"/>
+        </w:rPr>
+      </w:pPr>
+      <w:r>
+        <w:rPr>
+          <w:lang w:eastAsia="ar-SA"/>
+        </w:rPr>
+        <w:t>- O admin</w:t>
+      </w:r>
+      <w:r>
+        <w:rPr>
+          <w:lang w:eastAsia="ar-SA"/>
+        </w:rPr>
+        <w:t>istrador</w:t>
+      </w:r>
       <w:r>
         <w:rPr>
           <w:lang w:eastAsia="ar-SA"/>
@@ -1445,7 +1598,9 @@
     </w:p>
     <w:p>
       <w:pPr>
+        <w:spacing w:line="360" w:lineRule="auto"/>
         <w:ind w:left="432"/>
+        <w:jc w:val="both"/>
         <w:rPr>
           <w:lang w:eastAsia="ar-SA"/>
         </w:rPr>
@@ -1460,6 +1615,8 @@
     <w:p>
       <w:pPr>
         <w:pStyle w:val="Cabealho3"/>
+        <w:spacing w:line="360" w:lineRule="auto"/>
+        <w:jc w:val="both"/>
         <w:rPr>
           <w:lang w:eastAsia="ar-SA"/>
         </w:rPr>
@@ -1473,21 +1630,37 @@
     </w:p>
     <w:p>
       <w:pPr>
-        <w:ind w:left="720"/>
-        <w:rPr>
-          <w:lang w:eastAsia="ar-SA"/>
-        </w:rPr>
-      </w:pPr>
-      <w:r>
-        <w:rPr>
-          <w:lang w:eastAsia="ar-SA"/>
-        </w:rPr>
-        <w:t>-Administrador pode efetuar o registo de utilizadores a partir de um email enviado por o utilizador com todos os dados necessários.</w:t>
+        <w:spacing w:line="360" w:lineRule="auto"/>
+        <w:ind w:left="720"/>
+        <w:jc w:val="both"/>
+        <w:rPr>
+          <w:lang w:eastAsia="ar-SA"/>
+        </w:rPr>
+      </w:pPr>
+      <w:r>
+        <w:rPr>
+          <w:lang w:eastAsia="ar-SA"/>
+        </w:rPr>
+        <w:t>-Administrador pode efetuar o registo de utilizadore</w:t>
+      </w:r>
+      <w:r>
+        <w:rPr>
+          <w:lang w:eastAsia="ar-SA"/>
+        </w:rPr>
+        <w:t>s a partir de um email enviado pelo</w:t>
+      </w:r>
+      <w:r>
+        <w:rPr>
+          <w:lang w:eastAsia="ar-SA"/>
+        </w:rPr>
+        <w:t xml:space="preserve"> utilizador com todos os dados necessários.</w:t>
       </w:r>
     </w:p>
     <w:p>
       <w:pPr>
         <w:pStyle w:val="Cabealho3"/>
+        <w:spacing w:line="360" w:lineRule="auto"/>
+        <w:jc w:val="both"/>
         <w:rPr>
           <w:lang w:eastAsia="ar-SA"/>
         </w:rPr>
@@ -1501,7 +1674,9 @@
     </w:p>
     <w:p>
       <w:pPr>
+        <w:spacing w:line="360" w:lineRule="auto"/>
         <w:ind w:left="576"/>
+        <w:jc w:val="both"/>
         <w:rPr>
           <w:lang w:eastAsia="ar-SA"/>
         </w:rPr>
@@ -1515,166 +1690,187 @@
     </w:p>
     <w:p>
       <w:pPr>
-        <w:jc w:val="both"/>
-        <w:rPr>
-          <w:lang w:eastAsia="ar-SA"/>
-        </w:rPr>
-      </w:pPr>
-    </w:p>
-    <w:p>
-      <w:pPr>
-        <w:jc w:val="both"/>
-        <w:rPr>
-          <w:lang w:eastAsia="ar-SA"/>
-        </w:rPr>
-      </w:pPr>
-    </w:p>
-    <w:p>
-      <w:pPr>
-        <w:jc w:val="both"/>
-        <w:rPr>
-          <w:lang w:eastAsia="ar-SA"/>
-        </w:rPr>
-      </w:pPr>
-    </w:p>
-    <w:p>
-      <w:pPr>
-        <w:jc w:val="both"/>
-        <w:rPr>
-          <w:lang w:eastAsia="ar-SA"/>
-        </w:rPr>
-      </w:pPr>
-    </w:p>
-    <w:p>
-      <w:pPr>
-        <w:jc w:val="both"/>
-        <w:rPr>
-          <w:lang w:eastAsia="ar-SA"/>
-        </w:rPr>
-      </w:pPr>
-    </w:p>
-    <w:p>
-      <w:pPr>
-        <w:jc w:val="both"/>
-        <w:rPr>
-          <w:lang w:eastAsia="ar-SA"/>
-        </w:rPr>
-      </w:pPr>
-    </w:p>
-    <w:p>
-      <w:pPr>
-        <w:jc w:val="both"/>
-        <w:rPr>
-          <w:lang w:eastAsia="ar-SA"/>
-        </w:rPr>
-      </w:pPr>
-    </w:p>
-    <w:p>
-      <w:pPr>
-        <w:jc w:val="both"/>
-        <w:rPr>
-          <w:lang w:eastAsia="ar-SA"/>
-        </w:rPr>
-      </w:pPr>
-    </w:p>
-    <w:p>
-      <w:pPr>
-        <w:jc w:val="both"/>
-        <w:rPr>
-          <w:lang w:eastAsia="ar-SA"/>
-        </w:rPr>
-      </w:pPr>
-    </w:p>
-    <w:p>
-      <w:pPr>
-        <w:jc w:val="both"/>
-        <w:rPr>
-          <w:lang w:eastAsia="ar-SA"/>
-        </w:rPr>
-      </w:pPr>
-    </w:p>
-    <w:p>
-      <w:pPr>
-        <w:jc w:val="both"/>
-        <w:rPr>
-          <w:lang w:eastAsia="ar-SA"/>
-        </w:rPr>
-      </w:pPr>
-    </w:p>
-    <w:p>
-      <w:pPr>
-        <w:jc w:val="both"/>
-        <w:rPr>
-          <w:lang w:eastAsia="ar-SA"/>
-        </w:rPr>
-      </w:pPr>
-    </w:p>
-    <w:p>
-      <w:pPr>
-        <w:jc w:val="both"/>
-        <w:rPr>
-          <w:lang w:eastAsia="ar-SA"/>
-        </w:rPr>
-      </w:pPr>
-    </w:p>
-    <w:p>
-      <w:pPr>
-        <w:jc w:val="both"/>
-        <w:rPr>
-          <w:lang w:eastAsia="ar-SA"/>
-        </w:rPr>
-      </w:pPr>
-    </w:p>
-    <w:p>
-      <w:pPr>
-        <w:jc w:val="both"/>
-        <w:rPr>
-          <w:lang w:eastAsia="ar-SA"/>
-        </w:rPr>
-      </w:pPr>
-    </w:p>
-    <w:p>
-      <w:pPr>
-        <w:jc w:val="both"/>
-        <w:rPr>
-          <w:lang w:eastAsia="ar-SA"/>
-        </w:rPr>
-      </w:pPr>
-    </w:p>
-    <w:p>
-      <w:pPr>
-        <w:jc w:val="both"/>
-        <w:rPr>
-          <w:lang w:eastAsia="ar-SA"/>
-        </w:rPr>
-      </w:pPr>
-    </w:p>
-    <w:p>
-      <w:pPr>
-        <w:jc w:val="both"/>
-        <w:rPr>
-          <w:lang w:eastAsia="ar-SA"/>
-        </w:rPr>
-      </w:pPr>
-    </w:p>
-    <w:p>
-      <w:pPr>
-        <w:jc w:val="both"/>
-        <w:rPr>
-          <w:lang w:eastAsia="ar-SA"/>
-        </w:rPr>
-      </w:pPr>
-    </w:p>
-    <w:p>
-      <w:pPr>
-        <w:jc w:val="both"/>
-        <w:rPr>
-          <w:lang w:eastAsia="ar-SA"/>
-        </w:rPr>
-      </w:pPr>
-    </w:p>
-    <w:p>
-      <w:pPr>
+        <w:spacing w:line="360" w:lineRule="auto"/>
+        <w:jc w:val="both"/>
+        <w:rPr>
+          <w:lang w:eastAsia="ar-SA"/>
+        </w:rPr>
+      </w:pPr>
+    </w:p>
+    <w:p>
+      <w:pPr>
+        <w:spacing w:line="360" w:lineRule="auto"/>
+        <w:jc w:val="both"/>
+        <w:rPr>
+          <w:lang w:eastAsia="ar-SA"/>
+        </w:rPr>
+      </w:pPr>
+    </w:p>
+    <w:p>
+      <w:pPr>
+        <w:spacing w:line="360" w:lineRule="auto"/>
+        <w:jc w:val="both"/>
+        <w:rPr>
+          <w:lang w:eastAsia="ar-SA"/>
+        </w:rPr>
+      </w:pPr>
+    </w:p>
+    <w:p>
+      <w:pPr>
+        <w:spacing w:line="360" w:lineRule="auto"/>
+        <w:jc w:val="both"/>
+        <w:rPr>
+          <w:lang w:eastAsia="ar-SA"/>
+        </w:rPr>
+      </w:pPr>
+    </w:p>
+    <w:p>
+      <w:pPr>
+        <w:spacing w:line="360" w:lineRule="auto"/>
+        <w:jc w:val="both"/>
+        <w:rPr>
+          <w:lang w:eastAsia="ar-SA"/>
+        </w:rPr>
+      </w:pPr>
+    </w:p>
+    <w:p>
+      <w:pPr>
+        <w:spacing w:line="360" w:lineRule="auto"/>
+        <w:jc w:val="both"/>
+        <w:rPr>
+          <w:lang w:eastAsia="ar-SA"/>
+        </w:rPr>
+      </w:pPr>
+    </w:p>
+    <w:p>
+      <w:pPr>
+        <w:spacing w:line="360" w:lineRule="auto"/>
+        <w:jc w:val="both"/>
+        <w:rPr>
+          <w:lang w:eastAsia="ar-SA"/>
+        </w:rPr>
+      </w:pPr>
+    </w:p>
+    <w:p>
+      <w:pPr>
+        <w:spacing w:line="360" w:lineRule="auto"/>
+        <w:jc w:val="both"/>
+        <w:rPr>
+          <w:lang w:eastAsia="ar-SA"/>
+        </w:rPr>
+      </w:pPr>
+    </w:p>
+    <w:p>
+      <w:pPr>
+        <w:spacing w:line="360" w:lineRule="auto"/>
+        <w:jc w:val="both"/>
+        <w:rPr>
+          <w:lang w:eastAsia="ar-SA"/>
+        </w:rPr>
+      </w:pPr>
+    </w:p>
+    <w:p>
+      <w:pPr>
+        <w:spacing w:line="360" w:lineRule="auto"/>
+        <w:jc w:val="both"/>
+        <w:rPr>
+          <w:lang w:eastAsia="ar-SA"/>
+        </w:rPr>
+      </w:pPr>
+    </w:p>
+    <w:p>
+      <w:pPr>
+        <w:spacing w:line="360" w:lineRule="auto"/>
+        <w:jc w:val="both"/>
+        <w:rPr>
+          <w:lang w:eastAsia="ar-SA"/>
+        </w:rPr>
+      </w:pPr>
+    </w:p>
+    <w:p>
+      <w:pPr>
+        <w:spacing w:line="360" w:lineRule="auto"/>
+        <w:jc w:val="both"/>
+        <w:rPr>
+          <w:lang w:eastAsia="ar-SA"/>
+        </w:rPr>
+      </w:pPr>
+    </w:p>
+    <w:p>
+      <w:pPr>
+        <w:spacing w:line="360" w:lineRule="auto"/>
+        <w:jc w:val="both"/>
+        <w:rPr>
+          <w:lang w:eastAsia="ar-SA"/>
+        </w:rPr>
+      </w:pPr>
+    </w:p>
+    <w:p>
+      <w:pPr>
+        <w:spacing w:line="360" w:lineRule="auto"/>
+        <w:jc w:val="both"/>
+        <w:rPr>
+          <w:lang w:eastAsia="ar-SA"/>
+        </w:rPr>
+      </w:pPr>
+    </w:p>
+    <w:p>
+      <w:pPr>
+        <w:spacing w:line="360" w:lineRule="auto"/>
+        <w:jc w:val="both"/>
+        <w:rPr>
+          <w:lang w:eastAsia="ar-SA"/>
+        </w:rPr>
+      </w:pPr>
+    </w:p>
+    <w:p>
+      <w:pPr>
+        <w:spacing w:line="360" w:lineRule="auto"/>
+        <w:jc w:val="both"/>
+        <w:rPr>
+          <w:lang w:eastAsia="ar-SA"/>
+        </w:rPr>
+      </w:pPr>
+    </w:p>
+    <w:p>
+      <w:pPr>
+        <w:spacing w:line="360" w:lineRule="auto"/>
+        <w:jc w:val="both"/>
+        <w:rPr>
+          <w:lang w:eastAsia="ar-SA"/>
+        </w:rPr>
+      </w:pPr>
+    </w:p>
+    <w:p>
+      <w:pPr>
+        <w:spacing w:line="360" w:lineRule="auto"/>
+        <w:jc w:val="both"/>
+        <w:rPr>
+          <w:lang w:eastAsia="ar-SA"/>
+        </w:rPr>
+      </w:pPr>
+    </w:p>
+    <w:p>
+      <w:pPr>
+        <w:spacing w:line="360" w:lineRule="auto"/>
+        <w:jc w:val="both"/>
+        <w:rPr>
+          <w:lang w:eastAsia="ar-SA"/>
+        </w:rPr>
+      </w:pPr>
+    </w:p>
+    <w:p>
+      <w:pPr>
+        <w:spacing w:line="360" w:lineRule="auto"/>
+        <w:jc w:val="both"/>
+        <w:rPr>
+          <w:lang w:eastAsia="ar-SA"/>
+        </w:rPr>
+      </w:pPr>
+    </w:p>
+    <w:p>
+      <w:pPr>
+        <w:spacing w:line="360" w:lineRule="auto"/>
         <w:jc w:val="both"/>
         <w:rPr>
           <w:lang w:eastAsia="ar-SA"/>
@@ -1687,24 +1883,34 @@
         <w:tabs>
           <w:tab w:val="left" w:pos="576"/>
         </w:tabs>
-      </w:pPr>
-      <w:r>
-        <w:lastRenderedPageBreak/>
+        <w:spacing w:line="360" w:lineRule="auto"/>
+        <w:jc w:val="both"/>
+      </w:pPr>
+      <w:r>
         <w:t>Autenticações (Administradores e Funcionários)</w:t>
       </w:r>
     </w:p>
     <w:p>
       <w:pPr>
+        <w:spacing w:line="360" w:lineRule="auto"/>
         <w:ind w:left="576"/>
+        <w:jc w:val="both"/>
       </w:pPr>
       <w:r>
         <w:t>-Esta função permite aos funcionários e aos administradores fazer login no sistema.</w:t>
       </w:r>
     </w:p>
-    <w:p/>
+    <w:p>
+      <w:pPr>
+        <w:spacing w:line="360" w:lineRule="auto"/>
+        <w:jc w:val="both"/>
+      </w:pPr>
+    </w:p>
     <w:p>
       <w:pPr>
         <w:pStyle w:val="Cabealho3"/>
+        <w:spacing w:line="360" w:lineRule="auto"/>
+        <w:jc w:val="both"/>
         <w:rPr>
           <w:lang w:eastAsia="ar-SA"/>
         </w:rPr>
@@ -1718,7 +1924,9 @@
     </w:p>
     <w:p>
       <w:pPr>
-        <w:ind w:left="720"/>
+        <w:spacing w:line="360" w:lineRule="auto"/>
+        <w:ind w:left="720"/>
+        <w:jc w:val="both"/>
         <w:rPr>
           <w:lang w:eastAsia="ar-SA"/>
         </w:rPr>
@@ -1733,6 +1941,8 @@
     <w:p>
       <w:pPr>
         <w:pStyle w:val="Cabealho3"/>
+        <w:spacing w:line="360" w:lineRule="auto"/>
+        <w:jc w:val="both"/>
         <w:rPr>
           <w:lang w:eastAsia="ar-SA"/>
         </w:rPr>
@@ -1746,7 +1956,9 @@
     </w:p>
     <w:p>
       <w:pPr>
-        <w:ind w:left="720"/>
+        <w:spacing w:line="360" w:lineRule="auto"/>
+        <w:ind w:left="720"/>
+        <w:jc w:val="both"/>
         <w:rPr>
           <w:lang w:eastAsia="ar-SA"/>
         </w:rPr>
@@ -1761,6 +1973,8 @@
     <w:p>
       <w:pPr>
         <w:pStyle w:val="Cabealho3"/>
+        <w:spacing w:line="360" w:lineRule="auto"/>
+        <w:jc w:val="both"/>
         <w:rPr>
           <w:lang w:eastAsia="ar-SA"/>
         </w:rPr>
@@ -1774,25 +1988,25 @@
     </w:p>
     <w:p>
       <w:pPr>
+        <w:spacing w:line="360" w:lineRule="auto"/>
         <w:ind w:left="432"/>
-        <w:rPr>
-          <w:lang w:eastAsia="ar-SA"/>
-        </w:rPr>
-      </w:pPr>
-      <w:r>
-        <w:rPr>
-          <w:lang w:eastAsia="ar-SA"/>
-        </w:rPr>
-        <w:t xml:space="preserve">- O </w:t>
-      </w:r>
-      <w:proofErr w:type="spellStart"/>
-      <w:r>
-        <w:rPr>
-          <w:lang w:eastAsia="ar-SA"/>
-        </w:rPr>
-        <w:t>admin</w:t>
-      </w:r>
-      <w:proofErr w:type="spellEnd"/>
+        <w:jc w:val="both"/>
+        <w:rPr>
+          <w:lang w:eastAsia="ar-SA"/>
+        </w:rPr>
+      </w:pPr>
+      <w:r>
+        <w:rPr>
+          <w:lang w:eastAsia="ar-SA"/>
+        </w:rPr>
+        <w:t>- O admin</w:t>
+      </w:r>
+      <w:r>
+        <w:rPr>
+          <w:lang w:eastAsia="ar-SA"/>
+        </w:rPr>
+        <w:t>istrador</w:t>
+      </w:r>
       <w:r>
         <w:rPr>
           <w:lang w:eastAsia="ar-SA"/>
@@ -1802,7 +2016,9 @@
     </w:p>
     <w:p>
       <w:pPr>
+        <w:spacing w:line="360" w:lineRule="auto"/>
         <w:ind w:left="432"/>
+        <w:jc w:val="both"/>
         <w:rPr>
           <w:lang w:eastAsia="ar-SA"/>
         </w:rPr>
@@ -1816,25 +2032,25 @@
     </w:p>
     <w:p>
       <w:pPr>
+        <w:spacing w:line="360" w:lineRule="auto"/>
         <w:ind w:left="432"/>
-        <w:rPr>
-          <w:lang w:eastAsia="ar-SA"/>
-        </w:rPr>
-      </w:pPr>
-      <w:r>
-        <w:rPr>
-          <w:lang w:eastAsia="ar-SA"/>
-        </w:rPr>
-        <w:t xml:space="preserve">- O </w:t>
-      </w:r>
-      <w:proofErr w:type="spellStart"/>
-      <w:r>
-        <w:rPr>
-          <w:lang w:eastAsia="ar-SA"/>
-        </w:rPr>
-        <w:t>admin</w:t>
-      </w:r>
-      <w:proofErr w:type="spellEnd"/>
+        <w:jc w:val="both"/>
+        <w:rPr>
+          <w:lang w:eastAsia="ar-SA"/>
+        </w:rPr>
+      </w:pPr>
+      <w:r>
+        <w:rPr>
+          <w:lang w:eastAsia="ar-SA"/>
+        </w:rPr>
+        <w:t>- O admin</w:t>
+      </w:r>
+      <w:r>
+        <w:rPr>
+          <w:lang w:eastAsia="ar-SA"/>
+        </w:rPr>
+        <w:t>istrador</w:t>
+      </w:r>
       <w:r>
         <w:rPr>
           <w:lang w:eastAsia="ar-SA"/>
@@ -1844,25 +2060,25 @@
     </w:p>
     <w:p>
       <w:pPr>
+        <w:spacing w:line="360" w:lineRule="auto"/>
         <w:ind w:left="432"/>
-        <w:rPr>
-          <w:lang w:eastAsia="ar-SA"/>
-        </w:rPr>
-      </w:pPr>
-      <w:r>
-        <w:rPr>
-          <w:lang w:eastAsia="ar-SA"/>
-        </w:rPr>
-        <w:t>- O sistema entra no menu do software (</w:t>
-      </w:r>
-      <w:proofErr w:type="spellStart"/>
-      <w:r>
-        <w:rPr>
-          <w:lang w:eastAsia="ar-SA"/>
-        </w:rPr>
-        <w:t>admin</w:t>
-      </w:r>
-      <w:proofErr w:type="spellEnd"/>
+        <w:jc w:val="both"/>
+        <w:rPr>
+          <w:lang w:eastAsia="ar-SA"/>
+        </w:rPr>
+      </w:pPr>
+      <w:r>
+        <w:rPr>
+          <w:lang w:eastAsia="ar-SA"/>
+        </w:rPr>
+        <w:t>- O sistema entra no menu do software (admin</w:t>
+      </w:r>
+      <w:r>
+        <w:rPr>
+          <w:lang w:eastAsia="ar-SA"/>
+        </w:rPr>
+        <w:t>istrador</w:t>
+      </w:r>
       <w:r>
         <w:rPr>
           <w:lang w:eastAsia="ar-SA"/>
@@ -1873,6 +2089,8 @@
     <w:p>
       <w:pPr>
         <w:pStyle w:val="Cabealho3"/>
+        <w:spacing w:line="360" w:lineRule="auto"/>
+        <w:jc w:val="both"/>
         <w:rPr>
           <w:lang w:eastAsia="ar-SA"/>
         </w:rPr>
@@ -1886,7 +2104,9 @@
     </w:p>
     <w:p>
       <w:pPr>
+        <w:spacing w:line="360" w:lineRule="auto"/>
         <w:ind w:firstLine="720"/>
+        <w:jc w:val="both"/>
         <w:rPr>
           <w:lang w:eastAsia="ar-SA"/>
         </w:rPr>
@@ -1901,6 +2121,8 @@
     <w:p>
       <w:pPr>
         <w:pStyle w:val="Cabealho3"/>
+        <w:spacing w:line="360" w:lineRule="auto"/>
+        <w:jc w:val="both"/>
         <w:rPr>
           <w:lang w:eastAsia="ar-SA"/>
         </w:rPr>
@@ -1914,7 +2136,9 @@
     </w:p>
     <w:p>
       <w:pPr>
-        <w:ind w:firstLine="576"/>
+        <w:spacing w:line="360" w:lineRule="auto"/>
+        <w:ind w:firstLine="576"/>
+        <w:jc w:val="both"/>
         <w:rPr>
           <w:lang w:eastAsia="ar-SA"/>
         </w:rPr>
@@ -1928,222 +2152,278 @@
     </w:p>
     <w:p>
       <w:pPr>
-        <w:ind w:firstLine="576"/>
-        <w:rPr>
-          <w:lang w:eastAsia="ar-SA"/>
-        </w:rPr>
-      </w:pPr>
-    </w:p>
-    <w:p>
-      <w:pPr>
-        <w:ind w:firstLine="576"/>
-        <w:rPr>
-          <w:lang w:eastAsia="ar-SA"/>
-        </w:rPr>
-      </w:pPr>
-    </w:p>
-    <w:p>
-      <w:pPr>
-        <w:ind w:firstLine="576"/>
-        <w:rPr>
-          <w:lang w:eastAsia="ar-SA"/>
-        </w:rPr>
-      </w:pPr>
-    </w:p>
-    <w:p>
-      <w:pPr>
-        <w:ind w:firstLine="576"/>
-        <w:rPr>
-          <w:lang w:eastAsia="ar-SA"/>
-        </w:rPr>
-      </w:pPr>
-    </w:p>
-    <w:p>
-      <w:pPr>
-        <w:ind w:firstLine="576"/>
-        <w:rPr>
-          <w:lang w:eastAsia="ar-SA"/>
-        </w:rPr>
-      </w:pPr>
-    </w:p>
-    <w:p>
-      <w:pPr>
-        <w:ind w:firstLine="576"/>
-        <w:rPr>
-          <w:lang w:eastAsia="ar-SA"/>
-        </w:rPr>
-      </w:pPr>
-    </w:p>
-    <w:p>
-      <w:pPr>
-        <w:ind w:firstLine="576"/>
-        <w:rPr>
-          <w:lang w:eastAsia="ar-SA"/>
-        </w:rPr>
-      </w:pPr>
-    </w:p>
-    <w:p>
-      <w:pPr>
-        <w:ind w:firstLine="576"/>
-        <w:rPr>
-          <w:lang w:eastAsia="ar-SA"/>
-        </w:rPr>
-      </w:pPr>
-    </w:p>
-    <w:p>
-      <w:pPr>
-        <w:ind w:firstLine="576"/>
-        <w:rPr>
-          <w:lang w:eastAsia="ar-SA"/>
-        </w:rPr>
-      </w:pPr>
-    </w:p>
-    <w:p>
-      <w:pPr>
-        <w:ind w:firstLine="576"/>
-        <w:rPr>
-          <w:lang w:eastAsia="ar-SA"/>
-        </w:rPr>
-      </w:pPr>
-    </w:p>
-    <w:p>
-      <w:pPr>
-        <w:ind w:firstLine="576"/>
-        <w:rPr>
-          <w:lang w:eastAsia="ar-SA"/>
-        </w:rPr>
-      </w:pPr>
-    </w:p>
-    <w:p>
-      <w:pPr>
-        <w:ind w:firstLine="576"/>
-        <w:rPr>
-          <w:lang w:eastAsia="ar-SA"/>
-        </w:rPr>
-      </w:pPr>
-    </w:p>
-    <w:p>
-      <w:pPr>
-        <w:ind w:firstLine="576"/>
-        <w:rPr>
-          <w:lang w:eastAsia="ar-SA"/>
-        </w:rPr>
-      </w:pPr>
-    </w:p>
-    <w:p>
-      <w:pPr>
-        <w:ind w:firstLine="576"/>
-        <w:rPr>
-          <w:lang w:eastAsia="ar-SA"/>
-        </w:rPr>
-      </w:pPr>
-    </w:p>
-    <w:p>
-      <w:pPr>
-        <w:ind w:firstLine="576"/>
-        <w:rPr>
-          <w:lang w:eastAsia="ar-SA"/>
-        </w:rPr>
-      </w:pPr>
-    </w:p>
-    <w:p>
-      <w:pPr>
-        <w:ind w:firstLine="576"/>
-        <w:rPr>
-          <w:lang w:eastAsia="ar-SA"/>
-        </w:rPr>
-      </w:pPr>
-    </w:p>
-    <w:p>
-      <w:pPr>
-        <w:ind w:firstLine="576"/>
-        <w:rPr>
-          <w:lang w:eastAsia="ar-SA"/>
-        </w:rPr>
-      </w:pPr>
-    </w:p>
-    <w:p>
-      <w:pPr>
-        <w:ind w:firstLine="576"/>
-        <w:rPr>
-          <w:lang w:eastAsia="ar-SA"/>
-        </w:rPr>
-      </w:pPr>
-    </w:p>
-    <w:p>
-      <w:pPr>
-        <w:ind w:firstLine="576"/>
-        <w:rPr>
-          <w:lang w:eastAsia="ar-SA"/>
-        </w:rPr>
-      </w:pPr>
-    </w:p>
-    <w:p>
-      <w:pPr>
-        <w:ind w:firstLine="576"/>
-        <w:rPr>
-          <w:lang w:eastAsia="ar-SA"/>
-        </w:rPr>
-      </w:pPr>
-    </w:p>
-    <w:p>
-      <w:pPr>
-        <w:ind w:firstLine="576"/>
-        <w:rPr>
-          <w:lang w:eastAsia="ar-SA"/>
-        </w:rPr>
-      </w:pPr>
-    </w:p>
-    <w:p>
-      <w:pPr>
-        <w:ind w:firstLine="576"/>
-        <w:rPr>
-          <w:lang w:eastAsia="ar-SA"/>
-        </w:rPr>
-      </w:pPr>
-    </w:p>
-    <w:p>
-      <w:pPr>
-        <w:ind w:firstLine="576"/>
-        <w:rPr>
-          <w:lang w:eastAsia="ar-SA"/>
-        </w:rPr>
-      </w:pPr>
-    </w:p>
-    <w:p>
-      <w:pPr>
-        <w:ind w:firstLine="576"/>
-        <w:rPr>
-          <w:lang w:eastAsia="ar-SA"/>
-        </w:rPr>
-      </w:pPr>
-    </w:p>
-    <w:p>
-      <w:pPr>
-        <w:ind w:firstLine="576"/>
-        <w:rPr>
-          <w:lang w:eastAsia="ar-SA"/>
-        </w:rPr>
-      </w:pPr>
-    </w:p>
-    <w:p>
-      <w:pPr>
-        <w:ind w:firstLine="576"/>
-        <w:rPr>
-          <w:lang w:eastAsia="ar-SA"/>
-        </w:rPr>
-      </w:pPr>
-    </w:p>
-    <w:p>
-      <w:pPr>
-        <w:ind w:firstLine="576"/>
-        <w:rPr>
-          <w:lang w:eastAsia="ar-SA"/>
-        </w:rPr>
-      </w:pPr>
-    </w:p>
-    <w:p>
-      <w:pPr>
+        <w:spacing w:line="360" w:lineRule="auto"/>
+        <w:ind w:firstLine="576"/>
+        <w:jc w:val="both"/>
+        <w:rPr>
+          <w:lang w:eastAsia="ar-SA"/>
+        </w:rPr>
+      </w:pPr>
+    </w:p>
+    <w:p>
+      <w:pPr>
+        <w:spacing w:line="360" w:lineRule="auto"/>
+        <w:ind w:firstLine="576"/>
+        <w:jc w:val="both"/>
+        <w:rPr>
+          <w:lang w:eastAsia="ar-SA"/>
+        </w:rPr>
+      </w:pPr>
+    </w:p>
+    <w:p>
+      <w:pPr>
+        <w:spacing w:line="360" w:lineRule="auto"/>
+        <w:ind w:firstLine="576"/>
+        <w:jc w:val="both"/>
+        <w:rPr>
+          <w:lang w:eastAsia="ar-SA"/>
+        </w:rPr>
+      </w:pPr>
+    </w:p>
+    <w:p>
+      <w:pPr>
+        <w:spacing w:line="360" w:lineRule="auto"/>
+        <w:ind w:firstLine="576"/>
+        <w:jc w:val="both"/>
+        <w:rPr>
+          <w:lang w:eastAsia="ar-SA"/>
+        </w:rPr>
+      </w:pPr>
+    </w:p>
+    <w:p>
+      <w:pPr>
+        <w:spacing w:line="360" w:lineRule="auto"/>
+        <w:ind w:firstLine="576"/>
+        <w:jc w:val="both"/>
+        <w:rPr>
+          <w:lang w:eastAsia="ar-SA"/>
+        </w:rPr>
+      </w:pPr>
+    </w:p>
+    <w:p>
+      <w:pPr>
+        <w:spacing w:line="360" w:lineRule="auto"/>
+        <w:ind w:firstLine="576"/>
+        <w:jc w:val="both"/>
+        <w:rPr>
+          <w:lang w:eastAsia="ar-SA"/>
+        </w:rPr>
+      </w:pPr>
+    </w:p>
+    <w:p>
+      <w:pPr>
+        <w:spacing w:line="360" w:lineRule="auto"/>
+        <w:ind w:firstLine="576"/>
+        <w:jc w:val="both"/>
+        <w:rPr>
+          <w:lang w:eastAsia="ar-SA"/>
+        </w:rPr>
+      </w:pPr>
+    </w:p>
+    <w:p>
+      <w:pPr>
+        <w:spacing w:line="360" w:lineRule="auto"/>
+        <w:ind w:firstLine="576"/>
+        <w:jc w:val="both"/>
+        <w:rPr>
+          <w:lang w:eastAsia="ar-SA"/>
+        </w:rPr>
+      </w:pPr>
+    </w:p>
+    <w:p>
+      <w:pPr>
+        <w:spacing w:line="360" w:lineRule="auto"/>
+        <w:ind w:firstLine="576"/>
+        <w:jc w:val="both"/>
+        <w:rPr>
+          <w:lang w:eastAsia="ar-SA"/>
+        </w:rPr>
+      </w:pPr>
+    </w:p>
+    <w:p>
+      <w:pPr>
+        <w:spacing w:line="360" w:lineRule="auto"/>
+        <w:ind w:firstLine="576"/>
+        <w:jc w:val="both"/>
+        <w:rPr>
+          <w:lang w:eastAsia="ar-SA"/>
+        </w:rPr>
+      </w:pPr>
+    </w:p>
+    <w:p>
+      <w:pPr>
+        <w:spacing w:line="360" w:lineRule="auto"/>
+        <w:ind w:firstLine="576"/>
+        <w:jc w:val="both"/>
+        <w:rPr>
+          <w:lang w:eastAsia="ar-SA"/>
+        </w:rPr>
+      </w:pPr>
+    </w:p>
+    <w:p>
+      <w:pPr>
+        <w:spacing w:line="360" w:lineRule="auto"/>
+        <w:ind w:firstLine="576"/>
+        <w:jc w:val="both"/>
+        <w:rPr>
+          <w:lang w:eastAsia="ar-SA"/>
+        </w:rPr>
+      </w:pPr>
+    </w:p>
+    <w:p>
+      <w:pPr>
+        <w:spacing w:line="360" w:lineRule="auto"/>
+        <w:ind w:firstLine="576"/>
+        <w:jc w:val="both"/>
+        <w:rPr>
+          <w:lang w:eastAsia="ar-SA"/>
+        </w:rPr>
+      </w:pPr>
+    </w:p>
+    <w:p>
+      <w:pPr>
+        <w:spacing w:line="360" w:lineRule="auto"/>
+        <w:ind w:firstLine="576"/>
+        <w:jc w:val="both"/>
+        <w:rPr>
+          <w:lang w:eastAsia="ar-SA"/>
+        </w:rPr>
+      </w:pPr>
+    </w:p>
+    <w:p>
+      <w:pPr>
+        <w:spacing w:line="360" w:lineRule="auto"/>
+        <w:ind w:firstLine="576"/>
+        <w:jc w:val="both"/>
+        <w:rPr>
+          <w:lang w:eastAsia="ar-SA"/>
+        </w:rPr>
+      </w:pPr>
+    </w:p>
+    <w:p>
+      <w:pPr>
+        <w:spacing w:line="360" w:lineRule="auto"/>
+        <w:ind w:firstLine="576"/>
+        <w:jc w:val="both"/>
+        <w:rPr>
+          <w:lang w:eastAsia="ar-SA"/>
+        </w:rPr>
+      </w:pPr>
+    </w:p>
+    <w:p>
+      <w:pPr>
+        <w:spacing w:line="360" w:lineRule="auto"/>
+        <w:ind w:firstLine="576"/>
+        <w:jc w:val="both"/>
+        <w:rPr>
+          <w:lang w:eastAsia="ar-SA"/>
+        </w:rPr>
+      </w:pPr>
+    </w:p>
+    <w:p>
+      <w:pPr>
+        <w:spacing w:line="360" w:lineRule="auto"/>
+        <w:ind w:firstLine="576"/>
+        <w:jc w:val="both"/>
+        <w:rPr>
+          <w:lang w:eastAsia="ar-SA"/>
+        </w:rPr>
+      </w:pPr>
+    </w:p>
+    <w:p>
+      <w:pPr>
+        <w:spacing w:line="360" w:lineRule="auto"/>
+        <w:ind w:firstLine="576"/>
+        <w:jc w:val="both"/>
+        <w:rPr>
+          <w:lang w:eastAsia="ar-SA"/>
+        </w:rPr>
+      </w:pPr>
+    </w:p>
+    <w:p>
+      <w:pPr>
+        <w:spacing w:line="360" w:lineRule="auto"/>
+        <w:ind w:firstLine="576"/>
+        <w:jc w:val="both"/>
+        <w:rPr>
+          <w:lang w:eastAsia="ar-SA"/>
+        </w:rPr>
+      </w:pPr>
+    </w:p>
+    <w:p>
+      <w:pPr>
+        <w:spacing w:line="360" w:lineRule="auto"/>
+        <w:ind w:firstLine="576"/>
+        <w:jc w:val="both"/>
+        <w:rPr>
+          <w:lang w:eastAsia="ar-SA"/>
+        </w:rPr>
+      </w:pPr>
+    </w:p>
+    <w:p>
+      <w:pPr>
+        <w:spacing w:line="360" w:lineRule="auto"/>
+        <w:ind w:firstLine="576"/>
+        <w:jc w:val="both"/>
+        <w:rPr>
+          <w:lang w:eastAsia="ar-SA"/>
+        </w:rPr>
+      </w:pPr>
+    </w:p>
+    <w:p>
+      <w:pPr>
+        <w:spacing w:line="360" w:lineRule="auto"/>
+        <w:ind w:firstLine="576"/>
+        <w:jc w:val="both"/>
+        <w:rPr>
+          <w:lang w:eastAsia="ar-SA"/>
+        </w:rPr>
+      </w:pPr>
+    </w:p>
+    <w:p>
+      <w:pPr>
+        <w:spacing w:line="360" w:lineRule="auto"/>
+        <w:ind w:firstLine="576"/>
+        <w:jc w:val="both"/>
+        <w:rPr>
+          <w:lang w:eastAsia="ar-SA"/>
+        </w:rPr>
+      </w:pPr>
+    </w:p>
+    <w:p>
+      <w:pPr>
+        <w:spacing w:line="360" w:lineRule="auto"/>
+        <w:ind w:firstLine="576"/>
+        <w:jc w:val="both"/>
+        <w:rPr>
+          <w:lang w:eastAsia="ar-SA"/>
+        </w:rPr>
+      </w:pPr>
+    </w:p>
+    <w:p>
+      <w:pPr>
+        <w:spacing w:line="360" w:lineRule="auto"/>
+        <w:ind w:firstLine="576"/>
+        <w:jc w:val="both"/>
+        <w:rPr>
+          <w:lang w:eastAsia="ar-SA"/>
+        </w:rPr>
+      </w:pPr>
+    </w:p>
+    <w:p>
+      <w:pPr>
+        <w:spacing w:line="360" w:lineRule="auto"/>
+        <w:ind w:firstLine="576"/>
+        <w:jc w:val="both"/>
+        <w:rPr>
+          <w:lang w:eastAsia="ar-SA"/>
+        </w:rPr>
+      </w:pPr>
+    </w:p>
+    <w:p>
+      <w:pPr>
+        <w:spacing w:line="360" w:lineRule="auto"/>
+        <w:jc w:val="both"/>
         <w:rPr>
           <w:lang w:eastAsia="ar-SA"/>
         </w:rPr>
@@ -2161,482 +2441,566 @@
         <w:tabs>
           <w:tab w:val="left" w:pos="576"/>
         </w:tabs>
+        <w:spacing w:line="360" w:lineRule="auto"/>
+        <w:jc w:val="both"/>
       </w:pPr>
       <w:r>
         <w:rPr>
           <w:rFonts w:eastAsia="Garamond"/>
         </w:rPr>
+        <w:t xml:space="preserve"> </w:t>
+      </w:r>
+      <w:r>
+        <w:t>Só o administrador pode registar funcionários</w:t>
+      </w:r>
+    </w:p>
+    <w:p>
+      <w:pPr>
+        <w:spacing w:line="360" w:lineRule="auto"/>
+        <w:ind w:left="576"/>
+        <w:jc w:val="both"/>
+      </w:pPr>
+      <w:r>
+        <w:rPr>
+          <w:lang w:eastAsia="ar-SA"/>
+        </w:rPr>
+        <w:t>-As únicas pessoas com a função de registar funcionários é o administrador.</w:t>
+      </w:r>
+    </w:p>
+    <w:p>
+      <w:pPr>
+        <w:pStyle w:val="Cabealho3"/>
+        <w:spacing w:line="360" w:lineRule="auto"/>
+        <w:jc w:val="both"/>
+        <w:rPr>
+          <w:lang w:eastAsia="ar-SA"/>
+        </w:rPr>
+      </w:pPr>
+      <w:r>
+        <w:rPr>
+          <w:lang w:eastAsia="ar-SA"/>
+        </w:rPr>
+        <w:t>Atores (elementos externos ao sistema)</w:t>
+      </w:r>
+    </w:p>
+    <w:p>
+      <w:pPr>
+        <w:spacing w:line="360" w:lineRule="auto"/>
+        <w:ind w:firstLine="720"/>
+        <w:jc w:val="both"/>
+        <w:rPr>
+          <w:lang w:eastAsia="ar-SA"/>
+        </w:rPr>
+      </w:pPr>
+      <w:r>
+        <w:rPr>
+          <w:lang w:eastAsia="ar-SA"/>
+        </w:rPr>
+        <w:t>-Administradores.</w:t>
+      </w:r>
+    </w:p>
+    <w:p>
+      <w:pPr>
+        <w:pStyle w:val="Cabealho3"/>
+        <w:spacing w:line="360" w:lineRule="auto"/>
+        <w:jc w:val="both"/>
+        <w:rPr>
+          <w:lang w:eastAsia="ar-SA"/>
+        </w:rPr>
+      </w:pPr>
+      <w:r>
+        <w:rPr>
+          <w:lang w:eastAsia="ar-SA"/>
+        </w:rPr>
+        <w:t>Pré-condições</w:t>
+      </w:r>
+    </w:p>
+    <w:p>
+      <w:pPr>
+        <w:spacing w:line="360" w:lineRule="auto"/>
+        <w:ind w:left="720"/>
+        <w:jc w:val="both"/>
+        <w:rPr>
+          <w:lang w:eastAsia="ar-SA"/>
+        </w:rPr>
+      </w:pPr>
+      <w:r>
+        <w:rPr>
+          <w:lang w:eastAsia="ar-SA"/>
+        </w:rPr>
+        <w:t>-Só é necessário o administrador estar conectado.</w:t>
+      </w:r>
+    </w:p>
+    <w:p>
+      <w:pPr>
+        <w:pStyle w:val="Cabealho3"/>
+        <w:spacing w:line="360" w:lineRule="auto"/>
+        <w:jc w:val="both"/>
+        <w:rPr>
+          <w:lang w:eastAsia="ar-SA"/>
+        </w:rPr>
+      </w:pPr>
+      <w:r>
+        <w:rPr>
+          <w:lang w:eastAsia="ar-SA"/>
+        </w:rPr>
         <w:lastRenderedPageBreak/>
+        <w:t>Sequência de acontecimentos</w:t>
+      </w:r>
+    </w:p>
+    <w:p>
+      <w:pPr>
+        <w:spacing w:line="360" w:lineRule="auto"/>
+        <w:ind w:left="432"/>
+        <w:jc w:val="both"/>
+        <w:rPr>
+          <w:lang w:eastAsia="ar-SA"/>
+        </w:rPr>
+      </w:pPr>
+      <w:r>
+        <w:rPr>
+          <w:lang w:eastAsia="ar-SA"/>
+        </w:rPr>
+        <w:t>- O admin</w:t>
+      </w:r>
+      <w:r>
+        <w:rPr>
+          <w:lang w:eastAsia="ar-SA"/>
+        </w:rPr>
+        <w:t>istrador</w:t>
+      </w:r>
+      <w:r>
+        <w:rPr>
+          <w:lang w:eastAsia="ar-SA"/>
+        </w:rPr>
+        <w:t xml:space="preserve"> escolhe a opção de registo de funcionários</w:t>
+      </w:r>
+    </w:p>
+    <w:p>
+      <w:pPr>
+        <w:spacing w:line="360" w:lineRule="auto"/>
+        <w:ind w:left="432"/>
+        <w:jc w:val="both"/>
+        <w:rPr>
+          <w:lang w:eastAsia="ar-SA"/>
+        </w:rPr>
+      </w:pPr>
+      <w:r>
+        <w:rPr>
+          <w:lang w:eastAsia="ar-SA"/>
+        </w:rPr>
+        <w:t>- O admin</w:t>
+      </w:r>
+      <w:r>
+        <w:rPr>
+          <w:lang w:eastAsia="ar-SA"/>
+        </w:rPr>
+        <w:t>istrador</w:t>
+      </w:r>
+      <w:r>
+        <w:rPr>
+          <w:lang w:eastAsia="ar-SA"/>
+        </w:rPr>
+        <w:t xml:space="preserve"> introduz os dados</w:t>
+      </w:r>
+    </w:p>
+    <w:p>
+      <w:pPr>
+        <w:spacing w:line="360" w:lineRule="auto"/>
+        <w:ind w:left="432"/>
+        <w:jc w:val="both"/>
+        <w:rPr>
+          <w:lang w:eastAsia="ar-SA"/>
+        </w:rPr>
+      </w:pPr>
+      <w:r>
+        <w:rPr>
+          <w:lang w:eastAsia="ar-SA"/>
+        </w:rPr>
+        <w:t>- O sistema confirma o registo de novo utilizador</w:t>
+      </w:r>
+    </w:p>
+    <w:p>
+      <w:pPr>
+        <w:spacing w:line="360" w:lineRule="auto"/>
+        <w:ind w:left="720"/>
+        <w:jc w:val="both"/>
+        <w:rPr>
+          <w:lang w:eastAsia="ar-SA"/>
+        </w:rPr>
+      </w:pPr>
+    </w:p>
+    <w:p>
+      <w:pPr>
+        <w:pStyle w:val="Cabealho3"/>
+        <w:spacing w:line="360" w:lineRule="auto"/>
+        <w:jc w:val="both"/>
+        <w:rPr>
+          <w:lang w:eastAsia="ar-SA"/>
+        </w:rPr>
+      </w:pPr>
+      <w:r>
+        <w:rPr>
+          <w:lang w:eastAsia="ar-SA"/>
+        </w:rPr>
+        <w:t>Caminhos alternativos</w:t>
+      </w:r>
+    </w:p>
+    <w:p>
+      <w:pPr>
+        <w:spacing w:line="360" w:lineRule="auto"/>
+        <w:ind w:left="432"/>
+        <w:jc w:val="both"/>
+        <w:rPr>
+          <w:lang w:eastAsia="ar-SA"/>
+        </w:rPr>
+      </w:pPr>
+      <w:r>
+        <w:rPr>
+          <w:lang w:eastAsia="ar-SA"/>
+        </w:rPr>
+        <w:t>-Não.</w:t>
+      </w:r>
+    </w:p>
+    <w:p>
+      <w:pPr>
+        <w:spacing w:line="360" w:lineRule="auto"/>
+        <w:ind w:left="720"/>
+        <w:jc w:val="both"/>
+        <w:rPr>
+          <w:lang w:eastAsia="ar-SA"/>
+        </w:rPr>
+      </w:pPr>
+    </w:p>
+    <w:p>
+      <w:pPr>
+        <w:pStyle w:val="Cabealho3"/>
+        <w:spacing w:line="360" w:lineRule="auto"/>
+        <w:jc w:val="both"/>
+        <w:rPr>
+          <w:lang w:eastAsia="ar-SA"/>
+        </w:rPr>
+      </w:pPr>
+      <w:r>
+        <w:rPr>
+          <w:lang w:eastAsia="ar-SA"/>
+        </w:rPr>
+        <w:t>Pós-condições</w:t>
+      </w:r>
+    </w:p>
+    <w:p>
+      <w:pPr>
+        <w:spacing w:line="360" w:lineRule="auto"/>
+        <w:ind w:left="432"/>
+        <w:jc w:val="both"/>
+        <w:rPr>
+          <w:lang w:eastAsia="ar-SA"/>
+        </w:rPr>
+      </w:pPr>
+      <w:r>
+        <w:rPr>
+          <w:lang w:eastAsia="ar-SA"/>
+        </w:rPr>
+        <w:t xml:space="preserve"> -Não.</w:t>
+      </w:r>
+    </w:p>
+    <w:p>
+      <w:pPr>
+        <w:spacing w:line="360" w:lineRule="auto"/>
+        <w:ind w:left="432"/>
+        <w:jc w:val="both"/>
+        <w:rPr>
+          <w:lang w:eastAsia="ar-SA"/>
+        </w:rPr>
+      </w:pPr>
+    </w:p>
+    <w:p>
+      <w:pPr>
+        <w:spacing w:line="360" w:lineRule="auto"/>
+        <w:ind w:left="432"/>
+        <w:jc w:val="both"/>
+        <w:rPr>
+          <w:lang w:eastAsia="ar-SA"/>
+        </w:rPr>
+      </w:pPr>
+    </w:p>
+    <w:p>
+      <w:pPr>
+        <w:spacing w:line="360" w:lineRule="auto"/>
+        <w:ind w:left="432"/>
+        <w:jc w:val="both"/>
+        <w:rPr>
+          <w:lang w:eastAsia="ar-SA"/>
+        </w:rPr>
+      </w:pPr>
+    </w:p>
+    <w:p>
+      <w:pPr>
+        <w:spacing w:line="360" w:lineRule="auto"/>
+        <w:ind w:left="432"/>
+        <w:jc w:val="both"/>
+        <w:rPr>
+          <w:lang w:eastAsia="ar-SA"/>
+        </w:rPr>
+      </w:pPr>
+    </w:p>
+    <w:p>
+      <w:pPr>
+        <w:spacing w:line="360" w:lineRule="auto"/>
+        <w:ind w:left="432"/>
+        <w:jc w:val="both"/>
+        <w:rPr>
+          <w:lang w:eastAsia="ar-SA"/>
+        </w:rPr>
+      </w:pPr>
+    </w:p>
+    <w:p>
+      <w:pPr>
+        <w:spacing w:line="360" w:lineRule="auto"/>
+        <w:ind w:left="432"/>
+        <w:jc w:val="both"/>
+        <w:rPr>
+          <w:lang w:eastAsia="ar-SA"/>
+        </w:rPr>
+      </w:pPr>
+    </w:p>
+    <w:p>
+      <w:pPr>
+        <w:spacing w:line="360" w:lineRule="auto"/>
+        <w:ind w:left="432"/>
+        <w:jc w:val="both"/>
+        <w:rPr>
+          <w:lang w:eastAsia="ar-SA"/>
+        </w:rPr>
+      </w:pPr>
+    </w:p>
+    <w:p>
+      <w:pPr>
+        <w:spacing w:line="360" w:lineRule="auto"/>
+        <w:ind w:left="432"/>
+        <w:jc w:val="both"/>
+        <w:rPr>
+          <w:lang w:eastAsia="ar-SA"/>
+        </w:rPr>
+      </w:pPr>
+    </w:p>
+    <w:p>
+      <w:pPr>
+        <w:spacing w:line="360" w:lineRule="auto"/>
+        <w:ind w:left="432"/>
+        <w:jc w:val="both"/>
+        <w:rPr>
+          <w:lang w:eastAsia="ar-SA"/>
+        </w:rPr>
+      </w:pPr>
+    </w:p>
+    <w:p>
+      <w:pPr>
+        <w:spacing w:line="360" w:lineRule="auto"/>
+        <w:ind w:left="432"/>
+        <w:jc w:val="both"/>
+        <w:rPr>
+          <w:lang w:eastAsia="ar-SA"/>
+        </w:rPr>
+      </w:pPr>
+    </w:p>
+    <w:p>
+      <w:pPr>
+        <w:spacing w:line="360" w:lineRule="auto"/>
+        <w:ind w:left="432"/>
+        <w:jc w:val="both"/>
+        <w:rPr>
+          <w:lang w:eastAsia="ar-SA"/>
+        </w:rPr>
+      </w:pPr>
+    </w:p>
+    <w:p>
+      <w:pPr>
+        <w:spacing w:line="360" w:lineRule="auto"/>
+        <w:ind w:left="432"/>
+        <w:jc w:val="both"/>
+        <w:rPr>
+          <w:lang w:eastAsia="ar-SA"/>
+        </w:rPr>
+      </w:pPr>
+    </w:p>
+    <w:p>
+      <w:pPr>
+        <w:spacing w:line="360" w:lineRule="auto"/>
+        <w:ind w:left="432"/>
+        <w:jc w:val="both"/>
+        <w:rPr>
+          <w:lang w:eastAsia="ar-SA"/>
+        </w:rPr>
+      </w:pPr>
+    </w:p>
+    <w:p>
+      <w:pPr>
+        <w:spacing w:line="360" w:lineRule="auto"/>
+        <w:ind w:left="432"/>
+        <w:jc w:val="both"/>
+        <w:rPr>
+          <w:lang w:eastAsia="ar-SA"/>
+        </w:rPr>
+      </w:pPr>
+    </w:p>
+    <w:p>
+      <w:pPr>
+        <w:spacing w:line="360" w:lineRule="auto"/>
+        <w:ind w:left="432"/>
+        <w:jc w:val="both"/>
+        <w:rPr>
+          <w:lang w:eastAsia="ar-SA"/>
+        </w:rPr>
+      </w:pPr>
+    </w:p>
+    <w:p>
+      <w:pPr>
+        <w:spacing w:line="360" w:lineRule="auto"/>
+        <w:ind w:left="432"/>
+        <w:jc w:val="both"/>
+        <w:rPr>
+          <w:lang w:eastAsia="ar-SA"/>
+        </w:rPr>
+      </w:pPr>
+    </w:p>
+    <w:p>
+      <w:pPr>
+        <w:spacing w:line="360" w:lineRule="auto"/>
+        <w:ind w:left="432"/>
+        <w:jc w:val="both"/>
+        <w:rPr>
+          <w:lang w:eastAsia="ar-SA"/>
+        </w:rPr>
+      </w:pPr>
+    </w:p>
+    <w:p>
+      <w:pPr>
+        <w:spacing w:line="360" w:lineRule="auto"/>
+        <w:ind w:left="432"/>
+        <w:jc w:val="both"/>
+        <w:rPr>
+          <w:lang w:eastAsia="ar-SA"/>
+        </w:rPr>
+      </w:pPr>
+    </w:p>
+    <w:p>
+      <w:pPr>
+        <w:spacing w:line="360" w:lineRule="auto"/>
+        <w:ind w:left="432"/>
+        <w:jc w:val="both"/>
+        <w:rPr>
+          <w:lang w:eastAsia="ar-SA"/>
+        </w:rPr>
+      </w:pPr>
+    </w:p>
+    <w:p>
+      <w:pPr>
+        <w:spacing w:line="360" w:lineRule="auto"/>
+        <w:ind w:left="432"/>
+        <w:jc w:val="both"/>
+        <w:rPr>
+          <w:lang w:eastAsia="ar-SA"/>
+        </w:rPr>
+      </w:pPr>
+    </w:p>
+    <w:p>
+      <w:pPr>
+        <w:spacing w:line="360" w:lineRule="auto"/>
+        <w:ind w:left="432"/>
+        <w:jc w:val="both"/>
+        <w:rPr>
+          <w:lang w:eastAsia="ar-SA"/>
+        </w:rPr>
+      </w:pPr>
+    </w:p>
+    <w:p>
+      <w:pPr>
+        <w:spacing w:line="360" w:lineRule="auto"/>
+        <w:ind w:left="432"/>
+        <w:jc w:val="both"/>
+        <w:rPr>
+          <w:lang w:eastAsia="ar-SA"/>
+        </w:rPr>
+      </w:pPr>
+    </w:p>
+    <w:p>
+      <w:pPr>
+        <w:spacing w:line="360" w:lineRule="auto"/>
+        <w:ind w:left="432"/>
+        <w:jc w:val="both"/>
+        <w:rPr>
+          <w:lang w:eastAsia="ar-SA"/>
+        </w:rPr>
+      </w:pPr>
+    </w:p>
+    <w:p>
+      <w:pPr>
+        <w:spacing w:line="360" w:lineRule="auto"/>
+        <w:ind w:left="432"/>
+        <w:jc w:val="both"/>
+        <w:rPr>
+          <w:lang w:eastAsia="ar-SA"/>
+        </w:rPr>
+      </w:pPr>
+    </w:p>
+    <w:p>
+      <w:pPr>
+        <w:spacing w:line="360" w:lineRule="auto"/>
+        <w:ind w:left="432"/>
+        <w:jc w:val="both"/>
+        <w:rPr>
+          <w:lang w:eastAsia="ar-SA"/>
+        </w:rPr>
+      </w:pPr>
+    </w:p>
+    <w:p>
+      <w:pPr>
+        <w:spacing w:line="360" w:lineRule="auto"/>
+        <w:ind w:left="432"/>
+        <w:jc w:val="both"/>
+        <w:rPr>
+          <w:lang w:eastAsia="ar-SA"/>
+        </w:rPr>
+      </w:pPr>
+    </w:p>
+    <w:p>
+      <w:pPr>
+        <w:spacing w:line="360" w:lineRule="auto"/>
+        <w:ind w:left="432"/>
+        <w:jc w:val="both"/>
+        <w:rPr>
+          <w:lang w:eastAsia="ar-SA"/>
+        </w:rPr>
+      </w:pPr>
+    </w:p>
+    <w:p>
+      <w:pPr>
+        <w:pStyle w:val="Cabealho2"/>
+        <w:spacing w:line="360" w:lineRule="auto"/>
+        <w:jc w:val="both"/>
+      </w:pPr>
+      <w:r>
+        <w:t xml:space="preserve">O administrador ou funcionário </w:t>
+      </w:r>
+      <w:r>
+        <w:t xml:space="preserve">pode registar livros </w:t>
+      </w:r>
+      <w:r>
+        <w:t>no</w:t>
+      </w:r>
+      <w:r>
         <w:t xml:space="preserve"> </w:t>
       </w:r>
       <w:r>
-        <w:t>Só o administrador pode registar funcionários</w:t>
-      </w:r>
-    </w:p>
-    <w:p>
-      <w:pPr>
-        <w:ind w:left="576"/>
-        <w:jc w:val="both"/>
-      </w:pPr>
-      <w:r>
-        <w:rPr>
-          <w:lang w:eastAsia="ar-SA"/>
-        </w:rPr>
-        <w:t>-As únicas pessoas com a função de registar funcionários é o administrador.</w:t>
-      </w:r>
-    </w:p>
-    <w:p>
-      <w:pPr>
-        <w:pStyle w:val="Cabealho3"/>
-        <w:rPr>
-          <w:lang w:eastAsia="ar-SA"/>
-        </w:rPr>
-      </w:pPr>
-      <w:r>
-        <w:rPr>
-          <w:lang w:eastAsia="ar-SA"/>
-        </w:rPr>
-        <w:t>Atores (elementos externos ao sistema)</w:t>
-      </w:r>
-    </w:p>
-    <w:p>
-      <w:pPr>
-        <w:ind w:firstLine="720"/>
-        <w:rPr>
-          <w:lang w:eastAsia="ar-SA"/>
-        </w:rPr>
-      </w:pPr>
-      <w:r>
-        <w:rPr>
-          <w:lang w:eastAsia="ar-SA"/>
-        </w:rPr>
-        <w:t>-Administradores.</w:t>
-      </w:r>
-    </w:p>
-    <w:p>
-      <w:pPr>
-        <w:pStyle w:val="Cabealho3"/>
-        <w:rPr>
-          <w:lang w:eastAsia="ar-SA"/>
-        </w:rPr>
-      </w:pPr>
-      <w:r>
-        <w:rPr>
-          <w:lang w:eastAsia="ar-SA"/>
-        </w:rPr>
-        <w:t>Pré-condições</w:t>
-      </w:r>
-    </w:p>
-    <w:p>
-      <w:pPr>
-        <w:ind w:left="720"/>
-        <w:rPr>
-          <w:lang w:eastAsia="ar-SA"/>
-        </w:rPr>
-      </w:pPr>
-      <w:r>
-        <w:rPr>
-          <w:lang w:eastAsia="ar-SA"/>
-        </w:rPr>
-        <w:t>-Só é necessário o administrador estar conectado.</w:t>
-      </w:r>
-    </w:p>
-    <w:p>
-      <w:pPr>
-        <w:pStyle w:val="Cabealho3"/>
-        <w:rPr>
-          <w:lang w:eastAsia="ar-SA"/>
-        </w:rPr>
-      </w:pPr>
-      <w:r>
-        <w:rPr>
-          <w:lang w:eastAsia="ar-SA"/>
-        </w:rPr>
-        <w:t>Sequência de acontecimentos</w:t>
-      </w:r>
-    </w:p>
-    <w:p>
-      <w:pPr>
-        <w:ind w:left="432"/>
-        <w:rPr>
-          <w:lang w:eastAsia="ar-SA"/>
-        </w:rPr>
-      </w:pPr>
-      <w:r>
-        <w:rPr>
-          <w:lang w:eastAsia="ar-SA"/>
-        </w:rPr>
-        <w:t xml:space="preserve">- O </w:t>
-      </w:r>
-      <w:proofErr w:type="spellStart"/>
-      <w:r>
-        <w:rPr>
-          <w:lang w:eastAsia="ar-SA"/>
-        </w:rPr>
-        <w:t>admin</w:t>
-      </w:r>
-      <w:proofErr w:type="spellEnd"/>
-      <w:r>
-        <w:rPr>
-          <w:lang w:eastAsia="ar-SA"/>
-        </w:rPr>
-        <w:t xml:space="preserve"> escolhe a opção de registo de funcionários</w:t>
-      </w:r>
-    </w:p>
-    <w:p>
-      <w:pPr>
-        <w:ind w:left="432"/>
-        <w:rPr>
-          <w:lang w:eastAsia="ar-SA"/>
-        </w:rPr>
-      </w:pPr>
-      <w:r>
-        <w:rPr>
-          <w:lang w:eastAsia="ar-SA"/>
-        </w:rPr>
-        <w:t xml:space="preserve">- O </w:t>
-      </w:r>
-      <w:proofErr w:type="spellStart"/>
-      <w:r>
-        <w:rPr>
-          <w:lang w:eastAsia="ar-SA"/>
-        </w:rPr>
-        <w:t>admin</w:t>
-      </w:r>
-      <w:proofErr w:type="spellEnd"/>
-      <w:r>
-        <w:rPr>
-          <w:lang w:eastAsia="ar-SA"/>
-        </w:rPr>
-        <w:t xml:space="preserve"> introduz os dados</w:t>
-      </w:r>
-    </w:p>
-    <w:p>
-      <w:pPr>
-        <w:ind w:left="432"/>
-        <w:rPr>
-          <w:lang w:eastAsia="ar-SA"/>
-        </w:rPr>
-      </w:pPr>
-      <w:r>
-        <w:rPr>
-          <w:lang w:eastAsia="ar-SA"/>
-        </w:rPr>
-        <w:t>- O sistema confirma o registo de novo utilizador</w:t>
-      </w:r>
-    </w:p>
-    <w:p>
-      <w:pPr>
-        <w:ind w:left="720"/>
-        <w:rPr>
-          <w:lang w:eastAsia="ar-SA"/>
-        </w:rPr>
-      </w:pPr>
-    </w:p>
-    <w:p>
-      <w:pPr>
-        <w:pStyle w:val="Cabealho3"/>
-        <w:rPr>
-          <w:lang w:eastAsia="ar-SA"/>
-        </w:rPr>
-      </w:pPr>
-      <w:r>
-        <w:rPr>
-          <w:lang w:eastAsia="ar-SA"/>
-        </w:rPr>
-        <w:t>Caminhos alternativos</w:t>
-      </w:r>
-    </w:p>
-    <w:p>
-      <w:pPr>
-        <w:ind w:left="432"/>
-        <w:rPr>
-          <w:lang w:eastAsia="ar-SA"/>
-        </w:rPr>
-      </w:pPr>
-      <w:r>
-        <w:rPr>
-          <w:lang w:eastAsia="ar-SA"/>
-        </w:rPr>
-        <w:t>-Não.</w:t>
-      </w:r>
-    </w:p>
-    <w:p>
-      <w:pPr>
-        <w:ind w:left="720"/>
-        <w:rPr>
-          <w:lang w:eastAsia="ar-SA"/>
-        </w:rPr>
-      </w:pPr>
-    </w:p>
-    <w:p>
-      <w:pPr>
-        <w:pStyle w:val="Cabealho3"/>
-        <w:rPr>
-          <w:lang w:eastAsia="ar-SA"/>
-        </w:rPr>
-      </w:pPr>
-      <w:r>
-        <w:rPr>
-          <w:lang w:eastAsia="ar-SA"/>
-        </w:rPr>
-        <w:t>Pós-condições</w:t>
-      </w:r>
-    </w:p>
-    <w:p>
-      <w:pPr>
-        <w:ind w:left="432"/>
-        <w:rPr>
-          <w:lang w:eastAsia="ar-SA"/>
-        </w:rPr>
-      </w:pPr>
-      <w:r>
-        <w:rPr>
-          <w:lang w:eastAsia="ar-SA"/>
-        </w:rPr>
-        <w:t xml:space="preserve"> -Não.</w:t>
-      </w:r>
-    </w:p>
-    <w:p>
-      <w:pPr>
-        <w:ind w:left="432"/>
-        <w:rPr>
-          <w:lang w:eastAsia="ar-SA"/>
-        </w:rPr>
-      </w:pPr>
-    </w:p>
-    <w:p>
-      <w:pPr>
-        <w:ind w:left="432"/>
-        <w:rPr>
-          <w:lang w:eastAsia="ar-SA"/>
-        </w:rPr>
-      </w:pPr>
-    </w:p>
-    <w:p>
-      <w:pPr>
-        <w:ind w:left="432"/>
-        <w:rPr>
-          <w:lang w:eastAsia="ar-SA"/>
-        </w:rPr>
-      </w:pPr>
-    </w:p>
-    <w:p>
-      <w:pPr>
-        <w:ind w:left="432"/>
-        <w:rPr>
-          <w:lang w:eastAsia="ar-SA"/>
-        </w:rPr>
-      </w:pPr>
-    </w:p>
-    <w:p>
-      <w:pPr>
-        <w:ind w:left="432"/>
-        <w:rPr>
-          <w:lang w:eastAsia="ar-SA"/>
-        </w:rPr>
-      </w:pPr>
-    </w:p>
-    <w:p>
-      <w:pPr>
-        <w:ind w:left="432"/>
-        <w:rPr>
-          <w:lang w:eastAsia="ar-SA"/>
-        </w:rPr>
-      </w:pPr>
-    </w:p>
-    <w:p>
-      <w:pPr>
-        <w:ind w:left="432"/>
-        <w:rPr>
-          <w:lang w:eastAsia="ar-SA"/>
-        </w:rPr>
-      </w:pPr>
-    </w:p>
-    <w:p>
-      <w:pPr>
-        <w:ind w:left="432"/>
-        <w:rPr>
-          <w:lang w:eastAsia="ar-SA"/>
-        </w:rPr>
-      </w:pPr>
-    </w:p>
-    <w:p>
-      <w:pPr>
-        <w:ind w:left="432"/>
-        <w:rPr>
-          <w:lang w:eastAsia="ar-SA"/>
-        </w:rPr>
-      </w:pPr>
-    </w:p>
-    <w:p>
-      <w:pPr>
-        <w:ind w:left="432"/>
-        <w:rPr>
-          <w:lang w:eastAsia="ar-SA"/>
-        </w:rPr>
-      </w:pPr>
-    </w:p>
-    <w:p>
-      <w:pPr>
-        <w:ind w:left="432"/>
-        <w:rPr>
-          <w:lang w:eastAsia="ar-SA"/>
-        </w:rPr>
-      </w:pPr>
-    </w:p>
-    <w:p>
-      <w:pPr>
-        <w:ind w:left="432"/>
-        <w:rPr>
-          <w:lang w:eastAsia="ar-SA"/>
-        </w:rPr>
-      </w:pPr>
-    </w:p>
-    <w:p>
-      <w:pPr>
-        <w:ind w:left="432"/>
-        <w:rPr>
-          <w:lang w:eastAsia="ar-SA"/>
-        </w:rPr>
-      </w:pPr>
-    </w:p>
-    <w:p>
-      <w:pPr>
-        <w:ind w:left="432"/>
-        <w:rPr>
-          <w:lang w:eastAsia="ar-SA"/>
-        </w:rPr>
-      </w:pPr>
-    </w:p>
-    <w:p>
-      <w:pPr>
-        <w:ind w:left="432"/>
-        <w:rPr>
-          <w:lang w:eastAsia="ar-SA"/>
-        </w:rPr>
-      </w:pPr>
-    </w:p>
-    <w:p>
-      <w:pPr>
-        <w:ind w:left="432"/>
-        <w:rPr>
-          <w:lang w:eastAsia="ar-SA"/>
-        </w:rPr>
-      </w:pPr>
-    </w:p>
-    <w:p>
-      <w:pPr>
-        <w:ind w:left="432"/>
-        <w:rPr>
-          <w:lang w:eastAsia="ar-SA"/>
-        </w:rPr>
-      </w:pPr>
-    </w:p>
-    <w:p>
-      <w:pPr>
-        <w:ind w:left="432"/>
-        <w:rPr>
-          <w:lang w:eastAsia="ar-SA"/>
-        </w:rPr>
-      </w:pPr>
-    </w:p>
-    <w:p>
-      <w:pPr>
-        <w:ind w:left="432"/>
-        <w:rPr>
-          <w:lang w:eastAsia="ar-SA"/>
-        </w:rPr>
-      </w:pPr>
-    </w:p>
-    <w:p>
-      <w:pPr>
-        <w:ind w:left="432"/>
-        <w:rPr>
-          <w:lang w:eastAsia="ar-SA"/>
-        </w:rPr>
-      </w:pPr>
-    </w:p>
-    <w:p>
-      <w:pPr>
-        <w:ind w:left="432"/>
-        <w:rPr>
-          <w:lang w:eastAsia="ar-SA"/>
-        </w:rPr>
-      </w:pPr>
-    </w:p>
-    <w:p>
-      <w:pPr>
-        <w:ind w:left="432"/>
-        <w:rPr>
-          <w:lang w:eastAsia="ar-SA"/>
-        </w:rPr>
-      </w:pPr>
-    </w:p>
-    <w:p>
-      <w:pPr>
-        <w:ind w:left="432"/>
-        <w:rPr>
-          <w:lang w:eastAsia="ar-SA"/>
-        </w:rPr>
-      </w:pPr>
-    </w:p>
-    <w:p>
-      <w:pPr>
-        <w:ind w:left="432"/>
-        <w:rPr>
-          <w:lang w:eastAsia="ar-SA"/>
-        </w:rPr>
-      </w:pPr>
-    </w:p>
-    <w:p>
-      <w:pPr>
-        <w:ind w:left="432"/>
-        <w:rPr>
-          <w:lang w:eastAsia="ar-SA"/>
-        </w:rPr>
-      </w:pPr>
-    </w:p>
-    <w:p>
-      <w:pPr>
-        <w:ind w:left="432"/>
-        <w:rPr>
-          <w:lang w:eastAsia="ar-SA"/>
-        </w:rPr>
-      </w:pPr>
-    </w:p>
-    <w:p>
-      <w:pPr>
-        <w:ind w:left="432"/>
-        <w:rPr>
-          <w:lang w:eastAsia="ar-SA"/>
-        </w:rPr>
-      </w:pPr>
-    </w:p>
-    <w:p>
-      <w:pPr>
-        <w:pStyle w:val="Cabealho2"/>
-      </w:pPr>
-      <w:r>
-        <w:lastRenderedPageBreak/>
-        <w:t xml:space="preserve">O administrador ou funcionário </w:t>
-      </w:r>
-      <w:r>
-        <w:t xml:space="preserve">pode registar livros </w:t>
-      </w:r>
-      <w:r>
-        <w:t>no</w:t>
-      </w:r>
-      <w:r>
-        <w:t xml:space="preserve"> </w:t>
-      </w:r>
-      <w:r>
         <w:t>sistema</w:t>
       </w:r>
     </w:p>
     <w:p>
       <w:pPr>
-        <w:ind w:firstLine="576"/>
+        <w:spacing w:line="360" w:lineRule="auto"/>
+        <w:ind w:firstLine="576"/>
+        <w:jc w:val="both"/>
       </w:pPr>
       <w:r>
         <w:t xml:space="preserve">-Esta função permite aos funcionários e administradores registar livros no sistema. </w:t>
@@ -2649,6 +3013,8 @@
           <w:ilvl w:val="0"/>
           <w:numId w:val="0"/>
         </w:numPr>
+        <w:spacing w:line="360" w:lineRule="auto"/>
+        <w:jc w:val="both"/>
         <w:rPr>
           <w:lang w:eastAsia="ar-SA"/>
         </w:rPr>
@@ -2662,7 +3028,9 @@
     </w:p>
     <w:p>
       <w:pPr>
+        <w:spacing w:line="360" w:lineRule="auto"/>
         <w:ind w:left="525"/>
+        <w:jc w:val="both"/>
         <w:rPr>
           <w:lang w:eastAsia="ar-SA"/>
         </w:rPr>
@@ -2681,6 +3049,8 @@
           <w:ilvl w:val="2"/>
           <w:numId w:val="8"/>
         </w:numPr>
+        <w:spacing w:line="360" w:lineRule="auto"/>
+        <w:jc w:val="both"/>
         <w:rPr>
           <w:lang w:eastAsia="ar-SA"/>
         </w:rPr>
@@ -2694,7 +3064,9 @@
     </w:p>
     <w:p>
       <w:pPr>
+        <w:spacing w:line="360" w:lineRule="auto"/>
         <w:ind w:firstLine="720"/>
+        <w:jc w:val="both"/>
         <w:rPr>
           <w:lang w:eastAsia="ar-SA"/>
         </w:rPr>
@@ -2713,6 +3085,8 @@
           <w:ilvl w:val="2"/>
           <w:numId w:val="8"/>
         </w:numPr>
+        <w:spacing w:line="360" w:lineRule="auto"/>
+        <w:jc w:val="both"/>
         <w:rPr>
           <w:lang w:eastAsia="ar-SA"/>
         </w:rPr>
@@ -2726,25 +3100,25 @@
     </w:p>
     <w:p>
       <w:pPr>
+        <w:spacing w:line="360" w:lineRule="auto"/>
         <w:ind w:left="525"/>
-        <w:rPr>
-          <w:lang w:eastAsia="ar-SA"/>
-        </w:rPr>
-      </w:pPr>
-      <w:r>
-        <w:rPr>
-          <w:lang w:eastAsia="ar-SA"/>
-        </w:rPr>
-        <w:t xml:space="preserve">- O </w:t>
-      </w:r>
-      <w:proofErr w:type="spellStart"/>
-      <w:r>
-        <w:rPr>
-          <w:lang w:eastAsia="ar-SA"/>
-        </w:rPr>
-        <w:t>admin</w:t>
-      </w:r>
-      <w:proofErr w:type="spellEnd"/>
+        <w:jc w:val="both"/>
+        <w:rPr>
+          <w:lang w:eastAsia="ar-SA"/>
+        </w:rPr>
+      </w:pPr>
+      <w:r>
+        <w:rPr>
+          <w:lang w:eastAsia="ar-SA"/>
+        </w:rPr>
+        <w:t>- O admin</w:t>
+      </w:r>
+      <w:r>
+        <w:rPr>
+          <w:lang w:eastAsia="ar-SA"/>
+        </w:rPr>
+        <w:t>istrador</w:t>
+      </w:r>
       <w:r>
         <w:rPr>
           <w:lang w:eastAsia="ar-SA"/>
@@ -2754,7 +3128,9 @@
     </w:p>
     <w:p>
       <w:pPr>
+        <w:spacing w:line="360" w:lineRule="auto"/>
         <w:ind w:left="525"/>
+        <w:jc w:val="both"/>
         <w:rPr>
           <w:lang w:eastAsia="ar-SA"/>
         </w:rPr>
@@ -2768,25 +3144,25 @@
     </w:p>
     <w:p>
       <w:pPr>
+        <w:spacing w:line="360" w:lineRule="auto"/>
         <w:ind w:left="525"/>
-        <w:rPr>
-          <w:lang w:eastAsia="ar-SA"/>
-        </w:rPr>
-      </w:pPr>
-      <w:r>
-        <w:rPr>
-          <w:lang w:eastAsia="ar-SA"/>
-        </w:rPr>
-        <w:t xml:space="preserve">- O </w:t>
-      </w:r>
-      <w:proofErr w:type="spellStart"/>
-      <w:r>
-        <w:rPr>
-          <w:lang w:eastAsia="ar-SA"/>
-        </w:rPr>
-        <w:t>admin</w:t>
-      </w:r>
-      <w:proofErr w:type="spellEnd"/>
+        <w:jc w:val="both"/>
+        <w:rPr>
+          <w:lang w:eastAsia="ar-SA"/>
+        </w:rPr>
+      </w:pPr>
+      <w:r>
+        <w:rPr>
+          <w:lang w:eastAsia="ar-SA"/>
+        </w:rPr>
+        <w:t>- O admin</w:t>
+      </w:r>
+      <w:r>
+        <w:rPr>
+          <w:lang w:eastAsia="ar-SA"/>
+        </w:rPr>
+        <w:t>istrador</w:t>
+      </w:r>
       <w:r>
         <w:rPr>
           <w:lang w:eastAsia="ar-SA"/>
@@ -2796,7 +3172,9 @@
     </w:p>
     <w:p>
       <w:pPr>
+        <w:spacing w:line="360" w:lineRule="auto"/>
         <w:ind w:left="525"/>
+        <w:jc w:val="both"/>
         <w:rPr>
           <w:lang w:eastAsia="ar-SA"/>
         </w:rPr>
@@ -2815,6 +3193,8 @@
           <w:ilvl w:val="2"/>
           <w:numId w:val="8"/>
         </w:numPr>
+        <w:spacing w:line="360" w:lineRule="auto"/>
+        <w:jc w:val="both"/>
         <w:rPr>
           <w:lang w:eastAsia="ar-SA"/>
         </w:rPr>
@@ -2828,7 +3208,9 @@
     </w:p>
     <w:p>
       <w:pPr>
+        <w:spacing w:line="360" w:lineRule="auto"/>
         <w:ind w:left="525"/>
+        <w:jc w:val="both"/>
         <w:rPr>
           <w:lang w:eastAsia="ar-SA"/>
         </w:rPr>
@@ -2847,6 +3229,8 @@
           <w:ilvl w:val="2"/>
           <w:numId w:val="8"/>
         </w:numPr>
+        <w:spacing w:line="360" w:lineRule="auto"/>
+        <w:jc w:val="both"/>
       </w:pPr>
       <w:r>
         <w:rPr>
@@ -2857,6 +3241,7 @@
     </w:p>
     <w:p>
       <w:pPr>
+        <w:spacing w:line="360" w:lineRule="auto"/>
         <w:ind w:firstLine="720"/>
         <w:jc w:val="both"/>
         <w:rPr>
@@ -2878,6 +3263,7 @@
     </w:p>
     <w:p>
       <w:pPr>
+        <w:spacing w:line="360" w:lineRule="auto"/>
         <w:ind w:firstLine="720"/>
         <w:jc w:val="both"/>
         <w:rPr>
@@ -2887,6 +3273,7 @@
     </w:p>
     <w:p>
       <w:pPr>
+        <w:spacing w:line="360" w:lineRule="auto"/>
         <w:ind w:firstLine="720"/>
         <w:jc w:val="both"/>
         <w:rPr>
@@ -2896,6 +3283,7 @@
     </w:p>
     <w:p>
       <w:pPr>
+        <w:spacing w:line="360" w:lineRule="auto"/>
         <w:ind w:firstLine="720"/>
         <w:jc w:val="both"/>
         <w:rPr>
@@ -2905,6 +3293,7 @@
     </w:p>
     <w:p>
       <w:pPr>
+        <w:spacing w:line="360" w:lineRule="auto"/>
         <w:ind w:firstLine="720"/>
         <w:jc w:val="both"/>
         <w:rPr>
@@ -2914,6 +3303,7 @@
     </w:p>
     <w:p>
       <w:pPr>
+        <w:spacing w:line="360" w:lineRule="auto"/>
         <w:ind w:firstLine="720"/>
         <w:jc w:val="both"/>
         <w:rPr>
@@ -2923,6 +3313,7 @@
     </w:p>
     <w:p>
       <w:pPr>
+        <w:spacing w:line="360" w:lineRule="auto"/>
         <w:ind w:firstLine="720"/>
         <w:jc w:val="both"/>
         <w:rPr>
@@ -2932,6 +3323,7 @@
     </w:p>
     <w:p>
       <w:pPr>
+        <w:spacing w:line="360" w:lineRule="auto"/>
         <w:ind w:firstLine="720"/>
         <w:jc w:val="both"/>
         <w:rPr>
@@ -2941,6 +3333,7 @@
     </w:p>
     <w:p>
       <w:pPr>
+        <w:spacing w:line="360" w:lineRule="auto"/>
         <w:ind w:firstLine="720"/>
         <w:jc w:val="both"/>
         <w:rPr>
@@ -2950,6 +3343,7 @@
     </w:p>
     <w:p>
       <w:pPr>
+        <w:spacing w:line="360" w:lineRule="auto"/>
         <w:ind w:firstLine="720"/>
         <w:jc w:val="both"/>
         <w:rPr>
@@ -2959,6 +3353,7 @@
     </w:p>
     <w:p>
       <w:pPr>
+        <w:spacing w:line="360" w:lineRule="auto"/>
         <w:ind w:firstLine="720"/>
         <w:jc w:val="both"/>
         <w:rPr>
@@ -2968,6 +3363,7 @@
     </w:p>
     <w:p>
       <w:pPr>
+        <w:spacing w:line="360" w:lineRule="auto"/>
         <w:ind w:firstLine="720"/>
         <w:jc w:val="both"/>
         <w:rPr>
@@ -2977,6 +3373,7 @@
     </w:p>
     <w:p>
       <w:pPr>
+        <w:spacing w:line="360" w:lineRule="auto"/>
         <w:ind w:firstLine="720"/>
         <w:jc w:val="both"/>
         <w:rPr>
@@ -2986,6 +3383,7 @@
     </w:p>
     <w:p>
       <w:pPr>
+        <w:spacing w:line="360" w:lineRule="auto"/>
         <w:ind w:firstLine="720"/>
         <w:jc w:val="both"/>
         <w:rPr>
@@ -2995,6 +3393,7 @@
     </w:p>
     <w:p>
       <w:pPr>
+        <w:spacing w:line="360" w:lineRule="auto"/>
         <w:ind w:firstLine="720"/>
         <w:jc w:val="both"/>
         <w:rPr>
@@ -3004,6 +3403,7 @@
     </w:p>
     <w:p>
       <w:pPr>
+        <w:spacing w:line="360" w:lineRule="auto"/>
         <w:ind w:firstLine="720"/>
         <w:jc w:val="both"/>
         <w:rPr>
@@ -3013,6 +3413,7 @@
     </w:p>
     <w:p>
       <w:pPr>
+        <w:spacing w:line="360" w:lineRule="auto"/>
         <w:ind w:firstLine="720"/>
         <w:jc w:val="both"/>
         <w:rPr>
@@ -3022,6 +3423,7 @@
     </w:p>
     <w:p>
       <w:pPr>
+        <w:spacing w:line="360" w:lineRule="auto"/>
         <w:ind w:firstLine="720"/>
         <w:jc w:val="both"/>
         <w:rPr>
@@ -3031,6 +3433,7 @@
     </w:p>
     <w:p>
       <w:pPr>
+        <w:spacing w:line="360" w:lineRule="auto"/>
         <w:ind w:firstLine="720"/>
         <w:jc w:val="both"/>
         <w:rPr>
@@ -3040,6 +3443,7 @@
     </w:p>
     <w:p>
       <w:pPr>
+        <w:spacing w:line="360" w:lineRule="auto"/>
         <w:ind w:firstLine="720"/>
         <w:jc w:val="both"/>
         <w:rPr>
@@ -3049,6 +3453,7 @@
     </w:p>
     <w:p>
       <w:pPr>
+        <w:spacing w:line="360" w:lineRule="auto"/>
         <w:ind w:firstLine="720"/>
         <w:jc w:val="both"/>
         <w:rPr>
@@ -3058,6 +3463,7 @@
     </w:p>
     <w:p>
       <w:pPr>
+        <w:spacing w:line="360" w:lineRule="auto"/>
         <w:ind w:firstLine="720"/>
         <w:jc w:val="both"/>
         <w:rPr>
@@ -3067,6 +3473,7 @@
     </w:p>
     <w:p>
       <w:pPr>
+        <w:spacing w:line="360" w:lineRule="auto"/>
         <w:ind w:firstLine="720"/>
         <w:jc w:val="both"/>
         <w:rPr>
@@ -3076,6 +3483,7 @@
     </w:p>
     <w:p>
       <w:pPr>
+        <w:spacing w:line="360" w:lineRule="auto"/>
         <w:ind w:firstLine="720"/>
         <w:jc w:val="both"/>
         <w:rPr>
@@ -3085,6 +3493,7 @@
     </w:p>
     <w:p>
       <w:pPr>
+        <w:spacing w:line="360" w:lineRule="auto"/>
         <w:ind w:firstLine="720"/>
         <w:jc w:val="both"/>
         <w:rPr>
@@ -3094,6 +3503,7 @@
     </w:p>
     <w:p>
       <w:pPr>
+        <w:spacing w:line="360" w:lineRule="auto"/>
         <w:ind w:firstLine="720"/>
         <w:jc w:val="both"/>
         <w:rPr>
@@ -3103,6 +3513,7 @@
     </w:p>
     <w:p>
       <w:pPr>
+        <w:spacing w:line="360" w:lineRule="auto"/>
         <w:ind w:firstLine="720"/>
         <w:jc w:val="both"/>
         <w:rPr>
@@ -3112,6 +3523,7 @@
     </w:p>
     <w:p>
       <w:pPr>
+        <w:spacing w:line="360" w:lineRule="auto"/>
         <w:ind w:firstLine="720"/>
         <w:jc w:val="both"/>
         <w:rPr>
@@ -3121,6 +3533,7 @@
     </w:p>
     <w:p>
       <w:pPr>
+        <w:spacing w:line="360" w:lineRule="auto"/>
         <w:ind w:firstLine="720"/>
         <w:jc w:val="both"/>
         <w:rPr>
@@ -3135,30 +3548,556 @@
           <w:ilvl w:val="0"/>
           <w:numId w:val="0"/>
         </w:numPr>
+        <w:spacing w:line="360" w:lineRule="auto"/>
         <w:ind w:left="576" w:hanging="576"/>
-      </w:pPr>
-      <w:r>
+        <w:jc w:val="both"/>
+      </w:pPr>
+      <w:r>
+        <w:t>2.5 Administrador ou funcionário</w:t>
+      </w:r>
+      <w:r>
+        <w:t xml:space="preserve"> pode editar utilizadores</w:t>
+      </w:r>
+      <w:r>
+        <w:t xml:space="preserve"> comuns</w:t>
+      </w:r>
+    </w:p>
+    <w:p>
+      <w:pPr>
+        <w:spacing w:line="360" w:lineRule="auto"/>
+        <w:ind w:firstLine="576"/>
+        <w:jc w:val="both"/>
+      </w:pPr>
+      <w:r>
+        <w:t xml:space="preserve">-Permite ao administrador ou funcionário editar os utilizadores da biblioteca. </w:t>
+      </w:r>
+    </w:p>
+    <w:p>
+      <w:pPr>
+        <w:pStyle w:val="Cabealho3"/>
+        <w:spacing w:line="360" w:lineRule="auto"/>
+        <w:jc w:val="both"/>
+        <w:rPr>
+          <w:lang w:eastAsia="ar-SA"/>
+        </w:rPr>
+      </w:pPr>
+      <w:r>
+        <w:rPr>
+          <w:lang w:eastAsia="ar-SA"/>
+        </w:rPr>
+        <w:t>Atores (elementos externos ao sistema)</w:t>
+      </w:r>
+    </w:p>
+    <w:p>
+      <w:pPr>
+        <w:spacing w:line="360" w:lineRule="auto"/>
+        <w:ind w:left="720"/>
+        <w:jc w:val="both"/>
+        <w:rPr>
+          <w:lang w:eastAsia="ar-SA"/>
+        </w:rPr>
+      </w:pPr>
+      <w:r>
+        <w:rPr>
+          <w:lang w:eastAsia="ar-SA"/>
+        </w:rPr>
+        <w:t>Administrador ou funcionário.</w:t>
+      </w:r>
+    </w:p>
+    <w:p>
+      <w:pPr>
+        <w:pStyle w:val="Cabealho3"/>
+        <w:spacing w:line="360" w:lineRule="auto"/>
+        <w:jc w:val="both"/>
+        <w:rPr>
+          <w:lang w:eastAsia="ar-SA"/>
+        </w:rPr>
+      </w:pPr>
+      <w:r>
+        <w:rPr>
+          <w:lang w:eastAsia="ar-SA"/>
+        </w:rPr>
+        <w:t>Pré-condições</w:t>
+      </w:r>
+    </w:p>
+    <w:p>
+      <w:pPr>
+        <w:spacing w:line="360" w:lineRule="auto"/>
+        <w:ind w:firstLine="720"/>
+        <w:jc w:val="both"/>
+        <w:rPr>
+          <w:lang w:eastAsia="ar-SA"/>
+        </w:rPr>
+      </w:pPr>
+      <w:r>
+        <w:rPr>
+          <w:lang w:eastAsia="ar-SA"/>
+        </w:rPr>
+        <w:t>- Administrador ou funcionário estar conectado.</w:t>
+      </w:r>
+    </w:p>
+    <w:p>
+      <w:pPr>
+        <w:spacing w:line="360" w:lineRule="auto"/>
+        <w:ind w:firstLine="720"/>
+        <w:jc w:val="both"/>
+        <w:rPr>
+          <w:lang w:eastAsia="ar-SA"/>
+        </w:rPr>
+      </w:pPr>
+      <w:r>
+        <w:rPr>
+          <w:lang w:eastAsia="ar-SA"/>
+        </w:rPr>
+        <w:t>- O utilizador tem de estar registado.</w:t>
+      </w:r>
+    </w:p>
+    <w:p>
+      <w:pPr>
+        <w:pStyle w:val="Cabealho3"/>
+        <w:spacing w:line="360" w:lineRule="auto"/>
+        <w:jc w:val="both"/>
+        <w:rPr>
+          <w:lang w:eastAsia="ar-SA"/>
+        </w:rPr>
+      </w:pPr>
+      <w:r>
+        <w:rPr>
+          <w:lang w:eastAsia="ar-SA"/>
+        </w:rPr>
+        <w:t>Sequência de acontecimentos</w:t>
+      </w:r>
+    </w:p>
+    <w:p>
+      <w:pPr>
+        <w:spacing w:line="360" w:lineRule="auto"/>
+        <w:ind w:left="720"/>
+        <w:jc w:val="both"/>
+        <w:rPr>
+          <w:lang w:eastAsia="ar-SA"/>
+        </w:rPr>
+      </w:pPr>
+      <w:r>
+        <w:rPr>
+          <w:lang w:eastAsia="ar-SA"/>
+        </w:rPr>
+        <w:t>- O admin/funcionário escolhe a opção de editar utilizadores comuns</w:t>
+      </w:r>
+    </w:p>
+    <w:p>
+      <w:pPr>
+        <w:spacing w:line="360" w:lineRule="auto"/>
+        <w:ind w:left="720"/>
+        <w:jc w:val="both"/>
+        <w:rPr>
+          <w:lang w:eastAsia="ar-SA"/>
+        </w:rPr>
+      </w:pPr>
+      <w:r>
+        <w:rPr>
+          <w:lang w:eastAsia="ar-SA"/>
+        </w:rPr>
+        <w:t>- O sistema pede o número do utilizador comum</w:t>
+      </w:r>
+    </w:p>
+    <w:p>
+      <w:pPr>
+        <w:spacing w:line="360" w:lineRule="auto"/>
+        <w:ind w:left="720"/>
+        <w:jc w:val="both"/>
+        <w:rPr>
+          <w:lang w:eastAsia="ar-SA"/>
+        </w:rPr>
+      </w:pPr>
+      <w:r>
+        <w:rPr>
+          <w:lang w:eastAsia="ar-SA"/>
+        </w:rPr>
+        <w:t>- O admin/funcionário introduz os novos dados</w:t>
+      </w:r>
+    </w:p>
+    <w:p>
+      <w:pPr>
+        <w:spacing w:line="360" w:lineRule="auto"/>
+        <w:ind w:left="720"/>
+        <w:jc w:val="both"/>
+        <w:rPr>
+          <w:lang w:eastAsia="ar-SA"/>
+        </w:rPr>
+      </w:pPr>
+      <w:r>
+        <w:rPr>
+          <w:lang w:eastAsia="ar-SA"/>
+        </w:rPr>
+        <w:t>- O sistema confirma a alteração feita</w:t>
+      </w:r>
+    </w:p>
+    <w:p>
+      <w:pPr>
+        <w:pStyle w:val="Cabealho3"/>
+        <w:spacing w:line="360" w:lineRule="auto"/>
+        <w:jc w:val="both"/>
+        <w:rPr>
+          <w:lang w:eastAsia="ar-SA"/>
+        </w:rPr>
+      </w:pPr>
+      <w:r>
+        <w:rPr>
+          <w:lang w:eastAsia="ar-SA"/>
+        </w:rPr>
+        <w:t>Caminhos alternativos</w:t>
+      </w:r>
+    </w:p>
+    <w:p>
+      <w:pPr>
+        <w:spacing w:line="360" w:lineRule="auto"/>
+        <w:ind w:left="720"/>
+        <w:jc w:val="both"/>
+        <w:rPr>
+          <w:lang w:eastAsia="ar-SA"/>
+        </w:rPr>
+      </w:pPr>
+      <w:r>
+        <w:rPr>
+          <w:lang w:eastAsia="ar-SA"/>
+        </w:rPr>
+        <w:t>-Não.</w:t>
+      </w:r>
+    </w:p>
+    <w:p>
+      <w:pPr>
+        <w:pStyle w:val="Cabealho3"/>
+        <w:spacing w:line="360" w:lineRule="auto"/>
+        <w:jc w:val="both"/>
+      </w:pPr>
+      <w:r>
+        <w:rPr>
+          <w:lang w:eastAsia="ar-SA"/>
+        </w:rPr>
         <w:lastRenderedPageBreak/>
-        <w:t>2.5 Administrador ou funcionário</w:t>
-      </w:r>
-      <w:r>
-        <w:t xml:space="preserve"> pode editar utilizadores</w:t>
-      </w:r>
-      <w:r>
-        <w:t xml:space="preserve"> comuns</w:t>
-      </w:r>
-    </w:p>
-    <w:p>
-      <w:pPr>
-        <w:ind w:firstLine="576"/>
-      </w:pPr>
-      <w:r>
-        <w:t xml:space="preserve">-Permite ao administrador ou funcionário editar os utilizadores da biblioteca. </w:t>
+        <w:t>Pós-condições</w:t>
+      </w:r>
+    </w:p>
+    <w:p>
+      <w:pPr>
+        <w:spacing w:line="360" w:lineRule="auto"/>
+        <w:ind w:firstLine="576"/>
+        <w:jc w:val="both"/>
+        <w:rPr>
+          <w:lang w:eastAsia="ar-SA"/>
+        </w:rPr>
+      </w:pPr>
+      <w:r>
+        <w:rPr>
+          <w:lang w:eastAsia="ar-SA"/>
+        </w:rPr>
+        <w:t xml:space="preserve">  -Não.</w:t>
+      </w:r>
+    </w:p>
+    <w:p>
+      <w:pPr>
+        <w:spacing w:line="360" w:lineRule="auto"/>
+        <w:ind w:firstLine="576"/>
+        <w:jc w:val="both"/>
+        <w:rPr>
+          <w:lang w:eastAsia="ar-SA"/>
+        </w:rPr>
+      </w:pPr>
+    </w:p>
+    <w:p>
+      <w:pPr>
+        <w:spacing w:line="360" w:lineRule="auto"/>
+        <w:ind w:firstLine="576"/>
+        <w:jc w:val="both"/>
+        <w:rPr>
+          <w:lang w:eastAsia="ar-SA"/>
+        </w:rPr>
+      </w:pPr>
+    </w:p>
+    <w:p>
+      <w:pPr>
+        <w:spacing w:line="360" w:lineRule="auto"/>
+        <w:ind w:firstLine="576"/>
+        <w:jc w:val="both"/>
+        <w:rPr>
+          <w:lang w:eastAsia="ar-SA"/>
+        </w:rPr>
+      </w:pPr>
+    </w:p>
+    <w:p>
+      <w:pPr>
+        <w:spacing w:line="360" w:lineRule="auto"/>
+        <w:ind w:firstLine="576"/>
+        <w:jc w:val="both"/>
+        <w:rPr>
+          <w:lang w:eastAsia="ar-SA"/>
+        </w:rPr>
+      </w:pPr>
+    </w:p>
+    <w:p>
+      <w:pPr>
+        <w:spacing w:line="360" w:lineRule="auto"/>
+        <w:ind w:firstLine="576"/>
+        <w:jc w:val="both"/>
+        <w:rPr>
+          <w:lang w:eastAsia="ar-SA"/>
+        </w:rPr>
+      </w:pPr>
+    </w:p>
+    <w:p>
+      <w:pPr>
+        <w:spacing w:line="360" w:lineRule="auto"/>
+        <w:ind w:firstLine="576"/>
+        <w:jc w:val="both"/>
+        <w:rPr>
+          <w:lang w:eastAsia="ar-SA"/>
+        </w:rPr>
+      </w:pPr>
+    </w:p>
+    <w:p>
+      <w:pPr>
+        <w:spacing w:line="360" w:lineRule="auto"/>
+        <w:ind w:firstLine="576"/>
+        <w:jc w:val="both"/>
+        <w:rPr>
+          <w:lang w:eastAsia="ar-SA"/>
+        </w:rPr>
+      </w:pPr>
+    </w:p>
+    <w:p>
+      <w:pPr>
+        <w:spacing w:line="360" w:lineRule="auto"/>
+        <w:ind w:firstLine="576"/>
+        <w:jc w:val="both"/>
+        <w:rPr>
+          <w:lang w:eastAsia="ar-SA"/>
+        </w:rPr>
+      </w:pPr>
+    </w:p>
+    <w:p>
+      <w:pPr>
+        <w:spacing w:line="360" w:lineRule="auto"/>
+        <w:ind w:firstLine="576"/>
+        <w:jc w:val="both"/>
+        <w:rPr>
+          <w:lang w:eastAsia="ar-SA"/>
+        </w:rPr>
+      </w:pPr>
+    </w:p>
+    <w:p>
+      <w:pPr>
+        <w:spacing w:line="360" w:lineRule="auto"/>
+        <w:ind w:firstLine="576"/>
+        <w:jc w:val="both"/>
+        <w:rPr>
+          <w:lang w:eastAsia="ar-SA"/>
+        </w:rPr>
+      </w:pPr>
+    </w:p>
+    <w:p>
+      <w:pPr>
+        <w:spacing w:line="360" w:lineRule="auto"/>
+        <w:ind w:firstLine="576"/>
+        <w:jc w:val="both"/>
+        <w:rPr>
+          <w:lang w:eastAsia="ar-SA"/>
+        </w:rPr>
+      </w:pPr>
+    </w:p>
+    <w:p>
+      <w:pPr>
+        <w:spacing w:line="360" w:lineRule="auto"/>
+        <w:ind w:firstLine="576"/>
+        <w:jc w:val="both"/>
+        <w:rPr>
+          <w:lang w:eastAsia="ar-SA"/>
+        </w:rPr>
+      </w:pPr>
+    </w:p>
+    <w:p>
+      <w:pPr>
+        <w:spacing w:line="360" w:lineRule="auto"/>
+        <w:ind w:firstLine="576"/>
+        <w:jc w:val="both"/>
+        <w:rPr>
+          <w:lang w:eastAsia="ar-SA"/>
+        </w:rPr>
+      </w:pPr>
+    </w:p>
+    <w:p>
+      <w:pPr>
+        <w:spacing w:line="360" w:lineRule="auto"/>
+        <w:ind w:firstLine="576"/>
+        <w:jc w:val="both"/>
+        <w:rPr>
+          <w:lang w:eastAsia="ar-SA"/>
+        </w:rPr>
+      </w:pPr>
+    </w:p>
+    <w:p>
+      <w:pPr>
+        <w:spacing w:line="360" w:lineRule="auto"/>
+        <w:ind w:firstLine="576"/>
+        <w:jc w:val="both"/>
+        <w:rPr>
+          <w:lang w:eastAsia="ar-SA"/>
+        </w:rPr>
+      </w:pPr>
+    </w:p>
+    <w:p>
+      <w:pPr>
+        <w:spacing w:line="360" w:lineRule="auto"/>
+        <w:ind w:firstLine="576"/>
+        <w:jc w:val="both"/>
+        <w:rPr>
+          <w:lang w:eastAsia="ar-SA"/>
+        </w:rPr>
+      </w:pPr>
+    </w:p>
+    <w:p>
+      <w:pPr>
+        <w:spacing w:line="360" w:lineRule="auto"/>
+        <w:ind w:firstLine="576"/>
+        <w:jc w:val="both"/>
+        <w:rPr>
+          <w:lang w:eastAsia="ar-SA"/>
+        </w:rPr>
+      </w:pPr>
+    </w:p>
+    <w:p>
+      <w:pPr>
+        <w:spacing w:line="360" w:lineRule="auto"/>
+        <w:ind w:firstLine="576"/>
+        <w:jc w:val="both"/>
+        <w:rPr>
+          <w:lang w:eastAsia="ar-SA"/>
+        </w:rPr>
+      </w:pPr>
+    </w:p>
+    <w:p>
+      <w:pPr>
+        <w:spacing w:line="360" w:lineRule="auto"/>
+        <w:ind w:firstLine="576"/>
+        <w:jc w:val="both"/>
+        <w:rPr>
+          <w:lang w:eastAsia="ar-SA"/>
+        </w:rPr>
+      </w:pPr>
+    </w:p>
+    <w:p>
+      <w:pPr>
+        <w:spacing w:line="360" w:lineRule="auto"/>
+        <w:ind w:firstLine="576"/>
+        <w:jc w:val="both"/>
+        <w:rPr>
+          <w:lang w:eastAsia="ar-SA"/>
+        </w:rPr>
+      </w:pPr>
+    </w:p>
+    <w:p>
+      <w:pPr>
+        <w:spacing w:line="360" w:lineRule="auto"/>
+        <w:ind w:firstLine="576"/>
+        <w:jc w:val="both"/>
+        <w:rPr>
+          <w:lang w:eastAsia="ar-SA"/>
+        </w:rPr>
+      </w:pPr>
+    </w:p>
+    <w:p>
+      <w:pPr>
+        <w:spacing w:line="360" w:lineRule="auto"/>
+        <w:ind w:firstLine="576"/>
+        <w:jc w:val="both"/>
+        <w:rPr>
+          <w:lang w:eastAsia="ar-SA"/>
+        </w:rPr>
+      </w:pPr>
+    </w:p>
+    <w:p>
+      <w:pPr>
+        <w:spacing w:line="360" w:lineRule="auto"/>
+        <w:ind w:firstLine="576"/>
+        <w:jc w:val="both"/>
+        <w:rPr>
+          <w:lang w:eastAsia="ar-SA"/>
+        </w:rPr>
+      </w:pPr>
+    </w:p>
+    <w:p>
+      <w:pPr>
+        <w:spacing w:line="360" w:lineRule="auto"/>
+        <w:ind w:firstLine="576"/>
+        <w:jc w:val="both"/>
+        <w:rPr>
+          <w:lang w:eastAsia="ar-SA"/>
+        </w:rPr>
+      </w:pPr>
+    </w:p>
+    <w:p>
+      <w:pPr>
+        <w:spacing w:line="360" w:lineRule="auto"/>
+        <w:ind w:firstLine="576"/>
+        <w:jc w:val="both"/>
+        <w:rPr>
+          <w:lang w:eastAsia="ar-SA"/>
+        </w:rPr>
+      </w:pPr>
+    </w:p>
+    <w:p>
+      <w:pPr>
+        <w:spacing w:line="360" w:lineRule="auto"/>
+        <w:ind w:firstLine="576"/>
+        <w:jc w:val="both"/>
+        <w:rPr>
+          <w:lang w:eastAsia="ar-SA"/>
+        </w:rPr>
+      </w:pPr>
+    </w:p>
+    <w:p>
+      <w:pPr>
+        <w:spacing w:line="360" w:lineRule="auto"/>
+        <w:ind w:firstLine="576"/>
+        <w:jc w:val="both"/>
+        <w:rPr>
+          <w:lang w:eastAsia="ar-SA"/>
+        </w:rPr>
+      </w:pPr>
+    </w:p>
+    <w:p>
+      <w:pPr>
+        <w:pStyle w:val="Cabealho2"/>
+        <w:spacing w:line="360" w:lineRule="auto"/>
+        <w:jc w:val="both"/>
+      </w:pPr>
+      <w:r>
+        <w:t xml:space="preserve">O administrador pode </w:t>
+      </w:r>
+      <w:r>
+        <w:t xml:space="preserve">fazer </w:t>
+      </w:r>
+      <w:r>
+        <w:t>backups</w:t>
+      </w:r>
+    </w:p>
+    <w:p>
+      <w:pPr>
+        <w:spacing w:line="360" w:lineRule="auto"/>
+        <w:ind w:firstLine="576"/>
+        <w:jc w:val="both"/>
+      </w:pPr>
+      <w:r>
+        <w:rPr>
+          <w:lang w:eastAsia="ar-SA"/>
+        </w:rPr>
+        <w:t>-Permite ao administrador guardar e carregar backups</w:t>
       </w:r>
     </w:p>
     <w:p>
       <w:pPr>
         <w:pStyle w:val="Cabealho3"/>
+        <w:spacing w:line="360" w:lineRule="auto"/>
+        <w:jc w:val="both"/>
         <w:rPr>
           <w:lang w:eastAsia="ar-SA"/>
         </w:rPr>
@@ -3172,63 +4111,580 @@
     </w:p>
     <w:p>
       <w:pPr>
-        <w:ind w:left="720"/>
-        <w:rPr>
-          <w:lang w:eastAsia="ar-SA"/>
-        </w:rPr>
-      </w:pPr>
-      <w:r>
-        <w:rPr>
-          <w:lang w:eastAsia="ar-SA"/>
-        </w:rPr>
-        <w:t>Administrador ou funcionário.</w:t>
+        <w:spacing w:line="360" w:lineRule="auto"/>
+        <w:ind w:firstLine="720"/>
+        <w:jc w:val="both"/>
+        <w:rPr>
+          <w:lang w:eastAsia="ar-SA"/>
+        </w:rPr>
+      </w:pPr>
+      <w:r>
+        <w:rPr>
+          <w:lang w:eastAsia="ar-SA"/>
+        </w:rPr>
+        <w:t>-Administrador</w:t>
       </w:r>
     </w:p>
     <w:p>
       <w:pPr>
         <w:pStyle w:val="Cabealho3"/>
-        <w:rPr>
-          <w:lang w:eastAsia="ar-SA"/>
-        </w:rPr>
-      </w:pPr>
-      <w:r>
-        <w:rPr>
-          <w:lang w:eastAsia="ar-SA"/>
-        </w:rPr>
+        <w:spacing w:line="360" w:lineRule="auto"/>
+        <w:jc w:val="both"/>
+        <w:rPr>
+          <w:lang w:eastAsia="ar-SA"/>
+        </w:rPr>
+      </w:pPr>
+      <w:r>
+        <w:rPr>
+          <w:lang w:eastAsia="ar-SA"/>
+        </w:rPr>
+        <w:lastRenderedPageBreak/>
         <w:t>Pré-condições</w:t>
       </w:r>
     </w:p>
     <w:p>
       <w:pPr>
+        <w:spacing w:line="360" w:lineRule="auto"/>
         <w:ind w:firstLine="720"/>
-        <w:rPr>
-          <w:lang w:eastAsia="ar-SA"/>
-        </w:rPr>
-      </w:pPr>
-      <w:r>
-        <w:rPr>
-          <w:lang w:eastAsia="ar-SA"/>
-        </w:rPr>
-        <w:t>- Administrador ou funcionário estar conectado.</w:t>
-      </w:r>
-    </w:p>
-    <w:p>
-      <w:pPr>
+        <w:jc w:val="both"/>
+        <w:rPr>
+          <w:lang w:eastAsia="ar-SA"/>
+        </w:rPr>
+      </w:pPr>
+      <w:r>
+        <w:rPr>
+          <w:lang w:eastAsia="ar-SA"/>
+        </w:rPr>
+        <w:t>- O administrador deve estar conectado.</w:t>
+      </w:r>
+    </w:p>
+    <w:p>
+      <w:pPr>
+        <w:pStyle w:val="Cabealho3"/>
+        <w:spacing w:line="360" w:lineRule="auto"/>
+        <w:jc w:val="both"/>
+        <w:rPr>
+          <w:lang w:eastAsia="ar-SA"/>
+        </w:rPr>
+      </w:pPr>
+      <w:r>
+        <w:rPr>
+          <w:lang w:eastAsia="ar-SA"/>
+        </w:rPr>
+        <w:t>Sequência de acontecimentos</w:t>
+      </w:r>
+    </w:p>
+    <w:p>
+      <w:pPr>
+        <w:spacing w:line="360" w:lineRule="auto"/>
         <w:ind w:firstLine="720"/>
-        <w:rPr>
-          <w:lang w:eastAsia="ar-SA"/>
-        </w:rPr>
-      </w:pPr>
-      <w:r>
-        <w:rPr>
-          <w:lang w:eastAsia="ar-SA"/>
-        </w:rPr>
-        <w:t>- O utilizador tem de estar registado.</w:t>
+        <w:jc w:val="both"/>
+        <w:rPr>
+          <w:lang w:eastAsia="ar-SA"/>
+        </w:rPr>
+      </w:pPr>
+      <w:r>
+        <w:rPr>
+          <w:lang w:eastAsia="ar-SA"/>
+        </w:rPr>
+        <w:t>- O utilizador escolhe a opção de fazer backup</w:t>
+      </w:r>
+    </w:p>
+    <w:p>
+      <w:pPr>
+        <w:spacing w:line="360" w:lineRule="auto"/>
+        <w:ind w:firstLine="720"/>
+        <w:jc w:val="both"/>
+        <w:rPr>
+          <w:lang w:eastAsia="ar-SA"/>
+        </w:rPr>
+      </w:pPr>
+      <w:r>
+        <w:rPr>
+          <w:lang w:eastAsia="ar-SA"/>
+        </w:rPr>
+        <w:t>- O utilizador escolhe o caminho onde o ficheiro se encontra</w:t>
+      </w:r>
+    </w:p>
+    <w:p>
+      <w:pPr>
+        <w:spacing w:line="360" w:lineRule="auto"/>
+        <w:ind w:firstLine="720"/>
+        <w:jc w:val="both"/>
+        <w:rPr>
+          <w:lang w:eastAsia="ar-SA"/>
+        </w:rPr>
+      </w:pPr>
+      <w:r>
+        <w:rPr>
+          <w:lang w:eastAsia="ar-SA"/>
+        </w:rPr>
+        <w:t>- O utilizador escolhe o ficheiro pretendido</w:t>
+      </w:r>
+    </w:p>
+    <w:p>
+      <w:pPr>
+        <w:spacing w:line="360" w:lineRule="auto"/>
+        <w:ind w:firstLine="720"/>
+        <w:jc w:val="both"/>
+        <w:rPr>
+          <w:lang w:eastAsia="ar-SA"/>
+        </w:rPr>
+      </w:pPr>
+      <w:r>
+        <w:rPr>
+          <w:lang w:eastAsia="ar-SA"/>
+        </w:rPr>
+        <w:t>- O sistema confirma que restaurou o sistema com sucesso</w:t>
       </w:r>
     </w:p>
     <w:p>
       <w:pPr>
         <w:pStyle w:val="Cabealho3"/>
+        <w:spacing w:line="360" w:lineRule="auto"/>
+        <w:jc w:val="both"/>
+        <w:rPr>
+          <w:lang w:eastAsia="ar-SA"/>
+        </w:rPr>
+      </w:pPr>
+      <w:r>
+        <w:rPr>
+          <w:lang w:eastAsia="ar-SA"/>
+        </w:rPr>
+        <w:t>Caminhos alternativos</w:t>
+      </w:r>
+    </w:p>
+    <w:p>
+      <w:pPr>
+        <w:spacing w:line="360" w:lineRule="auto"/>
+        <w:ind w:firstLine="720"/>
+        <w:jc w:val="both"/>
+        <w:rPr>
+          <w:lang w:eastAsia="ar-SA"/>
+        </w:rPr>
+      </w:pPr>
+      <w:r>
+        <w:rPr>
+          <w:lang w:eastAsia="ar-SA"/>
+        </w:rPr>
+        <w:t>-Não.</w:t>
+      </w:r>
+    </w:p>
+    <w:p>
+      <w:pPr>
+        <w:pStyle w:val="Cabealho3"/>
+        <w:spacing w:line="360" w:lineRule="auto"/>
+        <w:jc w:val="both"/>
+        <w:rPr>
+          <w:lang w:eastAsia="ar-SA"/>
+        </w:rPr>
+      </w:pPr>
+      <w:r>
+        <w:rPr>
+          <w:lang w:eastAsia="ar-SA"/>
+        </w:rPr>
+        <w:t>Pós-condições</w:t>
+      </w:r>
+    </w:p>
+    <w:p>
+      <w:pPr>
+        <w:spacing w:line="360" w:lineRule="auto"/>
+        <w:ind w:firstLine="576"/>
+        <w:jc w:val="both"/>
+        <w:rPr>
+          <w:lang w:eastAsia="ar-SA"/>
+        </w:rPr>
+      </w:pPr>
+      <w:r>
+        <w:rPr>
+          <w:lang w:eastAsia="ar-SA"/>
+        </w:rPr>
+        <w:t>-Não.</w:t>
+      </w:r>
+    </w:p>
+    <w:p>
+      <w:pPr>
+        <w:spacing w:line="360" w:lineRule="auto"/>
+        <w:ind w:firstLine="576"/>
+        <w:jc w:val="both"/>
+        <w:rPr>
+          <w:lang w:eastAsia="ar-SA"/>
+        </w:rPr>
+      </w:pPr>
+    </w:p>
+    <w:p>
+      <w:pPr>
+        <w:spacing w:line="360" w:lineRule="auto"/>
+        <w:ind w:firstLine="576"/>
+        <w:jc w:val="both"/>
+        <w:rPr>
+          <w:lang w:eastAsia="ar-SA"/>
+        </w:rPr>
+      </w:pPr>
+    </w:p>
+    <w:p>
+      <w:pPr>
+        <w:spacing w:line="360" w:lineRule="auto"/>
+        <w:ind w:firstLine="576"/>
+        <w:jc w:val="both"/>
+        <w:rPr>
+          <w:lang w:eastAsia="ar-SA"/>
+        </w:rPr>
+      </w:pPr>
+    </w:p>
+    <w:p>
+      <w:pPr>
+        <w:spacing w:line="360" w:lineRule="auto"/>
+        <w:ind w:firstLine="576"/>
+        <w:jc w:val="both"/>
+        <w:rPr>
+          <w:lang w:eastAsia="ar-SA"/>
+        </w:rPr>
+      </w:pPr>
+    </w:p>
+    <w:p>
+      <w:pPr>
+        <w:spacing w:line="360" w:lineRule="auto"/>
+        <w:ind w:firstLine="576"/>
+        <w:jc w:val="both"/>
+        <w:rPr>
+          <w:lang w:eastAsia="ar-SA"/>
+        </w:rPr>
+      </w:pPr>
+    </w:p>
+    <w:p>
+      <w:pPr>
+        <w:spacing w:line="360" w:lineRule="auto"/>
+        <w:ind w:firstLine="576"/>
+        <w:jc w:val="both"/>
+        <w:rPr>
+          <w:lang w:eastAsia="ar-SA"/>
+        </w:rPr>
+      </w:pPr>
+    </w:p>
+    <w:p>
+      <w:pPr>
+        <w:spacing w:line="360" w:lineRule="auto"/>
+        <w:ind w:firstLine="576"/>
+        <w:jc w:val="both"/>
+        <w:rPr>
+          <w:lang w:eastAsia="ar-SA"/>
+        </w:rPr>
+      </w:pPr>
+    </w:p>
+    <w:p>
+      <w:pPr>
+        <w:spacing w:line="360" w:lineRule="auto"/>
+        <w:ind w:firstLine="576"/>
+        <w:jc w:val="both"/>
+        <w:rPr>
+          <w:lang w:eastAsia="ar-SA"/>
+        </w:rPr>
+      </w:pPr>
+    </w:p>
+    <w:p>
+      <w:pPr>
+        <w:spacing w:line="360" w:lineRule="auto"/>
+        <w:ind w:firstLine="576"/>
+        <w:jc w:val="both"/>
+        <w:rPr>
+          <w:lang w:eastAsia="ar-SA"/>
+        </w:rPr>
+      </w:pPr>
+    </w:p>
+    <w:p>
+      <w:pPr>
+        <w:spacing w:line="360" w:lineRule="auto"/>
+        <w:ind w:firstLine="576"/>
+        <w:jc w:val="both"/>
+        <w:rPr>
+          <w:lang w:eastAsia="ar-SA"/>
+        </w:rPr>
+      </w:pPr>
+    </w:p>
+    <w:p>
+      <w:pPr>
+        <w:spacing w:line="360" w:lineRule="auto"/>
+        <w:ind w:firstLine="576"/>
+        <w:jc w:val="both"/>
+        <w:rPr>
+          <w:lang w:eastAsia="ar-SA"/>
+        </w:rPr>
+      </w:pPr>
+    </w:p>
+    <w:p>
+      <w:pPr>
+        <w:spacing w:line="360" w:lineRule="auto"/>
+        <w:ind w:firstLine="576"/>
+        <w:jc w:val="both"/>
+        <w:rPr>
+          <w:lang w:eastAsia="ar-SA"/>
+        </w:rPr>
+      </w:pPr>
+    </w:p>
+    <w:p>
+      <w:pPr>
+        <w:spacing w:line="360" w:lineRule="auto"/>
+        <w:ind w:firstLine="576"/>
+        <w:jc w:val="both"/>
+        <w:rPr>
+          <w:lang w:eastAsia="ar-SA"/>
+        </w:rPr>
+      </w:pPr>
+    </w:p>
+    <w:p>
+      <w:pPr>
+        <w:spacing w:line="360" w:lineRule="auto"/>
+        <w:ind w:firstLine="576"/>
+        <w:jc w:val="both"/>
+        <w:rPr>
+          <w:lang w:eastAsia="ar-SA"/>
+        </w:rPr>
+      </w:pPr>
+    </w:p>
+    <w:p>
+      <w:pPr>
+        <w:spacing w:line="360" w:lineRule="auto"/>
+        <w:ind w:firstLine="576"/>
+        <w:jc w:val="both"/>
+        <w:rPr>
+          <w:lang w:eastAsia="ar-SA"/>
+        </w:rPr>
+      </w:pPr>
+    </w:p>
+    <w:p>
+      <w:pPr>
+        <w:spacing w:line="360" w:lineRule="auto"/>
+        <w:ind w:firstLine="576"/>
+        <w:jc w:val="both"/>
+        <w:rPr>
+          <w:lang w:eastAsia="ar-SA"/>
+        </w:rPr>
+      </w:pPr>
+    </w:p>
+    <w:p>
+      <w:pPr>
+        <w:spacing w:line="360" w:lineRule="auto"/>
+        <w:ind w:firstLine="576"/>
+        <w:jc w:val="both"/>
+        <w:rPr>
+          <w:lang w:eastAsia="ar-SA"/>
+        </w:rPr>
+      </w:pPr>
+    </w:p>
+    <w:p>
+      <w:pPr>
+        <w:spacing w:line="360" w:lineRule="auto"/>
+        <w:ind w:firstLine="576"/>
+        <w:jc w:val="both"/>
+        <w:rPr>
+          <w:lang w:eastAsia="ar-SA"/>
+        </w:rPr>
+      </w:pPr>
+    </w:p>
+    <w:p>
+      <w:pPr>
+        <w:spacing w:line="360" w:lineRule="auto"/>
+        <w:ind w:firstLine="576"/>
+        <w:jc w:val="both"/>
+        <w:rPr>
+          <w:lang w:eastAsia="ar-SA"/>
+        </w:rPr>
+      </w:pPr>
+    </w:p>
+    <w:p>
+      <w:pPr>
+        <w:spacing w:line="360" w:lineRule="auto"/>
+        <w:ind w:firstLine="576"/>
+        <w:jc w:val="both"/>
+        <w:rPr>
+          <w:lang w:eastAsia="ar-SA"/>
+        </w:rPr>
+      </w:pPr>
+    </w:p>
+    <w:p>
+      <w:pPr>
+        <w:spacing w:line="360" w:lineRule="auto"/>
+        <w:ind w:firstLine="576"/>
+        <w:jc w:val="both"/>
+        <w:rPr>
+          <w:lang w:eastAsia="ar-SA"/>
+        </w:rPr>
+      </w:pPr>
+    </w:p>
+    <w:p>
+      <w:pPr>
+        <w:spacing w:line="360" w:lineRule="auto"/>
+        <w:ind w:firstLine="576"/>
+        <w:jc w:val="both"/>
+        <w:rPr>
+          <w:lang w:eastAsia="ar-SA"/>
+        </w:rPr>
+      </w:pPr>
+    </w:p>
+    <w:p>
+      <w:pPr>
+        <w:spacing w:line="360" w:lineRule="auto"/>
+        <w:ind w:firstLine="576"/>
+        <w:jc w:val="both"/>
+        <w:rPr>
+          <w:lang w:eastAsia="ar-SA"/>
+        </w:rPr>
+      </w:pPr>
+    </w:p>
+    <w:p>
+      <w:pPr>
+        <w:spacing w:line="360" w:lineRule="auto"/>
+        <w:ind w:firstLine="576"/>
+        <w:jc w:val="both"/>
+        <w:rPr>
+          <w:lang w:eastAsia="ar-SA"/>
+        </w:rPr>
+      </w:pPr>
+    </w:p>
+    <w:p>
+      <w:pPr>
+        <w:spacing w:line="360" w:lineRule="auto"/>
+        <w:ind w:firstLine="576"/>
+        <w:jc w:val="both"/>
+        <w:rPr>
+          <w:lang w:eastAsia="ar-SA"/>
+        </w:rPr>
+      </w:pPr>
+    </w:p>
+    <w:p>
+      <w:pPr>
+        <w:spacing w:line="360" w:lineRule="auto"/>
+        <w:ind w:firstLine="576"/>
+        <w:jc w:val="both"/>
+        <w:rPr>
+          <w:lang w:eastAsia="ar-SA"/>
+        </w:rPr>
+      </w:pPr>
+    </w:p>
+    <w:p>
+      <w:pPr>
+        <w:spacing w:line="360" w:lineRule="auto"/>
+        <w:jc w:val="both"/>
+        <w:rPr>
+          <w:lang w:eastAsia="ar-SA"/>
+        </w:rPr>
+      </w:pPr>
+    </w:p>
+    <w:p>
+      <w:pPr>
+        <w:spacing w:line="360" w:lineRule="auto"/>
+        <w:jc w:val="both"/>
+        <w:rPr>
+          <w:lang w:eastAsia="ar-SA"/>
+        </w:rPr>
+      </w:pPr>
+    </w:p>
+    <w:p>
+      <w:pPr>
+        <w:pStyle w:val="Cabealho2"/>
+        <w:spacing w:line="360" w:lineRule="auto"/>
+        <w:jc w:val="both"/>
+      </w:pPr>
+      <w:r>
+        <w:t xml:space="preserve">Administrador ou funcionário pode editar livros </w:t>
+      </w:r>
+    </w:p>
+    <w:p>
+      <w:pPr>
+        <w:spacing w:line="360" w:lineRule="auto"/>
+        <w:ind w:left="576"/>
+        <w:jc w:val="both"/>
+      </w:pPr>
+      <w:r>
+        <w:t>-Permite editar livros desatualizados ou com alguma falha no sistema.</w:t>
+      </w:r>
+    </w:p>
+    <w:p>
+      <w:pPr>
+        <w:pStyle w:val="Cabealho3"/>
+        <w:spacing w:line="360" w:lineRule="auto"/>
+        <w:jc w:val="both"/>
+        <w:rPr>
+          <w:lang w:eastAsia="ar-SA"/>
+        </w:rPr>
+      </w:pPr>
+      <w:r>
+        <w:rPr>
+          <w:lang w:eastAsia="ar-SA"/>
+        </w:rPr>
+        <w:t>Atores (elementos externos ao sistema)</w:t>
+      </w:r>
+    </w:p>
+    <w:p>
+      <w:pPr>
+        <w:spacing w:line="360" w:lineRule="auto"/>
+        <w:ind w:left="720"/>
+        <w:jc w:val="both"/>
+        <w:rPr>
+          <w:lang w:eastAsia="ar-SA"/>
+        </w:rPr>
+      </w:pPr>
+      <w:r>
+        <w:rPr>
+          <w:lang w:eastAsia="ar-SA"/>
+        </w:rPr>
+        <w:t>-Administrador ou funcionário</w:t>
+      </w:r>
+    </w:p>
+    <w:p>
+      <w:pPr>
+        <w:pStyle w:val="Cabealho3"/>
+        <w:spacing w:line="360" w:lineRule="auto"/>
+        <w:jc w:val="both"/>
+        <w:rPr>
+          <w:lang w:eastAsia="ar-SA"/>
+        </w:rPr>
+      </w:pPr>
+      <w:r>
+        <w:rPr>
+          <w:lang w:eastAsia="ar-SA"/>
+        </w:rPr>
+        <w:t>Pré-condições</w:t>
+      </w:r>
+    </w:p>
+    <w:p>
+      <w:pPr>
+        <w:spacing w:line="360" w:lineRule="auto"/>
+        <w:ind w:firstLine="720"/>
+        <w:jc w:val="both"/>
+        <w:rPr>
+          <w:lang w:eastAsia="ar-SA"/>
+        </w:rPr>
+      </w:pPr>
+      <w:r>
+        <w:rPr>
+          <w:lang w:eastAsia="ar-SA"/>
+        </w:rPr>
+        <w:t>- Admin/funcionário estar conectado.</w:t>
+      </w:r>
+    </w:p>
+    <w:p>
+      <w:pPr>
+        <w:spacing w:line="360" w:lineRule="auto"/>
+        <w:ind w:firstLine="720"/>
+        <w:jc w:val="both"/>
+        <w:rPr>
+          <w:lang w:eastAsia="ar-SA"/>
+        </w:rPr>
+      </w:pPr>
+      <w:r>
+        <w:rPr>
+          <w:lang w:eastAsia="ar-SA"/>
+        </w:rPr>
+        <w:t>- O livro tem de estar registado no sistema.</w:t>
+      </w:r>
+    </w:p>
+    <w:p>
+      <w:pPr>
+        <w:pStyle w:val="Cabealho3"/>
+        <w:spacing w:line="360" w:lineRule="auto"/>
+        <w:jc w:val="both"/>
         <w:rPr>
           <w:lang w:eastAsia="ar-SA"/>
         </w:rPr>
@@ -3242,91 +4698,89 @@
     </w:p>
     <w:p>
       <w:pPr>
-        <w:ind w:left="720"/>
-        <w:rPr>
-          <w:lang w:eastAsia="ar-SA"/>
-        </w:rPr>
-      </w:pPr>
-      <w:r>
-        <w:rPr>
-          <w:lang w:eastAsia="ar-SA"/>
-        </w:rPr>
-        <w:t xml:space="preserve">- O </w:t>
-      </w:r>
-      <w:proofErr w:type="spellStart"/>
-      <w:r>
-        <w:rPr>
-          <w:lang w:eastAsia="ar-SA"/>
-        </w:rPr>
-        <w:t>admin</w:t>
-      </w:r>
-      <w:proofErr w:type="spellEnd"/>
-      <w:r>
-        <w:rPr>
-          <w:lang w:eastAsia="ar-SA"/>
-        </w:rPr>
-        <w:t>/funcionário escolhe a opção de editar utilizadores comuns</w:t>
-      </w:r>
-    </w:p>
-    <w:p>
-      <w:pPr>
-        <w:ind w:left="720"/>
-        <w:rPr>
-          <w:lang w:eastAsia="ar-SA"/>
-        </w:rPr>
-      </w:pPr>
-      <w:r>
-        <w:rPr>
-          <w:lang w:eastAsia="ar-SA"/>
-        </w:rPr>
-        <w:t>- O sistema pede o número do utilizador comum</w:t>
-      </w:r>
-    </w:p>
-    <w:p>
-      <w:pPr>
-        <w:ind w:left="720"/>
-        <w:rPr>
-          <w:lang w:eastAsia="ar-SA"/>
-        </w:rPr>
-      </w:pPr>
-      <w:r>
-        <w:rPr>
-          <w:lang w:eastAsia="ar-SA"/>
-        </w:rPr>
-        <w:t xml:space="preserve">- O </w:t>
-      </w:r>
-      <w:proofErr w:type="spellStart"/>
-      <w:r>
-        <w:rPr>
-          <w:lang w:eastAsia="ar-SA"/>
-        </w:rPr>
-        <w:t>admin</w:t>
-      </w:r>
-      <w:proofErr w:type="spellEnd"/>
-      <w:r>
-        <w:rPr>
-          <w:lang w:eastAsia="ar-SA"/>
-        </w:rPr>
-        <w:t>/funcionário introduz os novos dados</w:t>
-      </w:r>
-    </w:p>
-    <w:p>
-      <w:pPr>
-        <w:ind w:left="720"/>
-        <w:rPr>
-          <w:lang w:eastAsia="ar-SA"/>
-        </w:rPr>
-      </w:pPr>
-      <w:r>
-        <w:rPr>
-          <w:lang w:eastAsia="ar-SA"/>
-        </w:rPr>
-        <w:t>- O sistema confirma a alteração feita</w:t>
+        <w:spacing w:line="360" w:lineRule="auto"/>
+        <w:ind w:left="720"/>
+        <w:jc w:val="both"/>
+        <w:rPr>
+          <w:lang w:eastAsia="ar-SA"/>
+        </w:rPr>
+      </w:pPr>
+      <w:r>
+        <w:rPr>
+          <w:lang w:eastAsia="ar-SA"/>
+        </w:rPr>
+        <w:t>- O Admin/funcionário escolhe a opção de editar livro</w:t>
+      </w:r>
+    </w:p>
+    <w:p>
+      <w:pPr>
+        <w:spacing w:line="360" w:lineRule="auto"/>
+        <w:ind w:left="720"/>
+        <w:jc w:val="both"/>
+        <w:rPr>
+          <w:lang w:eastAsia="ar-SA"/>
+        </w:rPr>
+      </w:pPr>
+      <w:r>
+        <w:rPr>
+          <w:lang w:eastAsia="ar-SA"/>
+        </w:rPr>
+        <w:t>- O sistema pede o número do livro</w:t>
+      </w:r>
+    </w:p>
+    <w:p>
+      <w:pPr>
+        <w:spacing w:line="360" w:lineRule="auto"/>
+        <w:ind w:left="720"/>
+        <w:jc w:val="both"/>
+        <w:rPr>
+          <w:lang w:eastAsia="ar-SA"/>
+        </w:rPr>
+      </w:pPr>
+      <w:r>
+        <w:rPr>
+          <w:lang w:eastAsia="ar-SA"/>
+        </w:rPr>
+        <w:t>- O sistema abre uma janela com a informação do livro</w:t>
+      </w:r>
+    </w:p>
+    <w:p>
+      <w:pPr>
+        <w:spacing w:line="360" w:lineRule="auto"/>
+        <w:ind w:left="720"/>
+        <w:jc w:val="both"/>
+        <w:rPr>
+          <w:lang w:eastAsia="ar-SA"/>
+        </w:rPr>
+      </w:pPr>
+      <w:r>
+        <w:rPr>
+          <w:lang w:eastAsia="ar-SA"/>
+        </w:rPr>
+        <w:t>- O Admin/funcionário introduz os novos dados nos campos pretendidos</w:t>
+      </w:r>
+    </w:p>
+    <w:p>
+      <w:pPr>
+        <w:spacing w:line="360" w:lineRule="auto"/>
+        <w:ind w:left="720"/>
+        <w:jc w:val="both"/>
+        <w:rPr>
+          <w:lang w:eastAsia="ar-SA"/>
+        </w:rPr>
+      </w:pPr>
+      <w:r>
+        <w:rPr>
+          <w:lang w:eastAsia="ar-SA"/>
+        </w:rPr>
+        <w:t>- O sistema confirma os novos dados</w:t>
       </w:r>
     </w:p>
     <w:p>
       <w:pPr>
         <w:pStyle w:val="Cabealho3"/>
+        <w:spacing w:line="360" w:lineRule="auto"/>
+        <w:jc w:val="both"/>
         <w:rPr>
           <w:lang w:eastAsia="ar-SA"/>
         </w:rPr>
@@ -3340,7 +4794,9 @@
     </w:p>
     <w:p>
       <w:pPr>
-        <w:ind w:left="720"/>
+        <w:spacing w:line="360" w:lineRule="auto"/>
+        <w:ind w:left="720"/>
+        <w:jc w:val="both"/>
         <w:rPr>
           <w:lang w:eastAsia="ar-SA"/>
         </w:rPr>
@@ -3355,6 +4811,8 @@
     <w:p>
       <w:pPr>
         <w:pStyle w:val="Cabealho3"/>
+        <w:spacing w:line="360" w:lineRule="auto"/>
+        <w:jc w:val="both"/>
       </w:pPr>
       <w:r>
         <w:rPr>
@@ -3365,256 +4823,274 @@
     </w:p>
     <w:p>
       <w:pPr>
-        <w:ind w:firstLine="576"/>
-        <w:jc w:val="both"/>
-        <w:rPr>
-          <w:lang w:eastAsia="ar-SA"/>
-        </w:rPr>
-      </w:pPr>
-      <w:r>
-        <w:rPr>
-          <w:lang w:eastAsia="ar-SA"/>
-        </w:rPr>
-        <w:t xml:space="preserve">  -Não.</w:t>
-      </w:r>
-    </w:p>
-    <w:p>
-      <w:pPr>
-        <w:ind w:firstLine="576"/>
-        <w:jc w:val="both"/>
-        <w:rPr>
-          <w:lang w:eastAsia="ar-SA"/>
-        </w:rPr>
-      </w:pPr>
-    </w:p>
-    <w:p>
-      <w:pPr>
-        <w:ind w:firstLine="576"/>
-        <w:jc w:val="both"/>
-        <w:rPr>
-          <w:lang w:eastAsia="ar-SA"/>
-        </w:rPr>
-      </w:pPr>
-    </w:p>
-    <w:p>
-      <w:pPr>
-        <w:ind w:firstLine="576"/>
-        <w:jc w:val="both"/>
-        <w:rPr>
-          <w:lang w:eastAsia="ar-SA"/>
-        </w:rPr>
-      </w:pPr>
-    </w:p>
-    <w:p>
-      <w:pPr>
-        <w:ind w:firstLine="576"/>
-        <w:jc w:val="both"/>
-        <w:rPr>
-          <w:lang w:eastAsia="ar-SA"/>
-        </w:rPr>
-      </w:pPr>
-    </w:p>
-    <w:p>
-      <w:pPr>
-        <w:ind w:firstLine="576"/>
-        <w:jc w:val="both"/>
-        <w:rPr>
-          <w:lang w:eastAsia="ar-SA"/>
-        </w:rPr>
-      </w:pPr>
-    </w:p>
-    <w:p>
-      <w:pPr>
-        <w:ind w:firstLine="576"/>
-        <w:jc w:val="both"/>
-        <w:rPr>
-          <w:lang w:eastAsia="ar-SA"/>
-        </w:rPr>
-      </w:pPr>
-    </w:p>
-    <w:p>
-      <w:pPr>
-        <w:ind w:firstLine="576"/>
-        <w:jc w:val="both"/>
-        <w:rPr>
-          <w:lang w:eastAsia="ar-SA"/>
-        </w:rPr>
-      </w:pPr>
-    </w:p>
-    <w:p>
-      <w:pPr>
-        <w:ind w:firstLine="576"/>
-        <w:jc w:val="both"/>
-        <w:rPr>
-          <w:lang w:eastAsia="ar-SA"/>
-        </w:rPr>
-      </w:pPr>
-    </w:p>
-    <w:p>
-      <w:pPr>
-        <w:ind w:firstLine="576"/>
-        <w:jc w:val="both"/>
-        <w:rPr>
-          <w:lang w:eastAsia="ar-SA"/>
-        </w:rPr>
-      </w:pPr>
-    </w:p>
-    <w:p>
-      <w:pPr>
-        <w:ind w:firstLine="576"/>
-        <w:jc w:val="both"/>
-        <w:rPr>
-          <w:lang w:eastAsia="ar-SA"/>
-        </w:rPr>
-      </w:pPr>
-    </w:p>
-    <w:p>
-      <w:pPr>
-        <w:ind w:firstLine="576"/>
-        <w:jc w:val="both"/>
-        <w:rPr>
-          <w:lang w:eastAsia="ar-SA"/>
-        </w:rPr>
-      </w:pPr>
-    </w:p>
-    <w:p>
-      <w:pPr>
-        <w:ind w:firstLine="576"/>
-        <w:jc w:val="both"/>
-        <w:rPr>
-          <w:lang w:eastAsia="ar-SA"/>
-        </w:rPr>
-      </w:pPr>
-    </w:p>
-    <w:p>
-      <w:pPr>
-        <w:ind w:firstLine="576"/>
-        <w:jc w:val="both"/>
-        <w:rPr>
-          <w:lang w:eastAsia="ar-SA"/>
-        </w:rPr>
-      </w:pPr>
-    </w:p>
-    <w:p>
-      <w:pPr>
-        <w:ind w:firstLine="576"/>
-        <w:jc w:val="both"/>
-        <w:rPr>
-          <w:lang w:eastAsia="ar-SA"/>
-        </w:rPr>
-      </w:pPr>
-    </w:p>
-    <w:p>
-      <w:pPr>
-        <w:ind w:firstLine="576"/>
-        <w:jc w:val="both"/>
-        <w:rPr>
-          <w:lang w:eastAsia="ar-SA"/>
-        </w:rPr>
-      </w:pPr>
-    </w:p>
-    <w:p>
-      <w:pPr>
-        <w:ind w:firstLine="576"/>
-        <w:jc w:val="both"/>
-        <w:rPr>
-          <w:lang w:eastAsia="ar-SA"/>
-        </w:rPr>
-      </w:pPr>
-    </w:p>
-    <w:p>
-      <w:pPr>
-        <w:ind w:firstLine="576"/>
-        <w:jc w:val="both"/>
-        <w:rPr>
-          <w:lang w:eastAsia="ar-SA"/>
-        </w:rPr>
-      </w:pPr>
-    </w:p>
-    <w:p>
-      <w:pPr>
-        <w:ind w:firstLine="576"/>
-        <w:jc w:val="both"/>
-        <w:rPr>
-          <w:lang w:eastAsia="ar-SA"/>
-        </w:rPr>
-      </w:pPr>
-    </w:p>
-    <w:p>
-      <w:pPr>
-        <w:ind w:firstLine="576"/>
-        <w:jc w:val="both"/>
-        <w:rPr>
-          <w:lang w:eastAsia="ar-SA"/>
-        </w:rPr>
-      </w:pPr>
-    </w:p>
-    <w:p>
-      <w:pPr>
-        <w:ind w:firstLine="576"/>
-        <w:jc w:val="both"/>
-        <w:rPr>
-          <w:lang w:eastAsia="ar-SA"/>
-        </w:rPr>
-      </w:pPr>
-    </w:p>
-    <w:p>
-      <w:pPr>
-        <w:ind w:firstLine="576"/>
-        <w:jc w:val="both"/>
-        <w:rPr>
-          <w:lang w:eastAsia="ar-SA"/>
-        </w:rPr>
-      </w:pPr>
-    </w:p>
-    <w:p>
-      <w:pPr>
-        <w:ind w:firstLine="576"/>
-        <w:jc w:val="both"/>
-        <w:rPr>
-          <w:lang w:eastAsia="ar-SA"/>
-        </w:rPr>
-      </w:pPr>
-    </w:p>
-    <w:p>
-      <w:pPr>
-        <w:ind w:firstLine="576"/>
-        <w:jc w:val="both"/>
-        <w:rPr>
-          <w:lang w:eastAsia="ar-SA"/>
-        </w:rPr>
-      </w:pPr>
-    </w:p>
-    <w:p>
-      <w:pPr>
-        <w:ind w:firstLine="576"/>
-        <w:jc w:val="both"/>
-        <w:rPr>
-          <w:lang w:eastAsia="ar-SA"/>
-        </w:rPr>
-      </w:pPr>
-    </w:p>
-    <w:p>
-      <w:pPr>
-        <w:ind w:firstLine="576"/>
-        <w:jc w:val="both"/>
-        <w:rPr>
-          <w:lang w:eastAsia="ar-SA"/>
-        </w:rPr>
-      </w:pPr>
-    </w:p>
-    <w:p>
-      <w:pPr>
-        <w:ind w:firstLine="576"/>
-        <w:jc w:val="both"/>
-        <w:rPr>
-          <w:lang w:eastAsia="ar-SA"/>
-        </w:rPr>
-      </w:pPr>
-    </w:p>
-    <w:p>
-      <w:pPr>
-        <w:ind w:firstLine="576"/>
+        <w:spacing w:line="360" w:lineRule="auto"/>
+        <w:ind w:left="720"/>
+        <w:jc w:val="both"/>
+        <w:rPr>
+          <w:lang w:eastAsia="ar-SA"/>
+        </w:rPr>
+      </w:pPr>
+      <w:r>
+        <w:rPr>
+          <w:lang w:eastAsia="ar-SA"/>
+        </w:rPr>
+        <w:t>-Não.</w:t>
+      </w:r>
+    </w:p>
+    <w:p>
+      <w:pPr>
+        <w:spacing w:line="360" w:lineRule="auto"/>
+        <w:ind w:left="720"/>
+        <w:jc w:val="both"/>
+        <w:rPr>
+          <w:lang w:eastAsia="ar-SA"/>
+        </w:rPr>
+      </w:pPr>
+    </w:p>
+    <w:p>
+      <w:pPr>
+        <w:spacing w:line="360" w:lineRule="auto"/>
+        <w:ind w:left="720"/>
+        <w:jc w:val="both"/>
+        <w:rPr>
+          <w:lang w:eastAsia="ar-SA"/>
+        </w:rPr>
+      </w:pPr>
+    </w:p>
+    <w:p>
+      <w:pPr>
+        <w:spacing w:line="360" w:lineRule="auto"/>
+        <w:ind w:left="720"/>
+        <w:jc w:val="both"/>
+        <w:rPr>
+          <w:lang w:eastAsia="ar-SA"/>
+        </w:rPr>
+      </w:pPr>
+    </w:p>
+    <w:p>
+      <w:pPr>
+        <w:spacing w:line="360" w:lineRule="auto"/>
+        <w:ind w:left="720"/>
+        <w:jc w:val="both"/>
+        <w:rPr>
+          <w:lang w:eastAsia="ar-SA"/>
+        </w:rPr>
+      </w:pPr>
+    </w:p>
+    <w:p>
+      <w:pPr>
+        <w:spacing w:line="360" w:lineRule="auto"/>
+        <w:ind w:left="720"/>
+        <w:jc w:val="both"/>
+        <w:rPr>
+          <w:lang w:eastAsia="ar-SA"/>
+        </w:rPr>
+      </w:pPr>
+    </w:p>
+    <w:p>
+      <w:pPr>
+        <w:spacing w:line="360" w:lineRule="auto"/>
+        <w:ind w:left="720"/>
+        <w:jc w:val="both"/>
+        <w:rPr>
+          <w:lang w:eastAsia="ar-SA"/>
+        </w:rPr>
+      </w:pPr>
+    </w:p>
+    <w:p>
+      <w:pPr>
+        <w:spacing w:line="360" w:lineRule="auto"/>
+        <w:ind w:left="720"/>
+        <w:jc w:val="both"/>
+        <w:rPr>
+          <w:lang w:eastAsia="ar-SA"/>
+        </w:rPr>
+      </w:pPr>
+    </w:p>
+    <w:p>
+      <w:pPr>
+        <w:spacing w:line="360" w:lineRule="auto"/>
+        <w:ind w:left="720"/>
+        <w:jc w:val="both"/>
+        <w:rPr>
+          <w:lang w:eastAsia="ar-SA"/>
+        </w:rPr>
+      </w:pPr>
+    </w:p>
+    <w:p>
+      <w:pPr>
+        <w:spacing w:line="360" w:lineRule="auto"/>
+        <w:ind w:left="720"/>
+        <w:jc w:val="both"/>
+        <w:rPr>
+          <w:lang w:eastAsia="ar-SA"/>
+        </w:rPr>
+      </w:pPr>
+    </w:p>
+    <w:p>
+      <w:pPr>
+        <w:spacing w:line="360" w:lineRule="auto"/>
+        <w:ind w:left="720"/>
+        <w:jc w:val="both"/>
+        <w:rPr>
+          <w:lang w:eastAsia="ar-SA"/>
+        </w:rPr>
+      </w:pPr>
+    </w:p>
+    <w:p>
+      <w:pPr>
+        <w:spacing w:line="360" w:lineRule="auto"/>
+        <w:ind w:left="720"/>
+        <w:jc w:val="both"/>
+        <w:rPr>
+          <w:lang w:eastAsia="ar-SA"/>
+        </w:rPr>
+      </w:pPr>
+    </w:p>
+    <w:p>
+      <w:pPr>
+        <w:spacing w:line="360" w:lineRule="auto"/>
+        <w:ind w:left="720"/>
+        <w:jc w:val="both"/>
+        <w:rPr>
+          <w:lang w:eastAsia="ar-SA"/>
+        </w:rPr>
+      </w:pPr>
+    </w:p>
+    <w:p>
+      <w:pPr>
+        <w:spacing w:line="360" w:lineRule="auto"/>
+        <w:ind w:left="720"/>
+        <w:jc w:val="both"/>
+        <w:rPr>
+          <w:lang w:eastAsia="ar-SA"/>
+        </w:rPr>
+      </w:pPr>
+    </w:p>
+    <w:p>
+      <w:pPr>
+        <w:spacing w:line="360" w:lineRule="auto"/>
+        <w:ind w:left="720"/>
+        <w:jc w:val="both"/>
+        <w:rPr>
+          <w:lang w:eastAsia="ar-SA"/>
+        </w:rPr>
+      </w:pPr>
+    </w:p>
+    <w:p>
+      <w:pPr>
+        <w:spacing w:line="360" w:lineRule="auto"/>
+        <w:ind w:left="720"/>
+        <w:jc w:val="both"/>
+        <w:rPr>
+          <w:lang w:eastAsia="ar-SA"/>
+        </w:rPr>
+      </w:pPr>
+    </w:p>
+    <w:p>
+      <w:pPr>
+        <w:spacing w:line="360" w:lineRule="auto"/>
+        <w:ind w:left="720"/>
+        <w:jc w:val="both"/>
+        <w:rPr>
+          <w:lang w:eastAsia="ar-SA"/>
+        </w:rPr>
+      </w:pPr>
+    </w:p>
+    <w:p>
+      <w:pPr>
+        <w:spacing w:line="360" w:lineRule="auto"/>
+        <w:ind w:left="720"/>
+        <w:jc w:val="both"/>
+        <w:rPr>
+          <w:lang w:eastAsia="ar-SA"/>
+        </w:rPr>
+      </w:pPr>
+    </w:p>
+    <w:p>
+      <w:pPr>
+        <w:spacing w:line="360" w:lineRule="auto"/>
+        <w:ind w:left="720"/>
+        <w:jc w:val="both"/>
+        <w:rPr>
+          <w:lang w:eastAsia="ar-SA"/>
+        </w:rPr>
+      </w:pPr>
+    </w:p>
+    <w:p>
+      <w:pPr>
+        <w:spacing w:line="360" w:lineRule="auto"/>
+        <w:ind w:left="720"/>
+        <w:jc w:val="both"/>
+        <w:rPr>
+          <w:lang w:eastAsia="ar-SA"/>
+        </w:rPr>
+      </w:pPr>
+    </w:p>
+    <w:p>
+      <w:pPr>
+        <w:spacing w:line="360" w:lineRule="auto"/>
+        <w:ind w:left="720"/>
+        <w:jc w:val="both"/>
+        <w:rPr>
+          <w:lang w:eastAsia="ar-SA"/>
+        </w:rPr>
+      </w:pPr>
+    </w:p>
+    <w:p>
+      <w:pPr>
+        <w:spacing w:line="360" w:lineRule="auto"/>
+        <w:ind w:left="720"/>
+        <w:jc w:val="both"/>
+        <w:rPr>
+          <w:lang w:eastAsia="ar-SA"/>
+        </w:rPr>
+      </w:pPr>
+    </w:p>
+    <w:p>
+      <w:pPr>
+        <w:spacing w:line="360" w:lineRule="auto"/>
+        <w:ind w:left="720"/>
+        <w:jc w:val="both"/>
+        <w:rPr>
+          <w:lang w:eastAsia="ar-SA"/>
+        </w:rPr>
+      </w:pPr>
+    </w:p>
+    <w:p>
+      <w:pPr>
+        <w:spacing w:line="360" w:lineRule="auto"/>
+        <w:ind w:left="720"/>
+        <w:jc w:val="both"/>
+        <w:rPr>
+          <w:lang w:eastAsia="ar-SA"/>
+        </w:rPr>
+      </w:pPr>
+    </w:p>
+    <w:p>
+      <w:pPr>
+        <w:spacing w:line="360" w:lineRule="auto"/>
+        <w:ind w:left="720"/>
+        <w:jc w:val="both"/>
+        <w:rPr>
+          <w:lang w:eastAsia="ar-SA"/>
+        </w:rPr>
+      </w:pPr>
+    </w:p>
+    <w:p>
+      <w:pPr>
+        <w:spacing w:line="360" w:lineRule="auto"/>
+        <w:ind w:left="720"/>
+        <w:jc w:val="both"/>
+        <w:rPr>
+          <w:lang w:eastAsia="ar-SA"/>
+        </w:rPr>
+      </w:pPr>
+    </w:p>
+    <w:p>
+      <w:pPr>
+        <w:spacing w:line="360" w:lineRule="auto"/>
+        <w:ind w:left="720"/>
         <w:jc w:val="both"/>
         <w:rPr>
           <w:lang w:eastAsia="ar-SA"/>
@@ -3624,190 +5100,233 @@
     <w:p>
       <w:pPr>
         <w:pStyle w:val="Cabealho2"/>
-      </w:pPr>
-      <w:r>
+        <w:spacing w:line="360" w:lineRule="auto"/>
+        <w:jc w:val="both"/>
+      </w:pPr>
+      <w:r>
+        <w:t>Administrador ou funcionário pode apagar livros do sistema.</w:t>
+      </w:r>
+    </w:p>
+    <w:p>
+      <w:pPr>
+        <w:spacing w:line="360" w:lineRule="auto"/>
+        <w:ind w:firstLine="576"/>
+        <w:jc w:val="both"/>
+      </w:pPr>
+      <w:r>
+        <w:t xml:space="preserve">-Permite </w:t>
+      </w:r>
+      <w:r>
+        <w:t>que não haja livros no sistema que já não existam fisicamente na biblioteca.</w:t>
+      </w:r>
+    </w:p>
+    <w:p>
+      <w:pPr>
+        <w:pStyle w:val="Cabealho3"/>
+        <w:spacing w:line="360" w:lineRule="auto"/>
+        <w:jc w:val="both"/>
+        <w:rPr>
+          <w:lang w:eastAsia="ar-SA"/>
+        </w:rPr>
+      </w:pPr>
+      <w:r>
+        <w:rPr>
+          <w:lang w:eastAsia="ar-SA"/>
+        </w:rPr>
+        <w:t>Atores (elementos externos ao sistema)</w:t>
+      </w:r>
+    </w:p>
+    <w:p>
+      <w:pPr>
+        <w:spacing w:line="360" w:lineRule="auto"/>
+        <w:ind w:left="720"/>
+        <w:jc w:val="both"/>
+        <w:rPr>
+          <w:lang w:eastAsia="ar-SA"/>
+        </w:rPr>
+      </w:pPr>
+      <w:r>
+        <w:rPr>
+          <w:lang w:eastAsia="ar-SA"/>
+        </w:rPr>
+        <w:t>-Administrador ou funcionário</w:t>
+      </w:r>
+    </w:p>
+    <w:p>
+      <w:pPr>
+        <w:pStyle w:val="Cabealho3"/>
+        <w:spacing w:line="360" w:lineRule="auto"/>
+        <w:jc w:val="both"/>
+        <w:rPr>
+          <w:lang w:eastAsia="ar-SA"/>
+        </w:rPr>
+      </w:pPr>
+      <w:r>
+        <w:rPr>
+          <w:lang w:eastAsia="ar-SA"/>
+        </w:rPr>
+        <w:t>Pré-condições</w:t>
+      </w:r>
+    </w:p>
+    <w:p>
+      <w:pPr>
+        <w:spacing w:line="360" w:lineRule="auto"/>
+        <w:ind w:firstLine="720"/>
+        <w:jc w:val="both"/>
+        <w:rPr>
+          <w:lang w:eastAsia="ar-SA"/>
+        </w:rPr>
+      </w:pPr>
+      <w:r>
+        <w:rPr>
+          <w:lang w:eastAsia="ar-SA"/>
+        </w:rPr>
+        <w:t>- Admin/funcionário estar conectado.</w:t>
+      </w:r>
+    </w:p>
+    <w:p>
+      <w:pPr>
+        <w:spacing w:line="360" w:lineRule="auto"/>
+        <w:ind w:firstLine="720"/>
+        <w:jc w:val="both"/>
+        <w:rPr>
+          <w:lang w:eastAsia="ar-SA"/>
+        </w:rPr>
+      </w:pPr>
+      <w:r>
+        <w:rPr>
+          <w:lang w:eastAsia="ar-SA"/>
+        </w:rPr>
+        <w:t>- O livro tem de estar registado no sistema.</w:t>
+      </w:r>
+    </w:p>
+    <w:p>
+      <w:pPr>
+        <w:spacing w:line="360" w:lineRule="auto"/>
+        <w:jc w:val="both"/>
+        <w:rPr>
+          <w:lang w:eastAsia="ar-SA"/>
+        </w:rPr>
+      </w:pPr>
+    </w:p>
+    <w:p>
+      <w:pPr>
+        <w:pStyle w:val="Cabealho3"/>
+        <w:spacing w:line="360" w:lineRule="auto"/>
+        <w:jc w:val="both"/>
+        <w:rPr>
+          <w:lang w:eastAsia="ar-SA"/>
+        </w:rPr>
+      </w:pPr>
+      <w:r>
+        <w:rPr>
+          <w:lang w:eastAsia="ar-SA"/>
+        </w:rPr>
+        <w:t>Sequência de acontecimentos</w:t>
+      </w:r>
+    </w:p>
+    <w:p>
+      <w:pPr>
+        <w:spacing w:line="360" w:lineRule="auto"/>
+        <w:ind w:left="720"/>
+        <w:jc w:val="both"/>
+        <w:rPr>
+          <w:lang w:eastAsia="ar-SA"/>
+        </w:rPr>
+      </w:pPr>
+      <w:r>
+        <w:rPr>
+          <w:lang w:eastAsia="ar-SA"/>
+        </w:rPr>
+        <w:t>- O Admin/funcionário escolhe a opção de apagar livro</w:t>
+      </w:r>
+    </w:p>
+    <w:p>
+      <w:pPr>
+        <w:spacing w:line="360" w:lineRule="auto"/>
+        <w:ind w:left="720"/>
+        <w:jc w:val="both"/>
+        <w:rPr>
+          <w:lang w:eastAsia="ar-SA"/>
+        </w:rPr>
+      </w:pPr>
+      <w:r>
+        <w:rPr>
+          <w:lang w:eastAsia="ar-SA"/>
+        </w:rPr>
+        <w:t>- O sistema pede o número do livro</w:t>
+      </w:r>
+    </w:p>
+    <w:p>
+      <w:pPr>
+        <w:spacing w:line="360" w:lineRule="auto"/>
+        <w:ind w:left="720"/>
+        <w:jc w:val="both"/>
+        <w:rPr>
+          <w:lang w:eastAsia="ar-SA"/>
+        </w:rPr>
+      </w:pPr>
+      <w:r>
+        <w:rPr>
+          <w:lang w:eastAsia="ar-SA"/>
+        </w:rPr>
         <w:lastRenderedPageBreak/>
-        <w:t xml:space="preserve">O administrador pode </w:t>
-      </w:r>
-      <w:r>
-        <w:t xml:space="preserve">fazer </w:t>
-      </w:r>
-      <w:r>
-        <w:t>backups</w:t>
-      </w:r>
-    </w:p>
-    <w:p>
-      <w:pPr>
-        <w:ind w:firstLine="576"/>
-        <w:jc w:val="both"/>
-      </w:pPr>
-      <w:r>
-        <w:rPr>
-          <w:lang w:eastAsia="ar-SA"/>
-        </w:rPr>
-        <w:t>-Permite ao administrador guardar e carregar backups</w:t>
+        <w:t>- O Admin/funcionário confirma que pretende apagar o livro</w:t>
+      </w:r>
+    </w:p>
+    <w:p>
+      <w:pPr>
+        <w:spacing w:line="360" w:lineRule="auto"/>
+        <w:ind w:left="720"/>
+        <w:jc w:val="both"/>
+        <w:rPr>
+          <w:lang w:eastAsia="ar-SA"/>
+        </w:rPr>
+      </w:pPr>
+      <w:r>
+        <w:rPr>
+          <w:lang w:eastAsia="ar-SA"/>
+        </w:rPr>
+        <w:t xml:space="preserve">- O sistema confirma a operação </w:t>
       </w:r>
     </w:p>
     <w:p>
       <w:pPr>
         <w:pStyle w:val="Cabealho3"/>
-        <w:rPr>
-          <w:lang w:eastAsia="ar-SA"/>
-        </w:rPr>
-      </w:pPr>
-      <w:r>
-        <w:rPr>
-          <w:lang w:eastAsia="ar-SA"/>
-        </w:rPr>
-        <w:t>Atores (elementos externos ao sistema)</w:t>
-      </w:r>
-    </w:p>
-    <w:p>
-      <w:pPr>
-        <w:ind w:firstLine="720"/>
-        <w:rPr>
-          <w:lang w:eastAsia="ar-SA"/>
-        </w:rPr>
-      </w:pPr>
-      <w:r>
-        <w:rPr>
-          <w:lang w:eastAsia="ar-SA"/>
-        </w:rPr>
-        <w:t>-Administrador</w:t>
+        <w:spacing w:line="360" w:lineRule="auto"/>
+        <w:jc w:val="both"/>
+        <w:rPr>
+          <w:lang w:eastAsia="ar-SA"/>
+        </w:rPr>
+      </w:pPr>
+      <w:r>
+        <w:rPr>
+          <w:lang w:eastAsia="ar-SA"/>
+        </w:rPr>
+        <w:t>Caminhos alternativos</w:t>
+      </w:r>
+    </w:p>
+    <w:p>
+      <w:pPr>
+        <w:spacing w:line="360" w:lineRule="auto"/>
+        <w:ind w:left="720"/>
+        <w:jc w:val="both"/>
+        <w:rPr>
+          <w:lang w:eastAsia="ar-SA"/>
+        </w:rPr>
+      </w:pPr>
+      <w:r>
+        <w:rPr>
+          <w:lang w:eastAsia="ar-SA"/>
+        </w:rPr>
+        <w:t>-Não</w:t>
       </w:r>
     </w:p>
     <w:p>
       <w:pPr>
         <w:pStyle w:val="Cabealho3"/>
-        <w:rPr>
-          <w:lang w:eastAsia="ar-SA"/>
-        </w:rPr>
-      </w:pPr>
-      <w:r>
-        <w:rPr>
-          <w:lang w:eastAsia="ar-SA"/>
-        </w:rPr>
-        <w:t>Pré-condições</w:t>
-      </w:r>
-    </w:p>
-    <w:p>
-      <w:pPr>
-        <w:ind w:firstLine="720"/>
-        <w:rPr>
-          <w:lang w:eastAsia="ar-SA"/>
-        </w:rPr>
-      </w:pPr>
-      <w:r>
-        <w:rPr>
-          <w:lang w:eastAsia="ar-SA"/>
-        </w:rPr>
-        <w:t>- O administrador deve estar conectado.</w:t>
-      </w:r>
-    </w:p>
-    <w:p>
-      <w:pPr>
-        <w:pStyle w:val="Cabealho3"/>
-        <w:rPr>
-          <w:lang w:eastAsia="ar-SA"/>
-        </w:rPr>
-      </w:pPr>
-      <w:r>
-        <w:rPr>
-          <w:lang w:eastAsia="ar-SA"/>
-        </w:rPr>
-        <w:t>Sequência de acontecimentos</w:t>
-      </w:r>
-    </w:p>
-    <w:p>
-      <w:pPr>
-        <w:ind w:firstLine="720"/>
-        <w:rPr>
-          <w:lang w:eastAsia="ar-SA"/>
-        </w:rPr>
-      </w:pPr>
-      <w:r>
-        <w:rPr>
-          <w:lang w:eastAsia="ar-SA"/>
-        </w:rPr>
-        <w:t>- O utilizador escolhe a opção de fazer backup</w:t>
-      </w:r>
-    </w:p>
-    <w:p>
-      <w:pPr>
-        <w:ind w:firstLine="720"/>
-        <w:rPr>
-          <w:lang w:eastAsia="ar-SA"/>
-        </w:rPr>
-      </w:pPr>
-      <w:r>
-        <w:rPr>
-          <w:lang w:eastAsia="ar-SA"/>
-        </w:rPr>
-        <w:t>- O utilizador escolhe o caminho onde o ficheiro se encontra</w:t>
-      </w:r>
-    </w:p>
-    <w:p>
-      <w:pPr>
-        <w:ind w:firstLine="720"/>
-        <w:rPr>
-          <w:lang w:eastAsia="ar-SA"/>
-        </w:rPr>
-      </w:pPr>
-      <w:r>
-        <w:rPr>
-          <w:lang w:eastAsia="ar-SA"/>
-        </w:rPr>
-        <w:t>- O utilizador escolhe o ficheiro pretendido</w:t>
-      </w:r>
-    </w:p>
-    <w:p>
-      <w:pPr>
-        <w:ind w:firstLine="720"/>
-        <w:rPr>
-          <w:lang w:eastAsia="ar-SA"/>
-        </w:rPr>
-      </w:pPr>
-      <w:r>
-        <w:rPr>
-          <w:lang w:eastAsia="ar-SA"/>
-        </w:rPr>
-        <w:t>- O sistema confirma que restaurou o sistema com sucesso</w:t>
-      </w:r>
-    </w:p>
-    <w:p>
-      <w:pPr>
-        <w:pStyle w:val="Cabealho3"/>
-        <w:rPr>
-          <w:lang w:eastAsia="ar-SA"/>
-        </w:rPr>
-      </w:pPr>
-      <w:r>
-        <w:rPr>
-          <w:lang w:eastAsia="ar-SA"/>
-        </w:rPr>
-        <w:t>Caminhos alternativos</w:t>
-      </w:r>
-    </w:p>
-    <w:p>
-      <w:pPr>
-        <w:ind w:firstLine="720"/>
-        <w:rPr>
-          <w:lang w:eastAsia="ar-SA"/>
-        </w:rPr>
-      </w:pPr>
-      <w:r>
-        <w:rPr>
-          <w:lang w:eastAsia="ar-SA"/>
-        </w:rPr>
-        <w:t>-Não.</w:t>
-      </w:r>
-    </w:p>
-    <w:p>
-      <w:pPr>
-        <w:pStyle w:val="Cabealho3"/>
-        <w:rPr>
-          <w:lang w:eastAsia="ar-SA"/>
-        </w:rPr>
+        <w:spacing w:line="360" w:lineRule="auto"/>
+        <w:jc w:val="both"/>
       </w:pPr>
       <w:r>
         <w:rPr>
@@ -3818,235 +5337,275 @@
     </w:p>
     <w:p>
       <w:pPr>
-        <w:ind w:firstLine="576"/>
-        <w:rPr>
-          <w:lang w:eastAsia="ar-SA"/>
-        </w:rPr>
-      </w:pPr>
-      <w:r>
-        <w:rPr>
-          <w:lang w:eastAsia="ar-SA"/>
-        </w:rPr>
-        <w:t>-Não.</w:t>
-      </w:r>
-    </w:p>
-    <w:p>
-      <w:pPr>
-        <w:ind w:firstLine="576"/>
-        <w:rPr>
-          <w:lang w:eastAsia="ar-SA"/>
-        </w:rPr>
-      </w:pPr>
-    </w:p>
-    <w:p>
-      <w:pPr>
-        <w:ind w:firstLine="576"/>
-        <w:rPr>
-          <w:lang w:eastAsia="ar-SA"/>
-        </w:rPr>
-      </w:pPr>
-    </w:p>
-    <w:p>
-      <w:pPr>
-        <w:ind w:firstLine="576"/>
-        <w:rPr>
-          <w:lang w:eastAsia="ar-SA"/>
-        </w:rPr>
-      </w:pPr>
-    </w:p>
-    <w:p>
-      <w:pPr>
-        <w:ind w:firstLine="576"/>
-        <w:rPr>
-          <w:lang w:eastAsia="ar-SA"/>
-        </w:rPr>
-      </w:pPr>
-    </w:p>
-    <w:p>
-      <w:pPr>
-        <w:ind w:firstLine="576"/>
-        <w:rPr>
-          <w:lang w:eastAsia="ar-SA"/>
-        </w:rPr>
-      </w:pPr>
-    </w:p>
-    <w:p>
-      <w:pPr>
-        <w:ind w:firstLine="576"/>
-        <w:rPr>
-          <w:lang w:eastAsia="ar-SA"/>
-        </w:rPr>
-      </w:pPr>
-    </w:p>
-    <w:p>
-      <w:pPr>
-        <w:ind w:firstLine="576"/>
-        <w:rPr>
-          <w:lang w:eastAsia="ar-SA"/>
-        </w:rPr>
-      </w:pPr>
-    </w:p>
-    <w:p>
-      <w:pPr>
-        <w:ind w:firstLine="576"/>
-        <w:rPr>
-          <w:lang w:eastAsia="ar-SA"/>
-        </w:rPr>
-      </w:pPr>
-    </w:p>
-    <w:p>
-      <w:pPr>
-        <w:ind w:firstLine="576"/>
-        <w:rPr>
-          <w:lang w:eastAsia="ar-SA"/>
-        </w:rPr>
-      </w:pPr>
-    </w:p>
-    <w:p>
-      <w:pPr>
-        <w:ind w:firstLine="576"/>
-        <w:rPr>
-          <w:lang w:eastAsia="ar-SA"/>
-        </w:rPr>
-      </w:pPr>
-    </w:p>
-    <w:p>
-      <w:pPr>
-        <w:ind w:firstLine="576"/>
-        <w:rPr>
-          <w:lang w:eastAsia="ar-SA"/>
-        </w:rPr>
-      </w:pPr>
-    </w:p>
-    <w:p>
-      <w:pPr>
-        <w:ind w:firstLine="576"/>
-        <w:rPr>
-          <w:lang w:eastAsia="ar-SA"/>
-        </w:rPr>
-      </w:pPr>
-    </w:p>
-    <w:p>
-      <w:pPr>
-        <w:ind w:firstLine="576"/>
-        <w:rPr>
-          <w:lang w:eastAsia="ar-SA"/>
-        </w:rPr>
-      </w:pPr>
-    </w:p>
-    <w:p>
-      <w:pPr>
-        <w:ind w:firstLine="576"/>
-        <w:rPr>
-          <w:lang w:eastAsia="ar-SA"/>
-        </w:rPr>
-      </w:pPr>
-    </w:p>
-    <w:p>
-      <w:pPr>
-        <w:ind w:firstLine="576"/>
-        <w:rPr>
-          <w:lang w:eastAsia="ar-SA"/>
-        </w:rPr>
-      </w:pPr>
-    </w:p>
-    <w:p>
-      <w:pPr>
-        <w:ind w:firstLine="576"/>
-        <w:rPr>
-          <w:lang w:eastAsia="ar-SA"/>
-        </w:rPr>
-      </w:pPr>
-    </w:p>
-    <w:p>
-      <w:pPr>
-        <w:ind w:firstLine="576"/>
-        <w:rPr>
-          <w:lang w:eastAsia="ar-SA"/>
-        </w:rPr>
-      </w:pPr>
-    </w:p>
-    <w:p>
-      <w:pPr>
-        <w:ind w:firstLine="576"/>
-        <w:rPr>
-          <w:lang w:eastAsia="ar-SA"/>
-        </w:rPr>
-      </w:pPr>
-    </w:p>
-    <w:p>
-      <w:pPr>
-        <w:ind w:firstLine="576"/>
-        <w:rPr>
-          <w:lang w:eastAsia="ar-SA"/>
-        </w:rPr>
-      </w:pPr>
-    </w:p>
-    <w:p>
-      <w:pPr>
-        <w:ind w:firstLine="576"/>
-        <w:rPr>
-          <w:lang w:eastAsia="ar-SA"/>
-        </w:rPr>
-      </w:pPr>
-    </w:p>
-    <w:p>
-      <w:pPr>
-        <w:ind w:firstLine="576"/>
-        <w:rPr>
-          <w:lang w:eastAsia="ar-SA"/>
-        </w:rPr>
-      </w:pPr>
-    </w:p>
-    <w:p>
-      <w:pPr>
-        <w:ind w:firstLine="576"/>
-        <w:rPr>
-          <w:lang w:eastAsia="ar-SA"/>
-        </w:rPr>
-      </w:pPr>
-    </w:p>
-    <w:p>
-      <w:pPr>
-        <w:ind w:firstLine="576"/>
-        <w:rPr>
-          <w:lang w:eastAsia="ar-SA"/>
-        </w:rPr>
-      </w:pPr>
-    </w:p>
-    <w:p>
-      <w:pPr>
-        <w:ind w:firstLine="576"/>
-        <w:rPr>
-          <w:lang w:eastAsia="ar-SA"/>
-        </w:rPr>
-      </w:pPr>
-    </w:p>
-    <w:p>
-      <w:pPr>
-        <w:ind w:firstLine="576"/>
-        <w:rPr>
-          <w:lang w:eastAsia="ar-SA"/>
-        </w:rPr>
-      </w:pPr>
-    </w:p>
-    <w:p>
-      <w:pPr>
-        <w:ind w:firstLine="576"/>
-        <w:rPr>
-          <w:lang w:eastAsia="ar-SA"/>
-        </w:rPr>
-      </w:pPr>
-    </w:p>
-    <w:p>
-      <w:pPr>
-        <w:rPr>
-          <w:lang w:eastAsia="ar-SA"/>
-        </w:rPr>
-      </w:pPr>
-    </w:p>
-    <w:p>
-      <w:pPr>
+        <w:spacing w:line="360" w:lineRule="auto"/>
+        <w:ind w:left="720"/>
+        <w:jc w:val="both"/>
+        <w:rPr>
+          <w:lang w:eastAsia="ar-SA"/>
+        </w:rPr>
+      </w:pPr>
+      <w:r>
+        <w:rPr>
+          <w:lang w:eastAsia="ar-SA"/>
+        </w:rPr>
+        <w:t>-Não</w:t>
+      </w:r>
+    </w:p>
+    <w:p>
+      <w:pPr>
+        <w:spacing w:line="360" w:lineRule="auto"/>
+        <w:ind w:left="720"/>
+        <w:jc w:val="both"/>
+        <w:rPr>
+          <w:lang w:eastAsia="ar-SA"/>
+        </w:rPr>
+      </w:pPr>
+    </w:p>
+    <w:p>
+      <w:pPr>
+        <w:spacing w:line="360" w:lineRule="auto"/>
+        <w:ind w:left="720"/>
+        <w:jc w:val="both"/>
+        <w:rPr>
+          <w:lang w:eastAsia="ar-SA"/>
+        </w:rPr>
+      </w:pPr>
+    </w:p>
+    <w:p>
+      <w:pPr>
+        <w:spacing w:line="360" w:lineRule="auto"/>
+        <w:ind w:left="720"/>
+        <w:jc w:val="both"/>
+        <w:rPr>
+          <w:lang w:eastAsia="ar-SA"/>
+        </w:rPr>
+      </w:pPr>
+    </w:p>
+    <w:p>
+      <w:pPr>
+        <w:spacing w:line="360" w:lineRule="auto"/>
+        <w:ind w:left="720"/>
+        <w:jc w:val="both"/>
+        <w:rPr>
+          <w:lang w:eastAsia="ar-SA"/>
+        </w:rPr>
+      </w:pPr>
+    </w:p>
+    <w:p>
+      <w:pPr>
+        <w:spacing w:line="360" w:lineRule="auto"/>
+        <w:ind w:left="720"/>
+        <w:jc w:val="both"/>
+        <w:rPr>
+          <w:lang w:eastAsia="ar-SA"/>
+        </w:rPr>
+      </w:pPr>
+    </w:p>
+    <w:p>
+      <w:pPr>
+        <w:spacing w:line="360" w:lineRule="auto"/>
+        <w:ind w:left="720"/>
+        <w:jc w:val="both"/>
+        <w:rPr>
+          <w:lang w:eastAsia="ar-SA"/>
+        </w:rPr>
+      </w:pPr>
+    </w:p>
+    <w:p>
+      <w:pPr>
+        <w:spacing w:line="360" w:lineRule="auto"/>
+        <w:ind w:left="720"/>
+        <w:jc w:val="both"/>
+        <w:rPr>
+          <w:lang w:eastAsia="ar-SA"/>
+        </w:rPr>
+      </w:pPr>
+    </w:p>
+    <w:p>
+      <w:pPr>
+        <w:spacing w:line="360" w:lineRule="auto"/>
+        <w:ind w:left="720"/>
+        <w:jc w:val="both"/>
+        <w:rPr>
+          <w:lang w:eastAsia="ar-SA"/>
+        </w:rPr>
+      </w:pPr>
+    </w:p>
+    <w:p>
+      <w:pPr>
+        <w:spacing w:line="360" w:lineRule="auto"/>
+        <w:ind w:left="720"/>
+        <w:jc w:val="both"/>
+        <w:rPr>
+          <w:lang w:eastAsia="ar-SA"/>
+        </w:rPr>
+      </w:pPr>
+    </w:p>
+    <w:p>
+      <w:pPr>
+        <w:spacing w:line="360" w:lineRule="auto"/>
+        <w:ind w:left="720"/>
+        <w:jc w:val="both"/>
+        <w:rPr>
+          <w:lang w:eastAsia="ar-SA"/>
+        </w:rPr>
+      </w:pPr>
+    </w:p>
+    <w:p>
+      <w:pPr>
+        <w:spacing w:line="360" w:lineRule="auto"/>
+        <w:ind w:left="720"/>
+        <w:jc w:val="both"/>
+        <w:rPr>
+          <w:lang w:eastAsia="ar-SA"/>
+        </w:rPr>
+      </w:pPr>
+    </w:p>
+    <w:p>
+      <w:pPr>
+        <w:spacing w:line="360" w:lineRule="auto"/>
+        <w:ind w:left="720"/>
+        <w:jc w:val="both"/>
+        <w:rPr>
+          <w:lang w:eastAsia="ar-SA"/>
+        </w:rPr>
+      </w:pPr>
+    </w:p>
+    <w:p>
+      <w:pPr>
+        <w:spacing w:line="360" w:lineRule="auto"/>
+        <w:ind w:left="720"/>
+        <w:jc w:val="both"/>
+        <w:rPr>
+          <w:lang w:eastAsia="ar-SA"/>
+        </w:rPr>
+      </w:pPr>
+    </w:p>
+    <w:p>
+      <w:pPr>
+        <w:spacing w:line="360" w:lineRule="auto"/>
+        <w:ind w:left="720"/>
+        <w:jc w:val="both"/>
+        <w:rPr>
+          <w:lang w:eastAsia="ar-SA"/>
+        </w:rPr>
+      </w:pPr>
+    </w:p>
+    <w:p>
+      <w:pPr>
+        <w:spacing w:line="360" w:lineRule="auto"/>
+        <w:ind w:left="720"/>
+        <w:jc w:val="both"/>
+        <w:rPr>
+          <w:lang w:eastAsia="ar-SA"/>
+        </w:rPr>
+      </w:pPr>
+    </w:p>
+    <w:p>
+      <w:pPr>
+        <w:spacing w:line="360" w:lineRule="auto"/>
+        <w:ind w:left="720"/>
+        <w:jc w:val="both"/>
+        <w:rPr>
+          <w:lang w:eastAsia="ar-SA"/>
+        </w:rPr>
+      </w:pPr>
+    </w:p>
+    <w:p>
+      <w:pPr>
+        <w:spacing w:line="360" w:lineRule="auto"/>
+        <w:ind w:left="720"/>
+        <w:jc w:val="both"/>
+        <w:rPr>
+          <w:lang w:eastAsia="ar-SA"/>
+        </w:rPr>
+      </w:pPr>
+    </w:p>
+    <w:p>
+      <w:pPr>
+        <w:spacing w:line="360" w:lineRule="auto"/>
+        <w:ind w:left="720"/>
+        <w:jc w:val="both"/>
+        <w:rPr>
+          <w:lang w:eastAsia="ar-SA"/>
+        </w:rPr>
+      </w:pPr>
+    </w:p>
+    <w:p>
+      <w:pPr>
+        <w:spacing w:line="360" w:lineRule="auto"/>
+        <w:ind w:left="720"/>
+        <w:jc w:val="both"/>
+        <w:rPr>
+          <w:lang w:eastAsia="ar-SA"/>
+        </w:rPr>
+      </w:pPr>
+    </w:p>
+    <w:p>
+      <w:pPr>
+        <w:spacing w:line="360" w:lineRule="auto"/>
+        <w:ind w:left="720"/>
+        <w:jc w:val="both"/>
+        <w:rPr>
+          <w:lang w:eastAsia="ar-SA"/>
+        </w:rPr>
+      </w:pPr>
+    </w:p>
+    <w:p>
+      <w:pPr>
+        <w:spacing w:line="360" w:lineRule="auto"/>
+        <w:ind w:left="720"/>
+        <w:jc w:val="both"/>
+        <w:rPr>
+          <w:lang w:eastAsia="ar-SA"/>
+        </w:rPr>
+      </w:pPr>
+    </w:p>
+    <w:p>
+      <w:pPr>
+        <w:spacing w:line="360" w:lineRule="auto"/>
+        <w:ind w:left="720"/>
+        <w:jc w:val="both"/>
+        <w:rPr>
+          <w:lang w:eastAsia="ar-SA"/>
+        </w:rPr>
+      </w:pPr>
+    </w:p>
+    <w:p>
+      <w:pPr>
+        <w:spacing w:line="360" w:lineRule="auto"/>
+        <w:ind w:left="720"/>
+        <w:jc w:val="both"/>
+        <w:rPr>
+          <w:lang w:eastAsia="ar-SA"/>
+        </w:rPr>
+      </w:pPr>
+    </w:p>
+    <w:p>
+      <w:pPr>
+        <w:spacing w:line="360" w:lineRule="auto"/>
+        <w:ind w:left="720"/>
+        <w:jc w:val="both"/>
+        <w:rPr>
+          <w:lang w:eastAsia="ar-SA"/>
+        </w:rPr>
+      </w:pPr>
+    </w:p>
+    <w:p>
+      <w:pPr>
+        <w:spacing w:line="360" w:lineRule="auto"/>
+        <w:ind w:left="720"/>
+        <w:jc w:val="both"/>
+        <w:rPr>
+          <w:lang w:eastAsia="ar-SA"/>
+        </w:rPr>
+      </w:pPr>
+    </w:p>
+    <w:p>
+      <w:pPr>
+        <w:spacing w:line="360" w:lineRule="auto"/>
+        <w:ind w:left="720"/>
+        <w:jc w:val="both"/>
         <w:rPr>
           <w:lang w:eastAsia="ar-SA"/>
         </w:rPr>
@@ -4055,974 +5614,8 @@
     <w:p>
       <w:pPr>
         <w:pStyle w:val="Cabealho2"/>
-      </w:pPr>
-      <w:r>
-        <w:lastRenderedPageBreak/>
-        <w:t xml:space="preserve">Administrador ou funcionário pode editar livros </w:t>
-      </w:r>
-    </w:p>
-    <w:p>
-      <w:pPr>
-        <w:ind w:left="576"/>
-      </w:pPr>
-      <w:r>
-        <w:t>-Permite editar livros desatualizados ou com alguma falha no sistema.</w:t>
-      </w:r>
-    </w:p>
-    <w:p>
-      <w:pPr>
-        <w:pStyle w:val="Cabealho3"/>
-        <w:rPr>
-          <w:lang w:eastAsia="ar-SA"/>
-        </w:rPr>
-      </w:pPr>
-      <w:r>
-        <w:rPr>
-          <w:lang w:eastAsia="ar-SA"/>
-        </w:rPr>
-        <w:t>Atores (elementos externos ao sistema)</w:t>
-      </w:r>
-    </w:p>
-    <w:p>
-      <w:pPr>
-        <w:ind w:left="720"/>
-        <w:rPr>
-          <w:lang w:eastAsia="ar-SA"/>
-        </w:rPr>
-      </w:pPr>
-      <w:r>
-        <w:rPr>
-          <w:lang w:eastAsia="ar-SA"/>
-        </w:rPr>
-        <w:t>-Administrador ou funcionário</w:t>
-      </w:r>
-    </w:p>
-    <w:p>
-      <w:pPr>
-        <w:pStyle w:val="Cabealho3"/>
-        <w:rPr>
-          <w:lang w:eastAsia="ar-SA"/>
-        </w:rPr>
-      </w:pPr>
-      <w:r>
-        <w:rPr>
-          <w:lang w:eastAsia="ar-SA"/>
-        </w:rPr>
-        <w:t>Pré-condições</w:t>
-      </w:r>
-    </w:p>
-    <w:p>
-      <w:pPr>
-        <w:ind w:firstLine="720"/>
-        <w:rPr>
-          <w:lang w:eastAsia="ar-SA"/>
-        </w:rPr>
-      </w:pPr>
-      <w:r>
-        <w:rPr>
-          <w:lang w:eastAsia="ar-SA"/>
-        </w:rPr>
-        <w:t xml:space="preserve">- </w:t>
-      </w:r>
-      <w:proofErr w:type="spellStart"/>
-      <w:r>
-        <w:rPr>
-          <w:lang w:eastAsia="ar-SA"/>
-        </w:rPr>
-        <w:t>Admin</w:t>
-      </w:r>
-      <w:proofErr w:type="spellEnd"/>
-      <w:r>
-        <w:rPr>
-          <w:lang w:eastAsia="ar-SA"/>
-        </w:rPr>
-        <w:t>/funcionário estar conectado.</w:t>
-      </w:r>
-    </w:p>
-    <w:p>
-      <w:pPr>
-        <w:ind w:firstLine="720"/>
-        <w:rPr>
-          <w:lang w:eastAsia="ar-SA"/>
-        </w:rPr>
-      </w:pPr>
-      <w:r>
-        <w:rPr>
-          <w:lang w:eastAsia="ar-SA"/>
-        </w:rPr>
-        <w:t>- O livro tem de estar registado no sistema.</w:t>
-      </w:r>
-    </w:p>
-    <w:p>
-      <w:pPr>
-        <w:pStyle w:val="Cabealho3"/>
-        <w:rPr>
-          <w:lang w:eastAsia="ar-SA"/>
-        </w:rPr>
-      </w:pPr>
-      <w:r>
-        <w:rPr>
-          <w:lang w:eastAsia="ar-SA"/>
-        </w:rPr>
-        <w:t>Sequência de acontecimentos</w:t>
-      </w:r>
-    </w:p>
-    <w:p>
-      <w:pPr>
-        <w:ind w:left="720"/>
-        <w:rPr>
-          <w:lang w:eastAsia="ar-SA"/>
-        </w:rPr>
-      </w:pPr>
-      <w:r>
-        <w:rPr>
-          <w:lang w:eastAsia="ar-SA"/>
-        </w:rPr>
-        <w:t xml:space="preserve">- O </w:t>
-      </w:r>
-      <w:proofErr w:type="spellStart"/>
-      <w:r>
-        <w:rPr>
-          <w:lang w:eastAsia="ar-SA"/>
-        </w:rPr>
-        <w:t>Admin</w:t>
-      </w:r>
-      <w:proofErr w:type="spellEnd"/>
-      <w:r>
-        <w:rPr>
-          <w:lang w:eastAsia="ar-SA"/>
-        </w:rPr>
-        <w:t>/funcionário escolhe a opção de editar livro</w:t>
-      </w:r>
-    </w:p>
-    <w:p>
-      <w:pPr>
-        <w:ind w:left="720"/>
-        <w:rPr>
-          <w:lang w:eastAsia="ar-SA"/>
-        </w:rPr>
-      </w:pPr>
-      <w:r>
-        <w:rPr>
-          <w:lang w:eastAsia="ar-SA"/>
-        </w:rPr>
-        <w:t>- O sistema pede o número do livro</w:t>
-      </w:r>
-    </w:p>
-    <w:p>
-      <w:pPr>
-        <w:ind w:left="720"/>
-        <w:rPr>
-          <w:lang w:eastAsia="ar-SA"/>
-        </w:rPr>
-      </w:pPr>
-      <w:r>
-        <w:rPr>
-          <w:lang w:eastAsia="ar-SA"/>
-        </w:rPr>
-        <w:t>- O sistema abre uma janela com a informação do livro</w:t>
-      </w:r>
-    </w:p>
-    <w:p>
-      <w:pPr>
-        <w:ind w:left="720"/>
-        <w:rPr>
-          <w:lang w:eastAsia="ar-SA"/>
-        </w:rPr>
-      </w:pPr>
-      <w:r>
-        <w:rPr>
-          <w:lang w:eastAsia="ar-SA"/>
-        </w:rPr>
-        <w:t xml:space="preserve">- O </w:t>
-      </w:r>
-      <w:proofErr w:type="spellStart"/>
-      <w:r>
-        <w:rPr>
-          <w:lang w:eastAsia="ar-SA"/>
-        </w:rPr>
-        <w:t>Admin</w:t>
-      </w:r>
-      <w:proofErr w:type="spellEnd"/>
-      <w:r>
-        <w:rPr>
-          <w:lang w:eastAsia="ar-SA"/>
-        </w:rPr>
-        <w:t>/funcionário introduz os novos dados nos campos pretendidos</w:t>
-      </w:r>
-    </w:p>
-    <w:p>
-      <w:pPr>
-        <w:ind w:left="720"/>
-        <w:rPr>
-          <w:lang w:eastAsia="ar-SA"/>
-        </w:rPr>
-      </w:pPr>
-      <w:r>
-        <w:rPr>
-          <w:lang w:eastAsia="ar-SA"/>
-        </w:rPr>
-        <w:t>- O sistema confirma os novos dados</w:t>
-      </w:r>
-    </w:p>
-    <w:p>
-      <w:pPr>
-        <w:pStyle w:val="Cabealho3"/>
-        <w:rPr>
-          <w:lang w:eastAsia="ar-SA"/>
-        </w:rPr>
-      </w:pPr>
-      <w:r>
-        <w:rPr>
-          <w:lang w:eastAsia="ar-SA"/>
-        </w:rPr>
-        <w:t>Caminhos alternativos</w:t>
-      </w:r>
-    </w:p>
-    <w:p>
-      <w:pPr>
-        <w:ind w:left="720"/>
-        <w:rPr>
-          <w:lang w:eastAsia="ar-SA"/>
-        </w:rPr>
-      </w:pPr>
-      <w:r>
-        <w:rPr>
-          <w:lang w:eastAsia="ar-SA"/>
-        </w:rPr>
-        <w:t>-Não.</w:t>
-      </w:r>
-    </w:p>
-    <w:p>
-      <w:pPr>
-        <w:pStyle w:val="Cabealho3"/>
-      </w:pPr>
-      <w:r>
-        <w:rPr>
-          <w:lang w:eastAsia="ar-SA"/>
-        </w:rPr>
-        <w:t>Pós-condições</w:t>
-      </w:r>
-    </w:p>
-    <w:p>
-      <w:pPr>
-        <w:ind w:left="720"/>
-        <w:rPr>
-          <w:lang w:eastAsia="ar-SA"/>
-        </w:rPr>
-      </w:pPr>
-      <w:r>
-        <w:rPr>
-          <w:lang w:eastAsia="ar-SA"/>
-        </w:rPr>
-        <w:t>-Não.</w:t>
-      </w:r>
-    </w:p>
-    <w:p>
-      <w:pPr>
-        <w:ind w:left="720"/>
-        <w:rPr>
-          <w:lang w:eastAsia="ar-SA"/>
-        </w:rPr>
-      </w:pPr>
-    </w:p>
-    <w:p>
-      <w:pPr>
-        <w:ind w:left="720"/>
-        <w:rPr>
-          <w:lang w:eastAsia="ar-SA"/>
-        </w:rPr>
-      </w:pPr>
-    </w:p>
-    <w:p>
-      <w:pPr>
-        <w:ind w:left="720"/>
-        <w:rPr>
-          <w:lang w:eastAsia="ar-SA"/>
-        </w:rPr>
-      </w:pPr>
-    </w:p>
-    <w:p>
-      <w:pPr>
-        <w:ind w:left="720"/>
-        <w:rPr>
-          <w:lang w:eastAsia="ar-SA"/>
-        </w:rPr>
-      </w:pPr>
-    </w:p>
-    <w:p>
-      <w:pPr>
-        <w:ind w:left="720"/>
-        <w:rPr>
-          <w:lang w:eastAsia="ar-SA"/>
-        </w:rPr>
-      </w:pPr>
-    </w:p>
-    <w:p>
-      <w:pPr>
-        <w:ind w:left="720"/>
-        <w:rPr>
-          <w:lang w:eastAsia="ar-SA"/>
-        </w:rPr>
-      </w:pPr>
-    </w:p>
-    <w:p>
-      <w:pPr>
-        <w:ind w:left="720"/>
-        <w:rPr>
-          <w:lang w:eastAsia="ar-SA"/>
-        </w:rPr>
-      </w:pPr>
-    </w:p>
-    <w:p>
-      <w:pPr>
-        <w:ind w:left="720"/>
-        <w:rPr>
-          <w:lang w:eastAsia="ar-SA"/>
-        </w:rPr>
-      </w:pPr>
-    </w:p>
-    <w:p>
-      <w:pPr>
-        <w:ind w:left="720"/>
-        <w:rPr>
-          <w:lang w:eastAsia="ar-SA"/>
-        </w:rPr>
-      </w:pPr>
-    </w:p>
-    <w:p>
-      <w:pPr>
-        <w:ind w:left="720"/>
-        <w:rPr>
-          <w:lang w:eastAsia="ar-SA"/>
-        </w:rPr>
-      </w:pPr>
-    </w:p>
-    <w:p>
-      <w:pPr>
-        <w:ind w:left="720"/>
-        <w:rPr>
-          <w:lang w:eastAsia="ar-SA"/>
-        </w:rPr>
-      </w:pPr>
-    </w:p>
-    <w:p>
-      <w:pPr>
-        <w:ind w:left="720"/>
-        <w:rPr>
-          <w:lang w:eastAsia="ar-SA"/>
-        </w:rPr>
-      </w:pPr>
-    </w:p>
-    <w:p>
-      <w:pPr>
-        <w:ind w:left="720"/>
-        <w:rPr>
-          <w:lang w:eastAsia="ar-SA"/>
-        </w:rPr>
-      </w:pPr>
-    </w:p>
-    <w:p>
-      <w:pPr>
-        <w:ind w:left="720"/>
-        <w:rPr>
-          <w:lang w:eastAsia="ar-SA"/>
-        </w:rPr>
-      </w:pPr>
-    </w:p>
-    <w:p>
-      <w:pPr>
-        <w:ind w:left="720"/>
-        <w:rPr>
-          <w:lang w:eastAsia="ar-SA"/>
-        </w:rPr>
-      </w:pPr>
-    </w:p>
-    <w:p>
-      <w:pPr>
-        <w:ind w:left="720"/>
-        <w:rPr>
-          <w:lang w:eastAsia="ar-SA"/>
-        </w:rPr>
-      </w:pPr>
-    </w:p>
-    <w:p>
-      <w:pPr>
-        <w:ind w:left="720"/>
-        <w:rPr>
-          <w:lang w:eastAsia="ar-SA"/>
-        </w:rPr>
-      </w:pPr>
-    </w:p>
-    <w:p>
-      <w:pPr>
-        <w:ind w:left="720"/>
-        <w:rPr>
-          <w:lang w:eastAsia="ar-SA"/>
-        </w:rPr>
-      </w:pPr>
-    </w:p>
-    <w:p>
-      <w:pPr>
-        <w:ind w:left="720"/>
-        <w:rPr>
-          <w:lang w:eastAsia="ar-SA"/>
-        </w:rPr>
-      </w:pPr>
-    </w:p>
-    <w:p>
-      <w:pPr>
-        <w:ind w:left="720"/>
-        <w:rPr>
-          <w:lang w:eastAsia="ar-SA"/>
-        </w:rPr>
-      </w:pPr>
-    </w:p>
-    <w:p>
-      <w:pPr>
-        <w:ind w:left="720"/>
-        <w:rPr>
-          <w:lang w:eastAsia="ar-SA"/>
-        </w:rPr>
-      </w:pPr>
-    </w:p>
-    <w:p>
-      <w:pPr>
-        <w:ind w:left="720"/>
-        <w:rPr>
-          <w:lang w:eastAsia="ar-SA"/>
-        </w:rPr>
-      </w:pPr>
-    </w:p>
-    <w:p>
-      <w:pPr>
-        <w:ind w:left="720"/>
-        <w:rPr>
-          <w:lang w:eastAsia="ar-SA"/>
-        </w:rPr>
-      </w:pPr>
-    </w:p>
-    <w:p>
-      <w:pPr>
-        <w:ind w:left="720"/>
-        <w:rPr>
-          <w:lang w:eastAsia="ar-SA"/>
-        </w:rPr>
-      </w:pPr>
-    </w:p>
-    <w:p>
-      <w:pPr>
-        <w:ind w:left="720"/>
-        <w:rPr>
-          <w:lang w:eastAsia="ar-SA"/>
-        </w:rPr>
-      </w:pPr>
-    </w:p>
-    <w:p>
-      <w:pPr>
-        <w:ind w:left="720"/>
-        <w:rPr>
-          <w:lang w:eastAsia="ar-SA"/>
-        </w:rPr>
-      </w:pPr>
-    </w:p>
-    <w:p>
-      <w:pPr>
-        <w:pStyle w:val="Cabealho2"/>
-      </w:pPr>
-      <w:r>
-        <w:lastRenderedPageBreak/>
-        <w:t>Administrador ou funcionário pode apagar livros do sistema.</w:t>
-      </w:r>
-    </w:p>
-    <w:p>
-      <w:pPr>
-        <w:ind w:firstLine="576"/>
-      </w:pPr>
-      <w:r>
-        <w:t>-Permite com que não haja livros no sistema que já não existam fisicamente na biblioteca.</w:t>
-      </w:r>
-    </w:p>
-    <w:p>
-      <w:pPr>
-        <w:pStyle w:val="Cabealho3"/>
-        <w:rPr>
-          <w:lang w:eastAsia="ar-SA"/>
-        </w:rPr>
-      </w:pPr>
-      <w:r>
-        <w:rPr>
-          <w:lang w:eastAsia="ar-SA"/>
-        </w:rPr>
-        <w:t>Atores (elementos externos ao sistema)</w:t>
-      </w:r>
-    </w:p>
-    <w:p>
-      <w:pPr>
-        <w:ind w:left="720"/>
-        <w:rPr>
-          <w:lang w:eastAsia="ar-SA"/>
-        </w:rPr>
-      </w:pPr>
-      <w:r>
-        <w:rPr>
-          <w:lang w:eastAsia="ar-SA"/>
-        </w:rPr>
-        <w:t>-Administrador ou funcionário</w:t>
-      </w:r>
-    </w:p>
-    <w:p>
-      <w:pPr>
-        <w:pStyle w:val="Cabealho3"/>
-        <w:rPr>
-          <w:lang w:eastAsia="ar-SA"/>
-        </w:rPr>
-      </w:pPr>
-      <w:r>
-        <w:rPr>
-          <w:lang w:eastAsia="ar-SA"/>
-        </w:rPr>
-        <w:t>Pré-condições</w:t>
-      </w:r>
-    </w:p>
-    <w:p>
-      <w:pPr>
-        <w:ind w:firstLine="720"/>
-        <w:rPr>
-          <w:lang w:eastAsia="ar-SA"/>
-        </w:rPr>
-      </w:pPr>
-      <w:r>
-        <w:rPr>
-          <w:lang w:eastAsia="ar-SA"/>
-        </w:rPr>
-        <w:t xml:space="preserve">- </w:t>
-      </w:r>
-      <w:proofErr w:type="spellStart"/>
-      <w:r>
-        <w:rPr>
-          <w:lang w:eastAsia="ar-SA"/>
-        </w:rPr>
-        <w:t>Admin</w:t>
-      </w:r>
-      <w:proofErr w:type="spellEnd"/>
-      <w:r>
-        <w:rPr>
-          <w:lang w:eastAsia="ar-SA"/>
-        </w:rPr>
-        <w:t>/funcionário estar conectado.</w:t>
-      </w:r>
-    </w:p>
-    <w:p>
-      <w:pPr>
-        <w:ind w:firstLine="720"/>
-        <w:rPr>
-          <w:lang w:eastAsia="ar-SA"/>
-        </w:rPr>
-      </w:pPr>
-      <w:r>
-        <w:rPr>
-          <w:lang w:eastAsia="ar-SA"/>
-        </w:rPr>
-        <w:t>- O livro tem de estar registado no sistema.</w:t>
-      </w:r>
-    </w:p>
-    <w:p>
-      <w:pPr>
-        <w:rPr>
-          <w:lang w:eastAsia="ar-SA"/>
-        </w:rPr>
-      </w:pPr>
-    </w:p>
-    <w:p>
-      <w:pPr>
-        <w:pStyle w:val="Cabealho3"/>
-        <w:rPr>
-          <w:lang w:eastAsia="ar-SA"/>
-        </w:rPr>
-      </w:pPr>
-      <w:r>
-        <w:rPr>
-          <w:lang w:eastAsia="ar-SA"/>
-        </w:rPr>
-        <w:t>Sequência de acontecimentos</w:t>
-      </w:r>
-    </w:p>
-    <w:p>
-      <w:pPr>
-        <w:ind w:left="720"/>
-        <w:rPr>
-          <w:lang w:eastAsia="ar-SA"/>
-        </w:rPr>
-      </w:pPr>
-      <w:r>
-        <w:rPr>
-          <w:lang w:eastAsia="ar-SA"/>
-        </w:rPr>
-        <w:t xml:space="preserve">- O </w:t>
-      </w:r>
-      <w:proofErr w:type="spellStart"/>
-      <w:r>
-        <w:rPr>
-          <w:lang w:eastAsia="ar-SA"/>
-        </w:rPr>
-        <w:t>Admin</w:t>
-      </w:r>
-      <w:proofErr w:type="spellEnd"/>
-      <w:r>
-        <w:rPr>
-          <w:lang w:eastAsia="ar-SA"/>
-        </w:rPr>
-        <w:t>/funcionário escolhe a opção de apagar livro</w:t>
-      </w:r>
-    </w:p>
-    <w:p>
-      <w:pPr>
-        <w:ind w:left="720"/>
-        <w:rPr>
-          <w:lang w:eastAsia="ar-SA"/>
-        </w:rPr>
-      </w:pPr>
-      <w:r>
-        <w:rPr>
-          <w:lang w:eastAsia="ar-SA"/>
-        </w:rPr>
-        <w:t>- O sistema pede o número do livro</w:t>
-      </w:r>
-    </w:p>
-    <w:p>
-      <w:pPr>
-        <w:ind w:left="720"/>
-        <w:rPr>
-          <w:lang w:eastAsia="ar-SA"/>
-        </w:rPr>
-      </w:pPr>
-      <w:r>
-        <w:rPr>
-          <w:lang w:eastAsia="ar-SA"/>
-        </w:rPr>
-        <w:t xml:space="preserve">- O </w:t>
-      </w:r>
-      <w:proofErr w:type="spellStart"/>
-      <w:r>
-        <w:rPr>
-          <w:lang w:eastAsia="ar-SA"/>
-        </w:rPr>
-        <w:t>Admin</w:t>
-      </w:r>
-      <w:proofErr w:type="spellEnd"/>
-      <w:r>
-        <w:rPr>
-          <w:lang w:eastAsia="ar-SA"/>
-        </w:rPr>
-        <w:t>/funcionário confirma que pretende apagar o livro</w:t>
-      </w:r>
-    </w:p>
-    <w:p>
-      <w:pPr>
-        <w:ind w:left="720"/>
-        <w:rPr>
-          <w:lang w:eastAsia="ar-SA"/>
-        </w:rPr>
-      </w:pPr>
-      <w:r>
-        <w:rPr>
-          <w:lang w:eastAsia="ar-SA"/>
-        </w:rPr>
-        <w:t xml:space="preserve">- O sistema confirma a operação </w:t>
-      </w:r>
-    </w:p>
-    <w:p>
-      <w:pPr>
-        <w:pStyle w:val="Cabealho3"/>
-        <w:rPr>
-          <w:lang w:eastAsia="ar-SA"/>
-        </w:rPr>
-      </w:pPr>
-      <w:r>
-        <w:rPr>
-          <w:lang w:eastAsia="ar-SA"/>
-        </w:rPr>
-        <w:t>Caminhos alternativos</w:t>
-      </w:r>
-    </w:p>
-    <w:p>
-      <w:pPr>
-        <w:ind w:left="720"/>
-        <w:rPr>
-          <w:lang w:eastAsia="ar-SA"/>
-        </w:rPr>
-      </w:pPr>
-      <w:r>
-        <w:rPr>
-          <w:lang w:eastAsia="ar-SA"/>
-        </w:rPr>
-        <w:t>-Não</w:t>
-      </w:r>
-    </w:p>
-    <w:p>
-      <w:pPr>
-        <w:pStyle w:val="Cabealho3"/>
-      </w:pPr>
-      <w:r>
-        <w:rPr>
-          <w:lang w:eastAsia="ar-SA"/>
-        </w:rPr>
-        <w:t>Pós-condições</w:t>
-      </w:r>
-    </w:p>
-    <w:p>
-      <w:pPr>
-        <w:ind w:left="720"/>
-        <w:jc w:val="both"/>
-        <w:rPr>
-          <w:lang w:eastAsia="ar-SA"/>
-        </w:rPr>
-      </w:pPr>
-      <w:r>
-        <w:rPr>
-          <w:lang w:eastAsia="ar-SA"/>
-        </w:rPr>
-        <w:t>-Não</w:t>
-      </w:r>
-    </w:p>
-    <w:p>
-      <w:pPr>
-        <w:ind w:left="720"/>
-        <w:jc w:val="both"/>
-        <w:rPr>
-          <w:lang w:eastAsia="ar-SA"/>
-        </w:rPr>
-      </w:pPr>
-    </w:p>
-    <w:p>
-      <w:pPr>
-        <w:ind w:left="720"/>
-        <w:jc w:val="both"/>
-        <w:rPr>
-          <w:lang w:eastAsia="ar-SA"/>
-        </w:rPr>
-      </w:pPr>
-    </w:p>
-    <w:p>
-      <w:pPr>
-        <w:ind w:left="720"/>
-        <w:jc w:val="both"/>
-        <w:rPr>
-          <w:lang w:eastAsia="ar-SA"/>
-        </w:rPr>
-      </w:pPr>
-    </w:p>
-    <w:p>
-      <w:pPr>
-        <w:ind w:left="720"/>
-        <w:jc w:val="both"/>
-        <w:rPr>
-          <w:lang w:eastAsia="ar-SA"/>
-        </w:rPr>
-      </w:pPr>
-    </w:p>
-    <w:p>
-      <w:pPr>
-        <w:ind w:left="720"/>
-        <w:jc w:val="both"/>
-        <w:rPr>
-          <w:lang w:eastAsia="ar-SA"/>
-        </w:rPr>
-      </w:pPr>
-    </w:p>
-    <w:p>
-      <w:pPr>
-        <w:ind w:left="720"/>
-        <w:jc w:val="both"/>
-        <w:rPr>
-          <w:lang w:eastAsia="ar-SA"/>
-        </w:rPr>
-      </w:pPr>
-    </w:p>
-    <w:p>
-      <w:pPr>
-        <w:ind w:left="720"/>
-        <w:jc w:val="both"/>
-        <w:rPr>
-          <w:lang w:eastAsia="ar-SA"/>
-        </w:rPr>
-      </w:pPr>
-    </w:p>
-    <w:p>
-      <w:pPr>
-        <w:ind w:left="720"/>
-        <w:jc w:val="both"/>
-        <w:rPr>
-          <w:lang w:eastAsia="ar-SA"/>
-        </w:rPr>
-      </w:pPr>
-    </w:p>
-    <w:p>
-      <w:pPr>
-        <w:ind w:left="720"/>
-        <w:jc w:val="both"/>
-        <w:rPr>
-          <w:lang w:eastAsia="ar-SA"/>
-        </w:rPr>
-      </w:pPr>
-    </w:p>
-    <w:p>
-      <w:pPr>
-        <w:ind w:left="720"/>
-        <w:jc w:val="both"/>
-        <w:rPr>
-          <w:lang w:eastAsia="ar-SA"/>
-        </w:rPr>
-      </w:pPr>
-    </w:p>
-    <w:p>
-      <w:pPr>
-        <w:ind w:left="720"/>
-        <w:jc w:val="both"/>
-        <w:rPr>
-          <w:lang w:eastAsia="ar-SA"/>
-        </w:rPr>
-      </w:pPr>
-    </w:p>
-    <w:p>
-      <w:pPr>
-        <w:ind w:left="720"/>
-        <w:jc w:val="both"/>
-        <w:rPr>
-          <w:lang w:eastAsia="ar-SA"/>
-        </w:rPr>
-      </w:pPr>
-    </w:p>
-    <w:p>
-      <w:pPr>
-        <w:ind w:left="720"/>
-        <w:jc w:val="both"/>
-        <w:rPr>
-          <w:lang w:eastAsia="ar-SA"/>
-        </w:rPr>
-      </w:pPr>
-    </w:p>
-    <w:p>
-      <w:pPr>
-        <w:ind w:left="720"/>
-        <w:jc w:val="both"/>
-        <w:rPr>
-          <w:lang w:eastAsia="ar-SA"/>
-        </w:rPr>
-      </w:pPr>
-    </w:p>
-    <w:p>
-      <w:pPr>
-        <w:ind w:left="720"/>
-        <w:jc w:val="both"/>
-        <w:rPr>
-          <w:lang w:eastAsia="ar-SA"/>
-        </w:rPr>
-      </w:pPr>
-    </w:p>
-    <w:p>
-      <w:pPr>
-        <w:ind w:left="720"/>
-        <w:jc w:val="both"/>
-        <w:rPr>
-          <w:lang w:eastAsia="ar-SA"/>
-        </w:rPr>
-      </w:pPr>
-    </w:p>
-    <w:p>
-      <w:pPr>
-        <w:ind w:left="720"/>
-        <w:jc w:val="both"/>
-        <w:rPr>
-          <w:lang w:eastAsia="ar-SA"/>
-        </w:rPr>
-      </w:pPr>
-    </w:p>
-    <w:p>
-      <w:pPr>
-        <w:ind w:left="720"/>
-        <w:jc w:val="both"/>
-        <w:rPr>
-          <w:lang w:eastAsia="ar-SA"/>
-        </w:rPr>
-      </w:pPr>
-    </w:p>
-    <w:p>
-      <w:pPr>
-        <w:ind w:left="720"/>
-        <w:jc w:val="both"/>
-        <w:rPr>
-          <w:lang w:eastAsia="ar-SA"/>
-        </w:rPr>
-      </w:pPr>
-    </w:p>
-    <w:p>
-      <w:pPr>
-        <w:ind w:left="720"/>
-        <w:jc w:val="both"/>
-        <w:rPr>
-          <w:lang w:eastAsia="ar-SA"/>
-        </w:rPr>
-      </w:pPr>
-    </w:p>
-    <w:p>
-      <w:pPr>
-        <w:ind w:left="720"/>
-        <w:jc w:val="both"/>
-        <w:rPr>
-          <w:lang w:eastAsia="ar-SA"/>
-        </w:rPr>
-      </w:pPr>
-    </w:p>
-    <w:p>
-      <w:pPr>
-        <w:ind w:left="720"/>
-        <w:jc w:val="both"/>
-        <w:rPr>
-          <w:lang w:eastAsia="ar-SA"/>
-        </w:rPr>
-      </w:pPr>
-    </w:p>
-    <w:p>
-      <w:pPr>
-        <w:ind w:left="720"/>
-        <w:jc w:val="both"/>
-        <w:rPr>
-          <w:lang w:eastAsia="ar-SA"/>
-        </w:rPr>
-      </w:pPr>
-    </w:p>
-    <w:p>
-      <w:pPr>
-        <w:ind w:left="720"/>
-        <w:jc w:val="both"/>
-        <w:rPr>
-          <w:lang w:eastAsia="ar-SA"/>
-        </w:rPr>
-      </w:pPr>
-    </w:p>
-    <w:p>
-      <w:pPr>
-        <w:ind w:left="720"/>
-        <w:jc w:val="both"/>
-        <w:rPr>
-          <w:lang w:eastAsia="ar-SA"/>
-        </w:rPr>
-      </w:pPr>
-    </w:p>
-    <w:p>
-      <w:pPr>
-        <w:ind w:left="720"/>
-        <w:jc w:val="both"/>
-        <w:rPr>
-          <w:lang w:eastAsia="ar-SA"/>
-        </w:rPr>
-      </w:pPr>
-    </w:p>
-    <w:p>
-      <w:pPr>
-        <w:pStyle w:val="Cabealho2"/>
+        <w:spacing w:line="360" w:lineRule="auto"/>
+        <w:jc w:val="both"/>
       </w:pPr>
       <w:r>
         <w:lastRenderedPageBreak/>
@@ -5031,6 +5624,7 @@
     </w:p>
     <w:p>
       <w:pPr>
+        <w:spacing w:line="360" w:lineRule="auto"/>
         <w:ind w:firstLine="576"/>
         <w:jc w:val="both"/>
       </w:pPr>
@@ -5044,6 +5638,8 @@
     <w:p>
       <w:pPr>
         <w:pStyle w:val="Cabealho3"/>
+        <w:spacing w:line="360" w:lineRule="auto"/>
+        <w:jc w:val="both"/>
         <w:rPr>
           <w:lang w:eastAsia="ar-SA"/>
         </w:rPr>
@@ -5057,7 +5653,9 @@
     </w:p>
     <w:p>
       <w:pPr>
+        <w:spacing w:line="360" w:lineRule="auto"/>
         <w:ind w:firstLine="720"/>
+        <w:jc w:val="both"/>
         <w:rPr>
           <w:lang w:eastAsia="ar-SA"/>
         </w:rPr>
@@ -5071,6 +5669,8 @@
     </w:p>
     <w:p>
       <w:pPr>
+        <w:spacing w:line="360" w:lineRule="auto"/>
+        <w:jc w:val="both"/>
         <w:rPr>
           <w:lang w:eastAsia="ar-SA"/>
         </w:rPr>
@@ -5079,6 +5679,8 @@
     <w:p>
       <w:pPr>
         <w:pStyle w:val="Cabealho3"/>
+        <w:spacing w:line="360" w:lineRule="auto"/>
+        <w:jc w:val="both"/>
         <w:rPr>
           <w:lang w:eastAsia="ar-SA"/>
         </w:rPr>
@@ -5092,7 +5694,9 @@
     </w:p>
     <w:p>
       <w:pPr>
+        <w:spacing w:line="360" w:lineRule="auto"/>
         <w:ind w:firstLine="720"/>
+        <w:jc w:val="both"/>
         <w:rPr>
           <w:lang w:eastAsia="ar-SA"/>
         </w:rPr>
@@ -5107,6 +5711,8 @@
     <w:p>
       <w:pPr>
         <w:pStyle w:val="Cabealho3"/>
+        <w:spacing w:line="360" w:lineRule="auto"/>
+        <w:jc w:val="both"/>
         <w:rPr>
           <w:lang w:eastAsia="ar-SA"/>
         </w:rPr>
@@ -5120,35 +5726,25 @@
     </w:p>
     <w:p>
       <w:pPr>
+        <w:spacing w:line="360" w:lineRule="auto"/>
         <w:ind w:firstLine="720"/>
-        <w:rPr>
-          <w:lang w:eastAsia="ar-SA"/>
-        </w:rPr>
-      </w:pPr>
-      <w:r>
-        <w:rPr>
-          <w:lang w:eastAsia="ar-SA"/>
-        </w:rPr>
-        <w:t xml:space="preserve">- O </w:t>
-      </w:r>
-      <w:proofErr w:type="spellStart"/>
-      <w:r>
-        <w:rPr>
-          <w:lang w:eastAsia="ar-SA"/>
-        </w:rPr>
-        <w:t>Admin</w:t>
-      </w:r>
-      <w:proofErr w:type="spellEnd"/>
-      <w:r>
-        <w:rPr>
-          <w:lang w:eastAsia="ar-SA"/>
-        </w:rPr>
-        <w:t xml:space="preserve">/funcionário escolhe a opção de requisição </w:t>
-      </w:r>
-    </w:p>
-    <w:p>
-      <w:pPr>
+        <w:jc w:val="both"/>
+        <w:rPr>
+          <w:lang w:eastAsia="ar-SA"/>
+        </w:rPr>
+      </w:pPr>
+      <w:r>
+        <w:rPr>
+          <w:lang w:eastAsia="ar-SA"/>
+        </w:rPr>
+        <w:t xml:space="preserve">- O Admin/funcionário escolhe a opção de requisição </w:t>
+      </w:r>
+    </w:p>
+    <w:p>
+      <w:pPr>
+        <w:spacing w:line="360" w:lineRule="auto"/>
         <w:ind w:firstLine="720"/>
+        <w:jc w:val="both"/>
         <w:rPr>
           <w:lang w:eastAsia="ar-SA"/>
         </w:rPr>
@@ -5162,35 +5758,25 @@
     </w:p>
     <w:p>
       <w:pPr>
+        <w:spacing w:line="360" w:lineRule="auto"/>
         <w:ind w:firstLine="720"/>
-        <w:rPr>
-          <w:lang w:eastAsia="ar-SA"/>
-        </w:rPr>
-      </w:pPr>
-      <w:r>
-        <w:rPr>
-          <w:lang w:eastAsia="ar-SA"/>
-        </w:rPr>
-        <w:t xml:space="preserve">- O </w:t>
-      </w:r>
-      <w:proofErr w:type="spellStart"/>
-      <w:r>
-        <w:rPr>
-          <w:lang w:eastAsia="ar-SA"/>
-        </w:rPr>
-        <w:t>Admin</w:t>
-      </w:r>
-      <w:proofErr w:type="spellEnd"/>
-      <w:r>
-        <w:rPr>
-          <w:lang w:eastAsia="ar-SA"/>
-        </w:rPr>
-        <w:t>/funcionário introduz os dados</w:t>
-      </w:r>
-    </w:p>
-    <w:p>
-      <w:pPr>
+        <w:jc w:val="both"/>
+        <w:rPr>
+          <w:lang w:eastAsia="ar-SA"/>
+        </w:rPr>
+      </w:pPr>
+      <w:r>
+        <w:rPr>
+          <w:lang w:eastAsia="ar-SA"/>
+        </w:rPr>
+        <w:t>- O Admin/funcionário introduz os dados</w:t>
+      </w:r>
+    </w:p>
+    <w:p>
+      <w:pPr>
+        <w:spacing w:line="360" w:lineRule="auto"/>
         <w:ind w:firstLine="720"/>
+        <w:jc w:val="both"/>
         <w:rPr>
           <w:lang w:eastAsia="ar-SA"/>
         </w:rPr>
@@ -5205,6 +5791,8 @@
     <w:p>
       <w:pPr>
         <w:pStyle w:val="Cabealho3"/>
+        <w:spacing w:line="360" w:lineRule="auto"/>
+        <w:jc w:val="both"/>
         <w:rPr>
           <w:lang w:eastAsia="ar-SA"/>
         </w:rPr>
@@ -5218,7 +5806,9 @@
     </w:p>
     <w:p>
       <w:pPr>
+        <w:spacing w:line="360" w:lineRule="auto"/>
         <w:ind w:firstLine="720"/>
+        <w:jc w:val="both"/>
         <w:rPr>
           <w:lang w:eastAsia="ar-SA"/>
         </w:rPr>
@@ -5232,6 +5822,8 @@
     </w:p>
     <w:p>
       <w:pPr>
+        <w:spacing w:line="360" w:lineRule="auto"/>
+        <w:jc w:val="both"/>
         <w:rPr>
           <w:lang w:eastAsia="ar-SA"/>
         </w:rPr>
@@ -5240,6 +5832,8 @@
     <w:p>
       <w:pPr>
         <w:pStyle w:val="Cabealho3"/>
+        <w:spacing w:line="360" w:lineRule="auto"/>
+        <w:jc w:val="both"/>
         <w:rPr>
           <w:lang w:eastAsia="ar-SA"/>
         </w:rPr>
@@ -5253,7 +5847,9 @@
     </w:p>
     <w:p>
       <w:pPr>
+        <w:spacing w:line="360" w:lineRule="auto"/>
         <w:ind w:left="525"/>
+        <w:jc w:val="both"/>
         <w:rPr>
           <w:lang w:eastAsia="ar-SA"/>
         </w:rPr>
@@ -5268,6 +5864,7 @@
     <w:bookmarkEnd w:id="1"/>
     <w:p>
       <w:pPr>
+        <w:spacing w:line="360" w:lineRule="auto"/>
         <w:jc w:val="both"/>
         <w:rPr>
           <w:lang w:eastAsia="ar-SA"/>
@@ -5280,6 +5877,8 @@
         <w:tabs>
           <w:tab w:val="left" w:pos="432"/>
         </w:tabs>
+        <w:spacing w:line="360" w:lineRule="auto"/>
+        <w:jc w:val="both"/>
       </w:pPr>
       <w:r>
         <w:lastRenderedPageBreak/>
@@ -5294,27 +5893,14 @@
     </w:p>
     <w:p>
       <w:pPr>
-        <w:jc w:val="both"/>
-      </w:pPr>
-      <w:r>
-        <w:rPr>
-          <w:lang w:eastAsia="ar-SA"/>
-        </w:rPr>
-        <w:t xml:space="preserve">[Outros aspetos, que não a funcionalidade do </w:t>
-      </w:r>
-      <w:proofErr w:type="gramStart"/>
-      <w:r>
-        <w:rPr>
-          <w:lang w:eastAsia="ar-SA"/>
-        </w:rPr>
-        <w:t>sistema,  que</w:t>
-      </w:r>
-      <w:proofErr w:type="gramEnd"/>
-      <w:r>
-        <w:rPr>
-          <w:lang w:eastAsia="ar-SA"/>
-        </w:rPr>
-        <w:t xml:space="preserve"> também são requisitos do sistema. Estes aspetos incluem a performance do sistema, custo e outras características genéricas tais como fiabilidade, segurança ou portabilidade. Outros requisitos não funcionais são aspetos relacionados com o processo de desenvolvimento e com aspetos humanos.]</w:t>
+        <w:spacing w:line="360" w:lineRule="auto"/>
+        <w:jc w:val="both"/>
+      </w:pPr>
+      <w:r>
+        <w:rPr>
+          <w:lang w:eastAsia="ar-SA"/>
+        </w:rPr>
+        <w:t>[Outros aspetos, que não a funcionalidade do sistema,  que também são requisitos do sistema. Estes aspetos incluem a performance do sistema, custo e outras características genéricas tais como fiabilidade, segurança ou portabilidade. Outros requisitos não funcionais são aspetos relacionados com o processo de desenvolvimento e com aspetos humanos.]</w:t>
       </w:r>
     </w:p>
     <w:p>
@@ -5323,12 +5909,18 @@
         <w:tabs>
           <w:tab w:val="left" w:pos="576"/>
         </w:tabs>
+        <w:spacing w:line="360" w:lineRule="auto"/>
+        <w:jc w:val="both"/>
       </w:pPr>
       <w:r>
         <w:t>Requisitos do Sistema Não Funcionais</w:t>
       </w:r>
     </w:p>
     <w:p>
+      <w:pPr>
+        <w:spacing w:line="360" w:lineRule="auto"/>
+        <w:jc w:val="both"/>
+      </w:pPr>
       <w:r>
         <w:t>[Alguns dos requisitos que podem ser especificados incluem:</w:t>
       </w:r>
@@ -5342,6 +5934,8 @@
         <w:tabs>
           <w:tab w:val="left" w:pos="720"/>
         </w:tabs>
+        <w:spacing w:line="360" w:lineRule="auto"/>
+        <w:jc w:val="both"/>
       </w:pPr>
       <w:r>
         <w:rPr>
@@ -5359,6 +5953,8 @@
         <w:tabs>
           <w:tab w:val="left" w:pos="720"/>
         </w:tabs>
+        <w:spacing w:line="360" w:lineRule="auto"/>
+        <w:jc w:val="both"/>
       </w:pPr>
       <w:r>
         <w:rPr>
@@ -5366,14 +5962,12 @@
         </w:rPr>
         <w:t xml:space="preserve">Ambiente operacional (hardware, </w:t>
       </w:r>
-      <w:proofErr w:type="gramStart"/>
-      <w:r>
-        <w:rPr>
-          <w:lang w:eastAsia="ar-SA"/>
-        </w:rPr>
-        <w:t>software,...</w:t>
-      </w:r>
-      <w:proofErr w:type="gramEnd"/>
+      <w:r>
+        <w:rPr>
+          <w:lang w:eastAsia="ar-SA"/>
+        </w:rPr>
+        <w:t>software, ...</w:t>
+      </w:r>
       <w:r>
         <w:rPr>
           <w:lang w:eastAsia="ar-SA"/>
@@ -5390,6 +5984,8 @@
         <w:tabs>
           <w:tab w:val="left" w:pos="720"/>
         </w:tabs>
+        <w:spacing w:line="360" w:lineRule="auto"/>
+        <w:jc w:val="both"/>
       </w:pPr>
       <w:r>
         <w:rPr>
@@ -5407,6 +6003,8 @@
         <w:tabs>
           <w:tab w:val="left" w:pos="720"/>
         </w:tabs>
+        <w:spacing w:line="360" w:lineRule="auto"/>
+        <w:jc w:val="both"/>
       </w:pPr>
       <w:r>
         <w:rPr>
@@ -5421,12 +6019,18 @@
         <w:tabs>
           <w:tab w:val="left" w:pos="576"/>
         </w:tabs>
+        <w:spacing w:line="360" w:lineRule="auto"/>
+        <w:jc w:val="both"/>
       </w:pPr>
       <w:r>
         <w:t>Requisitos do Processo</w:t>
       </w:r>
     </w:p>
     <w:p>
+      <w:pPr>
+        <w:spacing w:line="360" w:lineRule="auto"/>
+        <w:jc w:val="both"/>
+      </w:pPr>
       <w:r>
         <w:t>[Alguns dos requisitos que podem ser especificados incluem:</w:t>
       </w:r>
@@ -5440,6 +6044,8 @@
         <w:tabs>
           <w:tab w:val="left" w:pos="720"/>
         </w:tabs>
+        <w:spacing w:line="360" w:lineRule="auto"/>
+        <w:jc w:val="both"/>
       </w:pPr>
       <w:r>
         <w:rPr>
@@ -5457,6 +6063,8 @@
         <w:tabs>
           <w:tab w:val="left" w:pos="720"/>
         </w:tabs>
+        <w:spacing w:line="360" w:lineRule="auto"/>
+        <w:jc w:val="both"/>
       </w:pPr>
       <w:r>
         <w:rPr>
@@ -5474,6 +6082,8 @@
         <w:tabs>
           <w:tab w:val="left" w:pos="720"/>
         </w:tabs>
+        <w:spacing w:line="360" w:lineRule="auto"/>
+        <w:jc w:val="both"/>
       </w:pPr>
       <w:r>
         <w:rPr>
@@ -5491,6 +6101,8 @@
         <w:tabs>
           <w:tab w:val="left" w:pos="720"/>
         </w:tabs>
+        <w:spacing w:line="360" w:lineRule="auto"/>
+        <w:jc w:val="both"/>
       </w:pPr>
       <w:r>
         <w:rPr>
@@ -5505,12 +6117,18 @@
         <w:tabs>
           <w:tab w:val="left" w:pos="576"/>
         </w:tabs>
+        <w:spacing w:line="360" w:lineRule="auto"/>
+        <w:jc w:val="both"/>
       </w:pPr>
       <w:r>
         <w:t>Requisitos de Pessoal</w:t>
       </w:r>
     </w:p>
     <w:p>
+      <w:pPr>
+        <w:spacing w:line="360" w:lineRule="auto"/>
+        <w:jc w:val="both"/>
+      </w:pPr>
       <w:r>
         <w:t>[Alguns dos requisitos que podem ser especificados incluem:</w:t>
       </w:r>
@@ -5524,6 +6142,8 @@
         <w:tabs>
           <w:tab w:val="left" w:pos="720"/>
         </w:tabs>
+        <w:spacing w:line="360" w:lineRule="auto"/>
+        <w:jc w:val="both"/>
       </w:pPr>
       <w:r>
         <w:rPr>
@@ -5541,6 +6161,8 @@
         <w:tabs>
           <w:tab w:val="left" w:pos="720"/>
         </w:tabs>
+        <w:spacing w:line="360" w:lineRule="auto"/>
+        <w:jc w:val="both"/>
       </w:pPr>
       <w:r>
         <w:rPr>
@@ -5555,6 +6177,8 @@
         <w:tabs>
           <w:tab w:val="left" w:pos="432"/>
         </w:tabs>
+        <w:spacing w:line="360" w:lineRule="auto"/>
+        <w:jc w:val="both"/>
       </w:pPr>
       <w:r>
         <w:lastRenderedPageBreak/>
@@ -5563,20 +6187,80 @@
     </w:p>
     <w:p>
       <w:pPr>
+        <w:spacing w:line="360" w:lineRule="auto"/>
         <w:jc w:val="both"/>
       </w:pPr>
       <w:r>
         <w:rPr>
           <w:noProof/>
         </w:rPr>
-        <w:pict>
-          <v:shape id="_x0000_s1027" type="#_x0000_t75" style="position:absolute;left:0;text-align:left;margin-left:-73.3pt;margin-top:13.95pt;width:597.1pt;height:303pt;z-index:-1">
-            <v:imagedata r:id="rId8" o:title="Diagrama"/>
-          </v:shape>
-        </w:pict>
-      </w:r>
-    </w:p>
-    <w:p/>
+        <w:drawing>
+          <wp:anchor distT="0" distB="0" distL="114300" distR="114300" simplePos="0" relativeHeight="251658240" behindDoc="1" locked="0" layoutInCell="1" allowOverlap="1" wp14:anchorId="25DF6B01" wp14:editId="1C3FF2E0">
+            <wp:simplePos x="0" y="0"/>
+            <wp:positionH relativeFrom="column">
+              <wp:posOffset>-930910</wp:posOffset>
+            </wp:positionH>
+            <wp:positionV relativeFrom="paragraph">
+              <wp:posOffset>177165</wp:posOffset>
+            </wp:positionV>
+            <wp:extent cx="7583170" cy="3848100"/>
+            <wp:effectExtent l="0" t="0" r="0" b="0"/>
+            <wp:wrapNone/>
+            <wp:docPr id="3" name="Imagem 3" descr="Diagrama"/>
+            <wp:cNvGraphicFramePr>
+              <a:graphicFrameLocks xmlns:a="http://schemas.openxmlformats.org/drawingml/2006/main" noChangeAspect="1"/>
+            </wp:cNvGraphicFramePr>
+            <a:graphic xmlns:a="http://schemas.openxmlformats.org/drawingml/2006/main">
+              <a:graphicData uri="http://schemas.openxmlformats.org/drawingml/2006/picture">
+                <pic:pic xmlns:pic="http://schemas.openxmlformats.org/drawingml/2006/picture">
+                  <pic:nvPicPr>
+                    <pic:cNvPr id="0" name="Picture 3" descr="Diagrama"/>
+                    <pic:cNvPicPr>
+                      <a:picLocks noChangeAspect="1" noChangeArrowheads="1"/>
+                    </pic:cNvPicPr>
+                  </pic:nvPicPr>
+                  <pic:blipFill>
+                    <a:blip r:embed="rId8">
+                      <a:extLst>
+                        <a:ext uri="{28A0092B-C50C-407E-A947-70E740481C1C}">
+                          <a14:useLocalDpi xmlns:a14="http://schemas.microsoft.com/office/drawing/2010/main" val="0"/>
+                        </a:ext>
+                      </a:extLst>
+                    </a:blip>
+                    <a:srcRect/>
+                    <a:stretch>
+                      <a:fillRect/>
+                    </a:stretch>
+                  </pic:blipFill>
+                  <pic:spPr bwMode="auto">
+                    <a:xfrm>
+                      <a:off x="0" y="0"/>
+                      <a:ext cx="7583170" cy="3848100"/>
+                    </a:xfrm>
+                    <a:prstGeom prst="rect">
+                      <a:avLst/>
+                    </a:prstGeom>
+                    <a:noFill/>
+                  </pic:spPr>
+                </pic:pic>
+              </a:graphicData>
+            </a:graphic>
+            <wp14:sizeRelH relativeFrom="page">
+              <wp14:pctWidth>0</wp14:pctWidth>
+            </wp14:sizeRelH>
+            <wp14:sizeRelV relativeFrom="page">
+              <wp14:pctHeight>0</wp14:pctHeight>
+            </wp14:sizeRelV>
+          </wp:anchor>
+        </w:drawing>
+      </w:r>
+    </w:p>
+    <w:p>
+      <w:pPr>
+        <w:spacing w:line="360" w:lineRule="auto"/>
+        <w:jc w:val="both"/>
+      </w:pPr>
+    </w:p>
     <w:sectPr>
       <w:headerReference w:type="default" r:id="rId9"/>
       <w:footerReference w:type="default" r:id="rId10"/>
@@ -5622,9 +6306,13 @@
       <w:rPr>
         <w:b/>
         <w:bCs/>
-        <w:shadow/>
         <w:spacing w:val="40"/>
         <w:sz w:val="20"/>
+        <w14:shadow w14:blurRad="50800" w14:dist="38100" w14:dir="2700000" w14:sx="100000" w14:sy="100000" w14:kx="0" w14:ky="0" w14:algn="tl">
+          <w14:srgbClr w14:val="000000">
+            <w14:alpha w14:val="60000"/>
+          </w14:srgbClr>
+        </w14:shadow>
       </w:rPr>
       <w:t>Relatório de Especificação de Requisitos</w:t>
     </w:r>
@@ -5632,9 +6320,13 @@
       <w:rPr>
         <w:b/>
         <w:bCs/>
-        <w:shadow/>
         <w:spacing w:val="40"/>
         <w:sz w:val="20"/>
+        <w14:shadow w14:blurRad="50800" w14:dist="38100" w14:dir="2700000" w14:sx="100000" w14:sy="100000" w14:kx="0" w14:ky="0" w14:algn="tl">
+          <w14:srgbClr w14:val="000000">
+            <w14:alpha w14:val="60000"/>
+          </w14:srgbClr>
+        </w14:shadow>
       </w:rPr>
       <w:tab/>
     </w:r>
@@ -5642,9 +6334,13 @@
       <w:rPr>
         <w:b/>
         <w:bCs/>
-        <w:shadow/>
         <w:spacing w:val="40"/>
         <w:sz w:val="20"/>
+        <w14:shadow w14:blurRad="50800" w14:dist="38100" w14:dir="2700000" w14:sx="100000" w14:sy="100000" w14:kx="0" w14:ky="0" w14:algn="tl">
+          <w14:srgbClr w14:val="000000">
+            <w14:alpha w14:val="60000"/>
+          </w14:srgbClr>
+        </w14:shadow>
       </w:rPr>
       <w:fldChar w:fldCharType="begin"/>
     </w:r>
@@ -5652,9 +6348,13 @@
       <w:rPr>
         <w:b/>
         <w:bCs/>
-        <w:shadow/>
         <w:spacing w:val="40"/>
         <w:sz w:val="20"/>
+        <w14:shadow w14:blurRad="50800" w14:dist="38100" w14:dir="2700000" w14:sx="100000" w14:sy="100000" w14:kx="0" w14:ky="0" w14:algn="tl">
+          <w14:srgbClr w14:val="000000">
+            <w14:alpha w14:val="60000"/>
+          </w14:srgbClr>
+        </w14:shadow>
       </w:rPr>
       <w:instrText xml:space="preserve"> PAGE </w:instrText>
     </w:r>
@@ -5662,9 +6362,13 @@
       <w:rPr>
         <w:b/>
         <w:bCs/>
-        <w:shadow/>
         <w:spacing w:val="40"/>
         <w:sz w:val="20"/>
+        <w14:shadow w14:blurRad="50800" w14:dist="38100" w14:dir="2700000" w14:sx="100000" w14:sy="100000" w14:kx="0" w14:ky="0" w14:algn="tl">
+          <w14:srgbClr w14:val="000000">
+            <w14:alpha w14:val="60000"/>
+          </w14:srgbClr>
+        </w14:shadow>
       </w:rPr>
       <w:fldChar w:fldCharType="separate"/>
     </w:r>
@@ -5672,20 +6376,28 @@
       <w:rPr>
         <w:b/>
         <w:bCs/>
-        <w:shadow/>
         <w:noProof/>
         <w:spacing w:val="40"/>
         <w:sz w:val="20"/>
+        <w14:shadow w14:blurRad="50800" w14:dist="38100" w14:dir="2700000" w14:sx="100000" w14:sy="100000" w14:kx="0" w14:ky="0" w14:algn="tl">
+          <w14:srgbClr w14:val="000000">
+            <w14:alpha w14:val="60000"/>
+          </w14:srgbClr>
+        </w14:shadow>
       </w:rPr>
-      <w:t>14</w:t>
+      <w:t>2</w:t>
     </w:r>
     <w:r>
       <w:rPr>
         <w:b/>
         <w:bCs/>
-        <w:shadow/>
         <w:spacing w:val="40"/>
         <w:sz w:val="20"/>
+        <w14:shadow w14:blurRad="50800" w14:dist="38100" w14:dir="2700000" w14:sx="100000" w14:sy="100000" w14:kx="0" w14:ky="0" w14:algn="tl">
+          <w14:srgbClr w14:val="000000">
+            <w14:alpha w14:val="60000"/>
+          </w14:srgbClr>
+        </w14:shadow>
       </w:rPr>
       <w:fldChar w:fldCharType="end"/>
     </w:r>
@@ -6116,7 +6828,7 @@
     <w:rPrDefault>
       <w:rPr>
         <w:rFonts w:ascii="Times New Roman" w:eastAsia="Times New Roman" w:hAnsi="Times New Roman" w:cs="Times New Roman"/>
-        <w:lang w:val="pt-PT" w:eastAsia="pt-PT" w:bidi="ar-SA"/>
+        <w:lang w:val="pt-PT" w:eastAsia="pt-BR" w:bidi="ar-SA"/>
       </w:rPr>
     </w:rPrDefault>
     <w:pPrDefault/>
@@ -6493,10 +7205,6 @@
     <w:lsdException w:name="List Table 5 Dark Accent 6" w:uiPriority="50"/>
     <w:lsdException w:name="List Table 6 Colorful Accent 6" w:uiPriority="51"/>
     <w:lsdException w:name="List Table 7 Colorful Accent 6" w:uiPriority="52"/>
-    <w:lsdException w:name="Mention" w:semiHidden="1" w:unhideWhenUsed="1"/>
-    <w:lsdException w:name="Smart Hyperlink" w:semiHidden="1" w:unhideWhenUsed="1"/>
-    <w:lsdException w:name="Hashtag" w:semiHidden="1" w:unhideWhenUsed="1"/>
-    <w:lsdException w:name="Unresolved Mention" w:semiHidden="1" w:unhideWhenUsed="1"/>
   </w:latentStyles>
   <w:style w:type="paragraph" w:default="1" w:styleId="Normal">
     <w:name w:val="Normal"/>
@@ -6779,8 +7487,8 @@
       <w:rFonts w:ascii="Wingdings" w:hAnsi="Wingdings" w:cs="Wingdings" w:hint="default"/>
     </w:rPr>
   </w:style>
-  <w:style w:type="character" w:customStyle="1" w:styleId="Fontepargpadro">
-    <w:name w:val="Fonte parág. padrão"/>
+  <w:style w:type="character" w:customStyle="1" w:styleId="Fontepargpadro1">
+    <w:name w:val="Fonte parág. padrão1"/>
   </w:style>
   <w:style w:type="character" w:customStyle="1" w:styleId="WW8Num2z1">
     <w:name w:val="WW8Num2z1"/>
@@ -7217,8 +7925,8 @@
       <w:iCs/>
     </w:rPr>
   </w:style>
-  <w:style w:type="paragraph" w:customStyle="1" w:styleId="MapadoDocumento">
-    <w:name w:val="Mapa do Documento"/>
+  <w:style w:type="paragraph" w:customStyle="1" w:styleId="MapadoDocumento1">
+    <w:name w:val="Mapa do Documento1"/>
     <w:basedOn w:val="Normal"/>
     <w:pPr>
       <w:shd w:val="clear" w:color="auto" w:fill="C6D5EC"/>
